--- a/LR2/32.docx
+++ b/LR2/32.docx
@@ -19,25 +19,7 @@
           <w:sz w:val="28"/>
           <w:szCs w:val="28"/>
         </w:rPr>
-        <w:t xml:space="preserve">Почти, - уголки губ Нормана приподнялись в улыбке. </w:t>
-      </w:r>
-      <w:proofErr w:type="gramStart"/>
-      <w:r>
-        <w:rPr>
-          <w:rFonts w:ascii="Times New Roman" w:hAnsi="Times New Roman" w:cs="Times New Roman"/>
-          <w:sz w:val="28"/>
-          <w:szCs w:val="28"/>
-        </w:rPr>
-        <w:t>- Это частное предприятие</w:t>
-      </w:r>
-      <w:proofErr w:type="gramEnd"/>
-      <w:r>
-        <w:rPr>
-          <w:rFonts w:ascii="Times New Roman" w:hAnsi="Times New Roman" w:cs="Times New Roman"/>
-          <w:sz w:val="28"/>
-          <w:szCs w:val="28"/>
-        </w:rPr>
-        <w:t>.</w:t>
+        <w:t>Почти, - уголки губ Нормана приподнялись в улыбке. - Это частное предприятие.</w:t>
       </w:r>
       <w:r>
         <w:rPr>
@@ -111,23 +93,29 @@
           <w:szCs w:val="28"/>
         </w:rPr>
       </w:pPr>
-      <w:proofErr w:type="gramStart"/>
-      <w:r>
-        <w:rPr>
-          <w:rFonts w:ascii="Times New Roman" w:hAnsi="Times New Roman" w:cs="Times New Roman"/>
-          <w:sz w:val="28"/>
-          <w:szCs w:val="28"/>
-        </w:rPr>
-        <w:t xml:space="preserve">И как давно вы с ними работаете? — </w:t>
-      </w:r>
-      <w:proofErr w:type="gramEnd"/>
-      <w:r>
-        <w:rPr>
-          <w:rFonts w:ascii="Times New Roman" w:hAnsi="Times New Roman" w:cs="Times New Roman"/>
-          <w:sz w:val="28"/>
-          <w:szCs w:val="28"/>
-        </w:rPr>
-        <w:t>мрачно спросил я.</w:t>
+      <w:r>
+        <w:rPr>
+          <w:rFonts w:ascii="Times New Roman" w:hAnsi="Times New Roman" w:cs="Times New Roman"/>
+          <w:sz w:val="28"/>
+          <w:szCs w:val="28"/>
+        </w:rPr>
+        <w:t xml:space="preserve">И как давно вы с ними работаете? </w:t>
+      </w:r>
+      <w:r>
+        <w:rPr>
+          <w:rFonts w:ascii="Times New Roman" w:hAnsi="Times New Roman" w:cs="Times New Roman"/>
+          <w:sz w:val="28"/>
+          <w:szCs w:val="28"/>
+        </w:rPr>
+        <w:t>-</w:t>
+      </w:r>
+      <w:r>
+        <w:rPr>
+          <w:rFonts w:ascii="Times New Roman" w:hAnsi="Times New Roman" w:cs="Times New Roman"/>
+          <w:sz w:val="28"/>
+          <w:szCs w:val="28"/>
+        </w:rPr>
+        <w:t xml:space="preserve"> мрачно спросил я.</w:t>
       </w:r>
     </w:p>
     <w:p>
@@ -323,7 +311,23 @@
           <w:sz w:val="28"/>
           <w:szCs w:val="28"/>
         </w:rPr>
-        <w:t>С другой стороны, с ней было что-то... не так. Если бы я не был так сосредоточен на</w:t>
+        <w:t>С другой стороны, с ней было что-то</w:t>
+      </w:r>
+      <w:r>
+        <w:rPr>
+          <w:rFonts w:ascii="Times New Roman" w:hAnsi="Times New Roman" w:cs="Times New Roman"/>
+          <w:sz w:val="28"/>
+          <w:szCs w:val="28"/>
+        </w:rPr>
+        <w:t>…</w:t>
+      </w:r>
+      <w:r>
+        <w:rPr>
+          <w:rFonts w:ascii="Times New Roman" w:hAnsi="Times New Roman" w:cs="Times New Roman"/>
+          <w:sz w:val="28"/>
+          <w:szCs w:val="28"/>
+        </w:rPr>
+        <w:t xml:space="preserve"> не так. Если бы я не был так сосредоточен на</w:t>
       </w:r>
       <w:r>
         <w:rPr>
@@ -375,7 +379,23 @@
           <w:sz w:val="28"/>
           <w:szCs w:val="28"/>
         </w:rPr>
-        <w:t>светлыми волосами. Почти идеально построен. Он невероятно дорого одет — одних его</w:t>
+        <w:t xml:space="preserve">светлыми волосами. Почти идеально построен. Он невероятно дорого одет </w:t>
+      </w:r>
+      <w:r>
+        <w:rPr>
+          <w:rFonts w:ascii="Times New Roman" w:hAnsi="Times New Roman" w:cs="Times New Roman"/>
+          <w:sz w:val="28"/>
+          <w:szCs w:val="28"/>
+        </w:rPr>
+        <w:t>-</w:t>
+      </w:r>
+      <w:r>
+        <w:rPr>
+          <w:rFonts w:ascii="Times New Roman" w:hAnsi="Times New Roman" w:cs="Times New Roman"/>
+          <w:sz w:val="28"/>
+          <w:szCs w:val="28"/>
+        </w:rPr>
+        <w:t xml:space="preserve"> одних его</w:t>
       </w:r>
       <w:r>
         <w:rPr>
@@ -443,25 +463,7 @@
           <w:sz w:val="28"/>
           <w:szCs w:val="28"/>
         </w:rPr>
-        <w:t xml:space="preserve">Мистер </w:t>
-      </w:r>
-      <w:proofErr w:type="spellStart"/>
-      <w:r>
-        <w:rPr>
-          <w:rFonts w:ascii="Times New Roman" w:hAnsi="Times New Roman" w:cs="Times New Roman"/>
-          <w:sz w:val="28"/>
-          <w:szCs w:val="28"/>
-        </w:rPr>
-        <w:t>Кройц</w:t>
-      </w:r>
-      <w:proofErr w:type="spellEnd"/>
-      <w:r>
-        <w:rPr>
-          <w:rFonts w:ascii="Times New Roman" w:hAnsi="Times New Roman" w:cs="Times New Roman"/>
-          <w:sz w:val="28"/>
-          <w:szCs w:val="28"/>
-        </w:rPr>
-        <w:t>, - Норман улыбнулся столь же дружелюбно, сколь фальшиво. - Ну как вам</w:t>
+        <w:t>Мистер Кройц, - Норман улыбнулся столь же дружелюбно, сколь фальшиво. - Ну как вам</w:t>
       </w:r>
       <w:r>
         <w:rPr>
@@ -570,25 +572,7 @@
           <w:sz w:val="28"/>
           <w:szCs w:val="28"/>
         </w:rPr>
-        <w:t xml:space="preserve">Взаимно, мистер Осборн, - </w:t>
-      </w:r>
-      <w:proofErr w:type="spellStart"/>
-      <w:r>
-        <w:rPr>
-          <w:rFonts w:ascii="Times New Roman" w:hAnsi="Times New Roman" w:cs="Times New Roman"/>
-          <w:sz w:val="28"/>
-          <w:szCs w:val="28"/>
-        </w:rPr>
-        <w:t>Кройц</w:t>
-      </w:r>
-      <w:proofErr w:type="spellEnd"/>
-      <w:r>
-        <w:rPr>
-          <w:rFonts w:ascii="Times New Roman" w:hAnsi="Times New Roman" w:cs="Times New Roman"/>
-          <w:sz w:val="28"/>
-          <w:szCs w:val="28"/>
-        </w:rPr>
-        <w:t xml:space="preserve"> посмотрел на меня. - Я полагаю, это ваш знаменитый</w:t>
+        <w:t>Взаимно, мистер Осборн, - Кройц посмотрел на меня. - Я полагаю, это ваш знаменитый</w:t>
       </w:r>
       <w:r>
         <w:rPr>
@@ -732,7 +716,39 @@
           <w:sz w:val="28"/>
           <w:szCs w:val="28"/>
         </w:rPr>
-        <w:t>развитие «Хранителей» и помогать им с их продвижением в других городах. В общем, мы</w:t>
+        <w:t xml:space="preserve">развитие </w:t>
+      </w:r>
+      <w:r>
+        <w:rPr>
+          <w:rFonts w:ascii="Times New Roman" w:hAnsi="Times New Roman" w:cs="Times New Roman"/>
+          <w:sz w:val="28"/>
+          <w:szCs w:val="28"/>
+        </w:rPr>
+        <w:t>“</w:t>
+      </w:r>
+      <w:r>
+        <w:rPr>
+          <w:rFonts w:ascii="Times New Roman" w:hAnsi="Times New Roman" w:cs="Times New Roman"/>
+          <w:sz w:val="28"/>
+          <w:szCs w:val="28"/>
+        </w:rPr>
+        <w:t>Хранителей</w:t>
+      </w:r>
+      <w:r>
+        <w:rPr>
+          <w:rFonts w:ascii="Times New Roman" w:hAnsi="Times New Roman" w:cs="Times New Roman"/>
+          <w:sz w:val="28"/>
+          <w:szCs w:val="28"/>
+        </w:rPr>
+        <w:t>”</w:t>
+      </w:r>
+      <w:r>
+        <w:rPr>
+          <w:rFonts w:ascii="Times New Roman" w:hAnsi="Times New Roman" w:cs="Times New Roman"/>
+          <w:sz w:val="28"/>
+          <w:szCs w:val="28"/>
+        </w:rPr>
+        <w:t xml:space="preserve"> и помогать им с их продвижением в других городах. В общем, мы</w:t>
       </w:r>
       <w:r>
         <w:rPr>
@@ -804,25 +820,7 @@
           <w:sz w:val="28"/>
           <w:szCs w:val="28"/>
         </w:rPr>
-        <w:t xml:space="preserve">Поскольку речь идет о борьбе с преступностью, мистер Осборн, </w:t>
-      </w:r>
-      <w:proofErr w:type="spellStart"/>
-      <w:r>
-        <w:rPr>
-          <w:rFonts w:ascii="Times New Roman" w:hAnsi="Times New Roman" w:cs="Times New Roman"/>
-          <w:sz w:val="28"/>
-          <w:szCs w:val="28"/>
-        </w:rPr>
-        <w:t>Кройц</w:t>
-      </w:r>
-      <w:proofErr w:type="spellEnd"/>
-      <w:r>
-        <w:rPr>
-          <w:rFonts w:ascii="Times New Roman" w:hAnsi="Times New Roman" w:cs="Times New Roman"/>
-          <w:sz w:val="28"/>
-          <w:szCs w:val="28"/>
-        </w:rPr>
-        <w:t xml:space="preserve"> удивился моему</w:t>
+        <w:t>Поскольку речь идет о борьбе с преступностью, мистер Осборн, Кройц удивился моему</w:t>
       </w:r>
       <w:r>
         <w:rPr>
@@ -906,45 +904,51 @@
           <w:sz w:val="28"/>
           <w:szCs w:val="28"/>
         </w:rPr>
-        <w:t>предлагаете. - Они просто помогают полиции. Больше глаз и ушей на улицах...</w:t>
-      </w:r>
-    </w:p>
-    <w:p>
-      <w:pPr>
-        <w:spacing w:after="0" w:line="360" w:lineRule="auto"/>
-        <w:ind w:firstLine="709"/>
-        <w:jc w:val="both"/>
-        <w:rPr>
-          <w:rFonts w:ascii="Times New Roman" w:hAnsi="Times New Roman" w:cs="Times New Roman"/>
-          <w:sz w:val="28"/>
-          <w:szCs w:val="28"/>
-        </w:rPr>
-      </w:pPr>
-      <w:r>
-        <w:rPr>
-          <w:rFonts w:ascii="Times New Roman" w:hAnsi="Times New Roman" w:cs="Times New Roman"/>
-          <w:sz w:val="28"/>
-          <w:szCs w:val="28"/>
-        </w:rPr>
-        <w:t xml:space="preserve">Это плохо, - грустно покачал головой "настоящий </w:t>
-      </w:r>
-      <w:proofErr w:type="spellStart"/>
-      <w:r>
-        <w:rPr>
-          <w:rFonts w:ascii="Times New Roman" w:hAnsi="Times New Roman" w:cs="Times New Roman"/>
-          <w:sz w:val="28"/>
-          <w:szCs w:val="28"/>
-        </w:rPr>
-        <w:t>арийец</w:t>
-      </w:r>
-      <w:proofErr w:type="spellEnd"/>
-      <w:r>
-        <w:rPr>
-          <w:rFonts w:ascii="Times New Roman" w:hAnsi="Times New Roman" w:cs="Times New Roman"/>
-          <w:sz w:val="28"/>
-          <w:szCs w:val="28"/>
-        </w:rPr>
-        <w:t>". — Почему ты не снабдил их</w:t>
+        <w:t>предлагаете. - Они просто помогают полиции. Больше глаз и ушей на улицах</w:t>
+      </w:r>
+      <w:r>
+        <w:rPr>
+          <w:rFonts w:ascii="Times New Roman" w:hAnsi="Times New Roman" w:cs="Times New Roman"/>
+          <w:sz w:val="28"/>
+          <w:szCs w:val="28"/>
+        </w:rPr>
+        <w:t>…</w:t>
+      </w:r>
+    </w:p>
+    <w:p>
+      <w:pPr>
+        <w:spacing w:after="0" w:line="360" w:lineRule="auto"/>
+        <w:ind w:firstLine="709"/>
+        <w:jc w:val="both"/>
+        <w:rPr>
+          <w:rFonts w:ascii="Times New Roman" w:hAnsi="Times New Roman" w:cs="Times New Roman"/>
+          <w:sz w:val="28"/>
+          <w:szCs w:val="28"/>
+        </w:rPr>
+      </w:pPr>
+      <w:r>
+        <w:rPr>
+          <w:rFonts w:ascii="Times New Roman" w:hAnsi="Times New Roman" w:cs="Times New Roman"/>
+          <w:sz w:val="28"/>
+          <w:szCs w:val="28"/>
+        </w:rPr>
+        <w:t xml:space="preserve">Это плохо, - грустно покачал головой "настоящий арийец". </w:t>
+      </w:r>
+      <w:r>
+        <w:rPr>
+          <w:rFonts w:ascii="Times New Roman" w:hAnsi="Times New Roman" w:cs="Times New Roman"/>
+          <w:sz w:val="28"/>
+          <w:szCs w:val="28"/>
+        </w:rPr>
+        <w:t>-</w:t>
+      </w:r>
+      <w:r>
+        <w:rPr>
+          <w:rFonts w:ascii="Times New Roman" w:hAnsi="Times New Roman" w:cs="Times New Roman"/>
+          <w:sz w:val="28"/>
+          <w:szCs w:val="28"/>
+        </w:rPr>
+        <w:t xml:space="preserve"> Почему ты не снабдил их</w:t>
       </w:r>
       <w:r>
         <w:rPr>
@@ -980,7 +984,23 @@
           <w:sz w:val="28"/>
           <w:szCs w:val="28"/>
         </w:rPr>
-        <w:t>Стражи задумывались как помощь правоохранительным органам, а не их замена — честно</w:t>
+        <w:t xml:space="preserve">Стражи задумывались как помощь правоохранительным органам, а не их замена </w:t>
+      </w:r>
+      <w:r>
+        <w:rPr>
+          <w:rFonts w:ascii="Times New Roman" w:hAnsi="Times New Roman" w:cs="Times New Roman"/>
+          <w:sz w:val="28"/>
+          <w:szCs w:val="28"/>
+        </w:rPr>
+        <w:t>-</w:t>
+      </w:r>
+      <w:r>
+        <w:rPr>
+          <w:rFonts w:ascii="Times New Roman" w:hAnsi="Times New Roman" w:cs="Times New Roman"/>
+          <w:sz w:val="28"/>
+          <w:szCs w:val="28"/>
+        </w:rPr>
+        <w:t xml:space="preserve"> честно</w:t>
       </w:r>
       <w:r>
         <w:rPr>
@@ -1016,25 +1036,24 @@
           <w:sz w:val="28"/>
           <w:szCs w:val="28"/>
         </w:rPr>
-        <w:t xml:space="preserve">Впрочем, концепцию можно изменить, — пожал плечами </w:t>
-      </w:r>
-      <w:proofErr w:type="spellStart"/>
-      <w:r>
-        <w:rPr>
-          <w:rFonts w:ascii="Times New Roman" w:hAnsi="Times New Roman" w:cs="Times New Roman"/>
-          <w:sz w:val="28"/>
-          <w:szCs w:val="28"/>
-        </w:rPr>
-        <w:t>Кройц</w:t>
-      </w:r>
-      <w:proofErr w:type="spellEnd"/>
-      <w:r>
-        <w:rPr>
-          <w:rFonts w:ascii="Times New Roman" w:hAnsi="Times New Roman" w:cs="Times New Roman"/>
-          <w:sz w:val="28"/>
-          <w:szCs w:val="28"/>
-        </w:rPr>
-        <w:t>. - Представьте, насколько</w:t>
+        <w:t xml:space="preserve">Впрочем, концепцию можно изменить, </w:t>
+      </w:r>
+      <w:r>
+        <w:rPr>
+          <w:rFonts w:ascii="Times New Roman" w:hAnsi="Times New Roman" w:cs="Times New Roman"/>
+          <w:sz w:val="28"/>
+          <w:szCs w:val="28"/>
+          <w:lang w:val="en-US"/>
+        </w:rPr>
+        <w:t>-</w:t>
+      </w:r>
+      <w:r>
+        <w:rPr>
+          <w:rFonts w:ascii="Times New Roman" w:hAnsi="Times New Roman" w:cs="Times New Roman"/>
+          <w:sz w:val="28"/>
+          <w:szCs w:val="28"/>
+        </w:rPr>
+        <w:t xml:space="preserve"> пожал плечами Кройц. - Представьте, насколько</w:t>
       </w:r>
       <w:r>
         <w:rPr>

--- a/LR2/32.docx
+++ b/LR2/32.docx
@@ -79,248 +79,248 @@
           <w:sz w:val="28"/>
           <w:szCs w:val="28"/>
         </w:rPr>
+        <w:t>...</w:t>
+      </w:r>
+    </w:p>
+    <w:p>
+      <w:pPr>
+        <w:spacing w:after="0" w:line="360" w:lineRule="auto"/>
+        <w:ind w:firstLine="709"/>
+        <w:jc w:val="both"/>
+        <w:rPr>
+          <w:rFonts w:ascii="Times New Roman" w:hAnsi="Times New Roman" w:cs="Times New Roman"/>
+          <w:sz w:val="28"/>
+          <w:szCs w:val="28"/>
+        </w:rPr>
+      </w:pPr>
+      <w:r>
+        <w:rPr>
+          <w:rFonts w:ascii="Times New Roman" w:hAnsi="Times New Roman" w:cs="Times New Roman"/>
+          <w:sz w:val="28"/>
+          <w:szCs w:val="28"/>
+        </w:rPr>
+        <w:t>И как давно вы с ними работаете? —</w:t>
+      </w:r>
+      <w:r>
+        <w:rPr>
+          <w:rFonts w:ascii="Times New Roman" w:hAnsi="Times New Roman" w:cs="Times New Roman"/>
+          <w:sz w:val="28"/>
+          <w:szCs w:val="28"/>
+        </w:rPr>
+        <w:t xml:space="preserve"> </w:t>
+      </w:r>
+      <w:r>
+        <w:rPr>
+          <w:rFonts w:ascii="Times New Roman" w:hAnsi="Times New Roman" w:cs="Times New Roman"/>
+          <w:sz w:val="28"/>
+          <w:szCs w:val="28"/>
+        </w:rPr>
+        <w:t>мрачно спросил я.</w:t>
+      </w:r>
+    </w:p>
+    <w:p>
+      <w:pPr>
+        <w:spacing w:after="0" w:line="360" w:lineRule="auto"/>
+        <w:ind w:firstLine="709"/>
+        <w:jc w:val="both"/>
+        <w:rPr>
+          <w:rFonts w:ascii="Times New Roman" w:hAnsi="Times New Roman" w:cs="Times New Roman"/>
+          <w:sz w:val="28"/>
+          <w:szCs w:val="28"/>
+        </w:rPr>
+      </w:pPr>
+      <w:r>
+        <w:rPr>
+          <w:rFonts w:ascii="Times New Roman" w:hAnsi="Times New Roman" w:cs="Times New Roman"/>
+          <w:sz w:val="28"/>
+          <w:szCs w:val="28"/>
+        </w:rPr>
+        <w:t>Не слишком." Отец пожал плечами. "Кстати, они почти закончили любоваться</w:t>
+      </w:r>
+      <w:r>
+        <w:rPr>
+          <w:rFonts w:ascii="Times New Roman" w:hAnsi="Times New Roman" w:cs="Times New Roman"/>
+          <w:sz w:val="28"/>
+          <w:szCs w:val="28"/>
+        </w:rPr>
+        <w:t xml:space="preserve"> </w:t>
+      </w:r>
+      <w:r>
+        <w:rPr>
+          <w:rFonts w:ascii="Times New Roman" w:hAnsi="Times New Roman" w:cs="Times New Roman"/>
+          <w:sz w:val="28"/>
+          <w:szCs w:val="28"/>
+        </w:rPr>
+        <w:t>результатами других испытуемых.</w:t>
+      </w:r>
+    </w:p>
+    <w:p>
+      <w:pPr>
+        <w:spacing w:after="0" w:line="360" w:lineRule="auto"/>
+        <w:ind w:firstLine="709"/>
+        <w:jc w:val="both"/>
+        <w:rPr>
+          <w:rFonts w:ascii="Times New Roman" w:hAnsi="Times New Roman" w:cs="Times New Roman"/>
+          <w:sz w:val="28"/>
+          <w:szCs w:val="28"/>
+        </w:rPr>
+      </w:pPr>
+      <w:r>
+        <w:rPr>
+          <w:rFonts w:ascii="Times New Roman" w:hAnsi="Times New Roman" w:cs="Times New Roman"/>
+          <w:sz w:val="28"/>
+          <w:szCs w:val="28"/>
+        </w:rPr>
+        <w:t>В этот самый момент дверь в задней части лаборатории открылась, и в кабинет вошли</w:t>
+      </w:r>
+      <w:r>
+        <w:rPr>
+          <w:rFonts w:ascii="Times New Roman" w:hAnsi="Times New Roman" w:cs="Times New Roman"/>
+          <w:sz w:val="28"/>
+          <w:szCs w:val="28"/>
+        </w:rPr>
+        <w:t xml:space="preserve"> </w:t>
+      </w:r>
+      <w:r>
+        <w:rPr>
+          <w:rFonts w:ascii="Times New Roman" w:hAnsi="Times New Roman" w:cs="Times New Roman"/>
+          <w:sz w:val="28"/>
+          <w:szCs w:val="28"/>
+        </w:rPr>
+        <w:t>четыре человека.</w:t>
+      </w:r>
+    </w:p>
+    <w:p>
+      <w:pPr>
+        <w:spacing w:after="0" w:line="360" w:lineRule="auto"/>
+        <w:ind w:firstLine="709"/>
+        <w:jc w:val="both"/>
+        <w:rPr>
+          <w:rFonts w:ascii="Times New Roman" w:hAnsi="Times New Roman" w:cs="Times New Roman"/>
+          <w:sz w:val="28"/>
+          <w:szCs w:val="28"/>
+        </w:rPr>
+      </w:pPr>
+      <w:r>
+        <w:rPr>
+          <w:rFonts w:ascii="Times New Roman" w:hAnsi="Times New Roman" w:cs="Times New Roman"/>
+          <w:sz w:val="28"/>
+          <w:szCs w:val="28"/>
+        </w:rPr>
+        <w:t>Двое явно телохранители. Очищенный, одинаково одетый, у всех под куртками он</w:t>
+      </w:r>
+      <w:r>
+        <w:rPr>
+          <w:rFonts w:ascii="Times New Roman" w:hAnsi="Times New Roman" w:cs="Times New Roman"/>
+          <w:sz w:val="28"/>
+          <w:szCs w:val="28"/>
+        </w:rPr>
+        <w:t xml:space="preserve"> </w:t>
+      </w:r>
+      <w:r>
+        <w:rPr>
+          <w:rFonts w:ascii="Times New Roman" w:hAnsi="Times New Roman" w:cs="Times New Roman"/>
+          <w:sz w:val="28"/>
+          <w:szCs w:val="28"/>
+        </w:rPr>
+        <w:t>чувствует профиль кобуры. Взгляд стойкий. Движения осторожные, даже передвигаются</w:t>
+      </w:r>
+      <w:r>
+        <w:rPr>
+          <w:rFonts w:ascii="Times New Roman" w:hAnsi="Times New Roman" w:cs="Times New Roman"/>
+          <w:sz w:val="28"/>
+          <w:szCs w:val="28"/>
+        </w:rPr>
+        <w:t xml:space="preserve"> </w:t>
+      </w:r>
+      <w:r>
+        <w:rPr>
+          <w:rFonts w:ascii="Times New Roman" w:hAnsi="Times New Roman" w:cs="Times New Roman"/>
+          <w:sz w:val="28"/>
+          <w:szCs w:val="28"/>
+        </w:rPr>
+        <w:t>осторожно, как бы контролируя каждый свой шаг.</w:t>
+      </w:r>
+    </w:p>
+    <w:p>
+      <w:pPr>
+        <w:spacing w:after="0" w:line="360" w:lineRule="auto"/>
+        <w:ind w:firstLine="709"/>
+        <w:jc w:val="both"/>
+        <w:rPr>
+          <w:rFonts w:ascii="Times New Roman" w:hAnsi="Times New Roman" w:cs="Times New Roman"/>
+          <w:sz w:val="28"/>
+          <w:szCs w:val="28"/>
+        </w:rPr>
+      </w:pPr>
+      <w:r>
+        <w:rPr>
+          <w:rFonts w:ascii="Times New Roman" w:hAnsi="Times New Roman" w:cs="Times New Roman"/>
+          <w:sz w:val="28"/>
+          <w:szCs w:val="28"/>
+        </w:rPr>
+        <w:t>Другой - наверное, какой-то советник. Длинные черные волосы, немного растерянный,</w:t>
+      </w:r>
+      <w:r>
+        <w:rPr>
+          <w:rFonts w:ascii="Times New Roman" w:hAnsi="Times New Roman" w:cs="Times New Roman"/>
+          <w:sz w:val="28"/>
+          <w:szCs w:val="28"/>
+        </w:rPr>
+        <w:t xml:space="preserve"> </w:t>
+      </w:r>
+      <w:r>
+        <w:rPr>
+          <w:rFonts w:ascii="Times New Roman" w:hAnsi="Times New Roman" w:cs="Times New Roman"/>
+          <w:sz w:val="28"/>
+          <w:szCs w:val="28"/>
+        </w:rPr>
+        <w:t>подобострастный вид. Одет аккуратно, хотя и не слишком богато. Кажется, она готова</w:t>
+      </w:r>
+      <w:r>
+        <w:rPr>
+          <w:rFonts w:ascii="Times New Roman" w:hAnsi="Times New Roman" w:cs="Times New Roman"/>
+          <w:sz w:val="28"/>
+          <w:szCs w:val="28"/>
+        </w:rPr>
+        <w:t xml:space="preserve"> </w:t>
+      </w:r>
+      <w:r>
+        <w:rPr>
+          <w:rFonts w:ascii="Times New Roman" w:hAnsi="Times New Roman" w:cs="Times New Roman"/>
+          <w:sz w:val="28"/>
+          <w:szCs w:val="28"/>
+        </w:rPr>
+        <w:t>поклониться своему хозяину в любой момент. Впрочем, пожалуй, действительно готов.</w:t>
+      </w:r>
+    </w:p>
+    <w:p>
+      <w:pPr>
+        <w:spacing w:after="0" w:line="360" w:lineRule="auto"/>
+        <w:ind w:firstLine="709"/>
+        <w:jc w:val="both"/>
+        <w:rPr>
+          <w:rFonts w:ascii="Times New Roman" w:hAnsi="Times New Roman" w:cs="Times New Roman"/>
+          <w:sz w:val="28"/>
+          <w:szCs w:val="28"/>
+        </w:rPr>
+      </w:pPr>
+      <w:r>
+        <w:rPr>
+          <w:rFonts w:ascii="Times New Roman" w:hAnsi="Times New Roman" w:cs="Times New Roman"/>
+          <w:sz w:val="28"/>
+          <w:szCs w:val="28"/>
+        </w:rPr>
+        <w:t>С другой стороны, с ней было что-то</w:t>
+      </w:r>
+      <w:r>
+        <w:rPr>
+          <w:rFonts w:ascii="Times New Roman" w:hAnsi="Times New Roman" w:cs="Times New Roman"/>
+          <w:sz w:val="28"/>
+          <w:szCs w:val="28"/>
+        </w:rPr>
         <w:t>…</w:t>
       </w:r>
-    </w:p>
-    <w:p>
-      <w:pPr>
-        <w:spacing w:after="0" w:line="360" w:lineRule="auto"/>
-        <w:ind w:firstLine="709"/>
-        <w:jc w:val="both"/>
-        <w:rPr>
-          <w:rFonts w:ascii="Times New Roman" w:hAnsi="Times New Roman" w:cs="Times New Roman"/>
-          <w:sz w:val="28"/>
-          <w:szCs w:val="28"/>
-        </w:rPr>
-      </w:pPr>
-      <w:r>
-        <w:rPr>
-          <w:rFonts w:ascii="Times New Roman" w:hAnsi="Times New Roman" w:cs="Times New Roman"/>
-          <w:sz w:val="28"/>
-          <w:szCs w:val="28"/>
-        </w:rPr>
-        <w:t xml:space="preserve">И как давно вы с ними работаете? </w:t>
-      </w:r>
-      <w:r>
-        <w:rPr>
-          <w:rFonts w:ascii="Times New Roman" w:hAnsi="Times New Roman" w:cs="Times New Roman"/>
-          <w:sz w:val="28"/>
-          <w:szCs w:val="28"/>
-        </w:rPr>
-        <w:t>-</w:t>
-      </w:r>
-      <w:r>
-        <w:rPr>
-          <w:rFonts w:ascii="Times New Roman" w:hAnsi="Times New Roman" w:cs="Times New Roman"/>
-          <w:sz w:val="28"/>
-          <w:szCs w:val="28"/>
-        </w:rPr>
-        <w:t xml:space="preserve"> мрачно спросил я.</w:t>
-      </w:r>
-    </w:p>
-    <w:p>
-      <w:pPr>
-        <w:spacing w:after="0" w:line="360" w:lineRule="auto"/>
-        <w:ind w:firstLine="709"/>
-        <w:jc w:val="both"/>
-        <w:rPr>
-          <w:rFonts w:ascii="Times New Roman" w:hAnsi="Times New Roman" w:cs="Times New Roman"/>
-          <w:sz w:val="28"/>
-          <w:szCs w:val="28"/>
-        </w:rPr>
-      </w:pPr>
-      <w:r>
-        <w:rPr>
-          <w:rFonts w:ascii="Times New Roman" w:hAnsi="Times New Roman" w:cs="Times New Roman"/>
-          <w:sz w:val="28"/>
-          <w:szCs w:val="28"/>
-        </w:rPr>
-        <w:t>Не слишком." Отец пожал плечами. "Кстати, они почти закончили любоваться</w:t>
-      </w:r>
-      <w:r>
-        <w:rPr>
-          <w:rFonts w:ascii="Times New Roman" w:hAnsi="Times New Roman" w:cs="Times New Roman"/>
-          <w:sz w:val="28"/>
-          <w:szCs w:val="28"/>
-        </w:rPr>
-        <w:t xml:space="preserve"> </w:t>
-      </w:r>
-      <w:r>
-        <w:rPr>
-          <w:rFonts w:ascii="Times New Roman" w:hAnsi="Times New Roman" w:cs="Times New Roman"/>
-          <w:sz w:val="28"/>
-          <w:szCs w:val="28"/>
-        </w:rPr>
-        <w:t>результатами других испытуемых.</w:t>
-      </w:r>
-    </w:p>
-    <w:p>
-      <w:pPr>
-        <w:spacing w:after="0" w:line="360" w:lineRule="auto"/>
-        <w:ind w:firstLine="709"/>
-        <w:jc w:val="both"/>
-        <w:rPr>
-          <w:rFonts w:ascii="Times New Roman" w:hAnsi="Times New Roman" w:cs="Times New Roman"/>
-          <w:sz w:val="28"/>
-          <w:szCs w:val="28"/>
-        </w:rPr>
-      </w:pPr>
-      <w:r>
-        <w:rPr>
-          <w:rFonts w:ascii="Times New Roman" w:hAnsi="Times New Roman" w:cs="Times New Roman"/>
-          <w:sz w:val="28"/>
-          <w:szCs w:val="28"/>
-        </w:rPr>
-        <w:t>В этот самый момент дверь в задней части лаборатории открылась, и в кабинет вошли</w:t>
-      </w:r>
-      <w:r>
-        <w:rPr>
-          <w:rFonts w:ascii="Times New Roman" w:hAnsi="Times New Roman" w:cs="Times New Roman"/>
-          <w:sz w:val="28"/>
-          <w:szCs w:val="28"/>
-        </w:rPr>
-        <w:t xml:space="preserve"> </w:t>
-      </w:r>
-      <w:r>
-        <w:rPr>
-          <w:rFonts w:ascii="Times New Roman" w:hAnsi="Times New Roman" w:cs="Times New Roman"/>
-          <w:sz w:val="28"/>
-          <w:szCs w:val="28"/>
-        </w:rPr>
-        <w:t>четыре человека.</w:t>
-      </w:r>
-    </w:p>
-    <w:p>
-      <w:pPr>
-        <w:spacing w:after="0" w:line="360" w:lineRule="auto"/>
-        <w:ind w:firstLine="709"/>
-        <w:jc w:val="both"/>
-        <w:rPr>
-          <w:rFonts w:ascii="Times New Roman" w:hAnsi="Times New Roman" w:cs="Times New Roman"/>
-          <w:sz w:val="28"/>
-          <w:szCs w:val="28"/>
-        </w:rPr>
-      </w:pPr>
-      <w:r>
-        <w:rPr>
-          <w:rFonts w:ascii="Times New Roman" w:hAnsi="Times New Roman" w:cs="Times New Roman"/>
-          <w:sz w:val="28"/>
-          <w:szCs w:val="28"/>
-        </w:rPr>
-        <w:t>Двое явно телохранители. Очищенный, одинаково одетый, у всех под куртками он</w:t>
-      </w:r>
-      <w:r>
-        <w:rPr>
-          <w:rFonts w:ascii="Times New Roman" w:hAnsi="Times New Roman" w:cs="Times New Roman"/>
-          <w:sz w:val="28"/>
-          <w:szCs w:val="28"/>
-        </w:rPr>
-        <w:t xml:space="preserve"> </w:t>
-      </w:r>
-      <w:r>
-        <w:rPr>
-          <w:rFonts w:ascii="Times New Roman" w:hAnsi="Times New Roman" w:cs="Times New Roman"/>
-          <w:sz w:val="28"/>
-          <w:szCs w:val="28"/>
-        </w:rPr>
-        <w:t>чувствует профиль кобуры. Взгляд стойкий. Движения осторожные, даже передвигаются</w:t>
-      </w:r>
-      <w:r>
-        <w:rPr>
-          <w:rFonts w:ascii="Times New Roman" w:hAnsi="Times New Roman" w:cs="Times New Roman"/>
-          <w:sz w:val="28"/>
-          <w:szCs w:val="28"/>
-        </w:rPr>
-        <w:t xml:space="preserve"> </w:t>
-      </w:r>
-      <w:r>
-        <w:rPr>
-          <w:rFonts w:ascii="Times New Roman" w:hAnsi="Times New Roman" w:cs="Times New Roman"/>
-          <w:sz w:val="28"/>
-          <w:szCs w:val="28"/>
-        </w:rPr>
-        <w:t>осторожно, как бы контролируя каждый свой шаг.</w:t>
-      </w:r>
-    </w:p>
-    <w:p>
-      <w:pPr>
-        <w:spacing w:after="0" w:line="360" w:lineRule="auto"/>
-        <w:ind w:firstLine="709"/>
-        <w:jc w:val="both"/>
-        <w:rPr>
-          <w:rFonts w:ascii="Times New Roman" w:hAnsi="Times New Roman" w:cs="Times New Roman"/>
-          <w:sz w:val="28"/>
-          <w:szCs w:val="28"/>
-        </w:rPr>
-      </w:pPr>
-      <w:r>
-        <w:rPr>
-          <w:rFonts w:ascii="Times New Roman" w:hAnsi="Times New Roman" w:cs="Times New Roman"/>
-          <w:sz w:val="28"/>
-          <w:szCs w:val="28"/>
-        </w:rPr>
-        <w:t>Другой - наверное, какой-то советник. Длинные черные волосы, немного растерянный,</w:t>
-      </w:r>
-      <w:r>
-        <w:rPr>
-          <w:rFonts w:ascii="Times New Roman" w:hAnsi="Times New Roman" w:cs="Times New Roman"/>
-          <w:sz w:val="28"/>
-          <w:szCs w:val="28"/>
-        </w:rPr>
-        <w:t xml:space="preserve"> </w:t>
-      </w:r>
-      <w:r>
-        <w:rPr>
-          <w:rFonts w:ascii="Times New Roman" w:hAnsi="Times New Roman" w:cs="Times New Roman"/>
-          <w:sz w:val="28"/>
-          <w:szCs w:val="28"/>
-        </w:rPr>
-        <w:t>подобострастный вид. Одет аккуратно, хотя и не слишком богато. Кажется, она готова</w:t>
-      </w:r>
-      <w:r>
-        <w:rPr>
-          <w:rFonts w:ascii="Times New Roman" w:hAnsi="Times New Roman" w:cs="Times New Roman"/>
-          <w:sz w:val="28"/>
-          <w:szCs w:val="28"/>
-        </w:rPr>
-        <w:t xml:space="preserve"> </w:t>
-      </w:r>
-      <w:r>
-        <w:rPr>
-          <w:rFonts w:ascii="Times New Roman" w:hAnsi="Times New Roman" w:cs="Times New Roman"/>
-          <w:sz w:val="28"/>
-          <w:szCs w:val="28"/>
-        </w:rPr>
-        <w:t>поклониться своему хозяину в любой момент. Впрочем, пожалуй, действительно готов.</w:t>
-      </w:r>
-    </w:p>
-    <w:p>
-      <w:pPr>
-        <w:spacing w:after="0" w:line="360" w:lineRule="auto"/>
-        <w:ind w:firstLine="709"/>
-        <w:jc w:val="both"/>
-        <w:rPr>
-          <w:rFonts w:ascii="Times New Roman" w:hAnsi="Times New Roman" w:cs="Times New Roman"/>
-          <w:sz w:val="28"/>
-          <w:szCs w:val="28"/>
-        </w:rPr>
-      </w:pPr>
-      <w:r>
-        <w:rPr>
-          <w:rFonts w:ascii="Times New Roman" w:hAnsi="Times New Roman" w:cs="Times New Roman"/>
-          <w:sz w:val="28"/>
-          <w:szCs w:val="28"/>
-        </w:rPr>
-        <w:t>С другой стороны, с ней было что-то</w:t>
-      </w:r>
-      <w:r>
-        <w:rPr>
-          <w:rFonts w:ascii="Times New Roman" w:hAnsi="Times New Roman" w:cs="Times New Roman"/>
-          <w:sz w:val="28"/>
-          <w:szCs w:val="28"/>
-        </w:rPr>
-        <w:t>…</w:t>
-      </w:r>
       <w:r>
         <w:rPr>
           <w:rFonts w:ascii="Times New Roman" w:hAnsi="Times New Roman" w:cs="Times New Roman"/>
@@ -387,7 +387,7 @@
           <w:sz w:val="28"/>
           <w:szCs w:val="28"/>
         </w:rPr>
-        <w:t>-</w:t>
+        <w:t>—</w:t>
       </w:r>
       <w:r>
         <w:rPr>
@@ -463,7 +463,25 @@
           <w:sz w:val="28"/>
           <w:szCs w:val="28"/>
         </w:rPr>
-        <w:t>Мистер Кройц, - Норман улыбнулся столь же дружелюбно, сколь фальшиво. - Ну как вам</w:t>
+        <w:t xml:space="preserve">Мистер </w:t>
+      </w:r>
+      <w:proofErr w:type="spellStart"/>
+      <w:r>
+        <w:rPr>
+          <w:rFonts w:ascii="Times New Roman" w:hAnsi="Times New Roman" w:cs="Times New Roman"/>
+          <w:sz w:val="28"/>
+          <w:szCs w:val="28"/>
+        </w:rPr>
+        <w:t>Кройц</w:t>
+      </w:r>
+      <w:proofErr w:type="spellEnd"/>
+      <w:r>
+        <w:rPr>
+          <w:rFonts w:ascii="Times New Roman" w:hAnsi="Times New Roman" w:cs="Times New Roman"/>
+          <w:sz w:val="28"/>
+          <w:szCs w:val="28"/>
+        </w:rPr>
+        <w:t>, - Норман улыбнулся столь же дружелюбно, сколь фальшиво. - Ну как вам</w:t>
       </w:r>
       <w:r>
         <w:rPr>
@@ -536,7 +554,23 @@
           <w:szCs w:val="28"/>
         </w:rPr>
         <w:lastRenderedPageBreak/>
-        <w:t>Что ж, - замурлыкал отец, как сытый кот, - Мне нравится иметь с вами дело все больше и</w:t>
+        <w:t>Что ж, - замурлыкал отец, как сытый кот</w:t>
+      </w:r>
+      <w:r>
+        <w:rPr>
+          <w:rFonts w:ascii="Times New Roman" w:hAnsi="Times New Roman" w:cs="Times New Roman"/>
+          <w:sz w:val="28"/>
+          <w:szCs w:val="28"/>
+        </w:rPr>
+        <w:t>.</w:t>
+      </w:r>
+      <w:r>
+        <w:rPr>
+          <w:rFonts w:ascii="Times New Roman" w:hAnsi="Times New Roman" w:cs="Times New Roman"/>
+          <w:sz w:val="28"/>
+          <w:szCs w:val="28"/>
+        </w:rPr>
+        <w:t xml:space="preserve"> - Мне нравится иметь с вами дело все больше и</w:t>
       </w:r>
       <w:r>
         <w:rPr>
@@ -572,7 +606,25 @@
           <w:sz w:val="28"/>
           <w:szCs w:val="28"/>
         </w:rPr>
-        <w:t>Взаимно, мистер Осборн, - Кройц посмотрел на меня. - Я полагаю, это ваш знаменитый</w:t>
+        <w:t xml:space="preserve">Взаимно, мистер Осборн, - </w:t>
+      </w:r>
+      <w:proofErr w:type="spellStart"/>
+      <w:r>
+        <w:rPr>
+          <w:rFonts w:ascii="Times New Roman" w:hAnsi="Times New Roman" w:cs="Times New Roman"/>
+          <w:sz w:val="28"/>
+          <w:szCs w:val="28"/>
+        </w:rPr>
+        <w:t>Кройц</w:t>
+      </w:r>
+      <w:proofErr w:type="spellEnd"/>
+      <w:r>
+        <w:rPr>
+          <w:rFonts w:ascii="Times New Roman" w:hAnsi="Times New Roman" w:cs="Times New Roman"/>
+          <w:sz w:val="28"/>
+          <w:szCs w:val="28"/>
+        </w:rPr>
+        <w:t xml:space="preserve"> посмотрел на меня. - Я полагаю, это ваш знаменитый</w:t>
       </w:r>
       <w:r>
         <w:rPr>
@@ -724,7 +776,7 @@
           <w:sz w:val="28"/>
           <w:szCs w:val="28"/>
         </w:rPr>
-        <w:t>“</w:t>
+        <w:t>«</w:t>
       </w:r>
       <w:r>
         <w:rPr>
@@ -740,7 +792,7 @@
           <w:sz w:val="28"/>
           <w:szCs w:val="28"/>
         </w:rPr>
-        <w:t>”</w:t>
+        <w:t>»</w:t>
       </w:r>
       <w:r>
         <w:rPr>
@@ -820,7 +872,25 @@
           <w:sz w:val="28"/>
           <w:szCs w:val="28"/>
         </w:rPr>
-        <w:t>Поскольку речь идет о борьбе с преступностью, мистер Осборн, Кройц удивился моему</w:t>
+        <w:t xml:space="preserve">Поскольку речь идет о борьбе с преступностью, мистер Осборн, </w:t>
+      </w:r>
+      <w:proofErr w:type="spellStart"/>
+      <w:r>
+        <w:rPr>
+          <w:rFonts w:ascii="Times New Roman" w:hAnsi="Times New Roman" w:cs="Times New Roman"/>
+          <w:sz w:val="28"/>
+          <w:szCs w:val="28"/>
+        </w:rPr>
+        <w:t>Кройц</w:t>
+      </w:r>
+      <w:proofErr w:type="spellEnd"/>
+      <w:r>
+        <w:rPr>
+          <w:rFonts w:ascii="Times New Roman" w:hAnsi="Times New Roman" w:cs="Times New Roman"/>
+          <w:sz w:val="28"/>
+          <w:szCs w:val="28"/>
+        </w:rPr>
+        <w:t xml:space="preserve"> удивился моему</w:t>
       </w:r>
       <w:r>
         <w:rPr>
@@ -904,43 +974,61 @@
           <w:sz w:val="28"/>
           <w:szCs w:val="28"/>
         </w:rPr>
-        <w:t>предлагаете. - Они просто помогают полиции. Больше глаз и ушей на улицах</w:t>
-      </w:r>
-      <w:r>
-        <w:rPr>
-          <w:rFonts w:ascii="Times New Roman" w:hAnsi="Times New Roman" w:cs="Times New Roman"/>
-          <w:sz w:val="28"/>
-          <w:szCs w:val="28"/>
-        </w:rPr>
-        <w:t>…</w:t>
-      </w:r>
-    </w:p>
-    <w:p>
-      <w:pPr>
-        <w:spacing w:after="0" w:line="360" w:lineRule="auto"/>
-        <w:ind w:firstLine="709"/>
-        <w:jc w:val="both"/>
-        <w:rPr>
-          <w:rFonts w:ascii="Times New Roman" w:hAnsi="Times New Roman" w:cs="Times New Roman"/>
-          <w:sz w:val="28"/>
-          <w:szCs w:val="28"/>
-        </w:rPr>
-      </w:pPr>
-      <w:r>
-        <w:rPr>
-          <w:rFonts w:ascii="Times New Roman" w:hAnsi="Times New Roman" w:cs="Times New Roman"/>
-          <w:sz w:val="28"/>
-          <w:szCs w:val="28"/>
-        </w:rPr>
-        <w:t xml:space="preserve">Это плохо, - грустно покачал головой "настоящий арийец". </w:t>
-      </w:r>
-      <w:r>
-        <w:rPr>
-          <w:rFonts w:ascii="Times New Roman" w:hAnsi="Times New Roman" w:cs="Times New Roman"/>
-          <w:sz w:val="28"/>
-          <w:szCs w:val="28"/>
-        </w:rPr>
-        <w:t>-</w:t>
+        <w:t>предлагаете. - Они просто помогают полиции. Больше глаз и ушей на улица</w:t>
+      </w:r>
+      <w:r>
+        <w:rPr>
+          <w:rFonts w:ascii="Times New Roman" w:hAnsi="Times New Roman" w:cs="Times New Roman"/>
+          <w:sz w:val="28"/>
+          <w:szCs w:val="28"/>
+        </w:rPr>
+        <w:t>х...</w:t>
+      </w:r>
+    </w:p>
+    <w:p>
+      <w:pPr>
+        <w:spacing w:after="0" w:line="360" w:lineRule="auto"/>
+        <w:ind w:firstLine="709"/>
+        <w:jc w:val="both"/>
+        <w:rPr>
+          <w:rFonts w:ascii="Times New Roman" w:hAnsi="Times New Roman" w:cs="Times New Roman"/>
+          <w:sz w:val="28"/>
+          <w:szCs w:val="28"/>
+        </w:rPr>
+      </w:pPr>
+      <w:r>
+        <w:rPr>
+          <w:rFonts w:ascii="Times New Roman" w:hAnsi="Times New Roman" w:cs="Times New Roman"/>
+          <w:sz w:val="28"/>
+          <w:szCs w:val="28"/>
+        </w:rPr>
+        <w:t xml:space="preserve">Это плохо, - грустно покачал головой "настоящий </w:t>
+      </w:r>
+      <w:proofErr w:type="spellStart"/>
+      <w:r>
+        <w:rPr>
+          <w:rFonts w:ascii="Times New Roman" w:hAnsi="Times New Roman" w:cs="Times New Roman"/>
+          <w:sz w:val="28"/>
+          <w:szCs w:val="28"/>
+        </w:rPr>
+        <w:t>арийец</w:t>
+      </w:r>
+      <w:proofErr w:type="spellEnd"/>
+      <w:r>
+        <w:rPr>
+          <w:rFonts w:ascii="Times New Roman" w:hAnsi="Times New Roman" w:cs="Times New Roman"/>
+          <w:sz w:val="28"/>
+          <w:szCs w:val="28"/>
+        </w:rPr>
+        <w:t xml:space="preserve">". </w:t>
+      </w:r>
+      <w:r>
+        <w:rPr>
+          <w:rFonts w:ascii="Times New Roman" w:hAnsi="Times New Roman" w:cs="Times New Roman"/>
+          <w:sz w:val="28"/>
+          <w:szCs w:val="28"/>
+        </w:rPr>
+        <w:t>—</w:t>
       </w:r>
       <w:r>
         <w:rPr>
@@ -992,7 +1080,7 @@
           <w:sz w:val="28"/>
           <w:szCs w:val="28"/>
         </w:rPr>
-        <w:t>-</w:t>
+        <w:t>—</w:t>
       </w:r>
       <w:r>
         <w:rPr>
@@ -1043,17 +1131,34 @@
           <w:rFonts w:ascii="Times New Roman" w:hAnsi="Times New Roman" w:cs="Times New Roman"/>
           <w:sz w:val="28"/>
           <w:szCs w:val="28"/>
-          <w:lang w:val="en-US"/>
-        </w:rPr>
-        <w:t>-</w:t>
-      </w:r>
-      <w:r>
-        <w:rPr>
-          <w:rFonts w:ascii="Times New Roman" w:hAnsi="Times New Roman" w:cs="Times New Roman"/>
-          <w:sz w:val="28"/>
-          <w:szCs w:val="28"/>
-        </w:rPr>
-        <w:t xml:space="preserve"> пожал плечами Кройц. - Представьте, насколько</w:t>
+        </w:rPr>
+        <w:t>—</w:t>
+      </w:r>
+      <w:r>
+        <w:rPr>
+          <w:rFonts w:ascii="Times New Roman" w:hAnsi="Times New Roman" w:cs="Times New Roman"/>
+          <w:sz w:val="28"/>
+          <w:szCs w:val="28"/>
+        </w:rPr>
+        <w:t xml:space="preserve"> пожал плечами </w:t>
+      </w:r>
+      <w:proofErr w:type="spellStart"/>
+      <w:r>
+        <w:rPr>
+          <w:rFonts w:ascii="Times New Roman" w:hAnsi="Times New Roman" w:cs="Times New Roman"/>
+          <w:sz w:val="28"/>
+          <w:szCs w:val="28"/>
+        </w:rPr>
+        <w:t>Кройц</w:t>
+      </w:r>
+      <w:proofErr w:type="spellEnd"/>
+      <w:r>
+        <w:rPr>
+          <w:rFonts w:ascii="Times New Roman" w:hAnsi="Times New Roman" w:cs="Times New Roman"/>
+          <w:sz w:val="28"/>
+          <w:szCs w:val="28"/>
+        </w:rPr>
+        <w:t>. - Представьте, насколько</w:t>
       </w:r>
       <w:r>
         <w:rPr>

--- a/LR2/32.docx
+++ b/LR2/32.docx
@@ -463,25 +463,7 @@
           <w:sz w:val="28"/>
           <w:szCs w:val="28"/>
         </w:rPr>
-        <w:t xml:space="preserve">Мистер </w:t>
-      </w:r>
-      <w:proofErr w:type="spellStart"/>
-      <w:r>
-        <w:rPr>
-          <w:rFonts w:ascii="Times New Roman" w:hAnsi="Times New Roman" w:cs="Times New Roman"/>
-          <w:sz w:val="28"/>
-          <w:szCs w:val="28"/>
-        </w:rPr>
-        <w:t>Кройц</w:t>
-      </w:r>
-      <w:proofErr w:type="spellEnd"/>
-      <w:r>
-        <w:rPr>
-          <w:rFonts w:ascii="Times New Roman" w:hAnsi="Times New Roman" w:cs="Times New Roman"/>
-          <w:sz w:val="28"/>
-          <w:szCs w:val="28"/>
-        </w:rPr>
-        <w:t>, - Норман улыбнулся столь же дружелюбно, сколь фальшиво. - Ну как вам</w:t>
+        <w:t>Мистер Кройц, - Норман улыбнулся столь же дружелюбно, сколь фальшиво. - Ну как вам</w:t>
       </w:r>
       <w:r>
         <w:rPr>
@@ -606,25 +588,7 @@
           <w:sz w:val="28"/>
           <w:szCs w:val="28"/>
         </w:rPr>
-        <w:t xml:space="preserve">Взаимно, мистер Осборн, - </w:t>
-      </w:r>
-      <w:proofErr w:type="spellStart"/>
-      <w:r>
-        <w:rPr>
-          <w:rFonts w:ascii="Times New Roman" w:hAnsi="Times New Roman" w:cs="Times New Roman"/>
-          <w:sz w:val="28"/>
-          <w:szCs w:val="28"/>
-        </w:rPr>
-        <w:t>Кройц</w:t>
-      </w:r>
-      <w:proofErr w:type="spellEnd"/>
-      <w:r>
-        <w:rPr>
-          <w:rFonts w:ascii="Times New Roman" w:hAnsi="Times New Roman" w:cs="Times New Roman"/>
-          <w:sz w:val="28"/>
-          <w:szCs w:val="28"/>
-        </w:rPr>
-        <w:t xml:space="preserve"> посмотрел на меня. - Я полагаю, это ваш знаменитый</w:t>
+        <w:t>Взаимно, мистер Осборн, - Кройц посмотрел на меня. - Я полагаю, это ваш знаменитый</w:t>
       </w:r>
       <w:r>
         <w:rPr>
@@ -872,25 +836,7 @@
           <w:sz w:val="28"/>
           <w:szCs w:val="28"/>
         </w:rPr>
-        <w:t xml:space="preserve">Поскольку речь идет о борьбе с преступностью, мистер Осборн, </w:t>
-      </w:r>
-      <w:proofErr w:type="spellStart"/>
-      <w:r>
-        <w:rPr>
-          <w:rFonts w:ascii="Times New Roman" w:hAnsi="Times New Roman" w:cs="Times New Roman"/>
-          <w:sz w:val="28"/>
-          <w:szCs w:val="28"/>
-        </w:rPr>
-        <w:t>Кройц</w:t>
-      </w:r>
-      <w:proofErr w:type="spellEnd"/>
-      <w:r>
-        <w:rPr>
-          <w:rFonts w:ascii="Times New Roman" w:hAnsi="Times New Roman" w:cs="Times New Roman"/>
-          <w:sz w:val="28"/>
-          <w:szCs w:val="28"/>
-        </w:rPr>
-        <w:t xml:space="preserve"> удивился моему</w:t>
+        <w:t>Поскольку речь идет о борьбе с преступностью, мистер Осборн, Кройц удивился моему</w:t>
       </w:r>
       <w:r>
         <w:rPr>
@@ -1002,25 +948,7 @@
           <w:sz w:val="28"/>
           <w:szCs w:val="28"/>
         </w:rPr>
-        <w:t xml:space="preserve">Это плохо, - грустно покачал головой "настоящий </w:t>
-      </w:r>
-      <w:proofErr w:type="spellStart"/>
-      <w:r>
-        <w:rPr>
-          <w:rFonts w:ascii="Times New Roman" w:hAnsi="Times New Roman" w:cs="Times New Roman"/>
-          <w:sz w:val="28"/>
-          <w:szCs w:val="28"/>
-        </w:rPr>
-        <w:t>арийец</w:t>
-      </w:r>
-      <w:proofErr w:type="spellEnd"/>
-      <w:r>
-        <w:rPr>
-          <w:rFonts w:ascii="Times New Roman" w:hAnsi="Times New Roman" w:cs="Times New Roman"/>
-          <w:sz w:val="28"/>
-          <w:szCs w:val="28"/>
-        </w:rPr>
-        <w:t xml:space="preserve">". </w:t>
+        <w:t xml:space="preserve">Это плохо, - грустно покачал головой "настоящий арийец". </w:t>
       </w:r>
       <w:r>
         <w:rPr>
@@ -1140,25 +1068,23 @@
           <w:sz w:val="28"/>
           <w:szCs w:val="28"/>
         </w:rPr>
-        <w:t xml:space="preserve"> пожал плечами </w:t>
-      </w:r>
-      <w:proofErr w:type="spellStart"/>
-      <w:r>
-        <w:rPr>
-          <w:rFonts w:ascii="Times New Roman" w:hAnsi="Times New Roman" w:cs="Times New Roman"/>
-          <w:sz w:val="28"/>
-          <w:szCs w:val="28"/>
-        </w:rPr>
-        <w:t>Кройц</w:t>
-      </w:r>
-      <w:proofErr w:type="spellEnd"/>
-      <w:r>
-        <w:rPr>
-          <w:rFonts w:ascii="Times New Roman" w:hAnsi="Times New Roman" w:cs="Times New Roman"/>
-          <w:sz w:val="28"/>
-          <w:szCs w:val="28"/>
-        </w:rPr>
-        <w:t>. - Представьте, насколько</w:t>
+        <w:t xml:space="preserve"> пожал плечами Кройц. -</w:t>
+      </w:r>
+      <w:r>
+        <w:rPr>
+          <w:rFonts w:ascii="Times New Roman" w:hAnsi="Times New Roman" w:cs="Times New Roman"/>
+          <w:sz w:val="28"/>
+          <w:szCs w:val="28"/>
+        </w:rPr>
+        <w:t>п</w:t>
+      </w:r>
+      <w:r>
+        <w:rPr>
+          <w:rFonts w:ascii="Times New Roman" w:hAnsi="Times New Roman" w:cs="Times New Roman"/>
+          <w:sz w:val="28"/>
+          <w:szCs w:val="28"/>
+        </w:rPr>
+        <w:t>редставьте, насколько</w:t>
       </w:r>
       <w:r>
         <w:rPr>

--- a/LR2/32.docx
+++ b/LR2/32.docx
@@ -1008,7 +1008,7 @@
           <w:sz w:val="28"/>
           <w:szCs w:val="28"/>
         </w:rPr>
-        <w:t>—</w:t>
+        <w:t>-</w:t>
       </w:r>
       <w:r>
         <w:rPr>
@@ -1059,8 +1059,9 @@
           <w:rFonts w:ascii="Times New Roman" w:hAnsi="Times New Roman" w:cs="Times New Roman"/>
           <w:sz w:val="28"/>
           <w:szCs w:val="28"/>
-        </w:rPr>
-        <w:t>—</w:t>
+          <w:lang w:val="en-US"/>
+        </w:rPr>
+        <w:t>-</w:t>
       </w:r>
       <w:r>
         <w:rPr>

--- a/LR2/32.docx
+++ b/LR2/32.docx
@@ -1008,6 +1008,58 @@
           <w:sz w:val="28"/>
           <w:szCs w:val="28"/>
         </w:rPr>
+        <w:t>—</w:t>
+      </w:r>
+      <w:r>
+        <w:rPr>
+          <w:rFonts w:ascii="Times New Roman" w:hAnsi="Times New Roman" w:cs="Times New Roman"/>
+          <w:sz w:val="28"/>
+          <w:szCs w:val="28"/>
+        </w:rPr>
+        <w:t xml:space="preserve"> честно</w:t>
+      </w:r>
+      <w:r>
+        <w:rPr>
+          <w:rFonts w:ascii="Times New Roman" w:hAnsi="Times New Roman" w:cs="Times New Roman"/>
+          <w:sz w:val="28"/>
+          <w:szCs w:val="28"/>
+        </w:rPr>
+        <w:t xml:space="preserve"> </w:t>
+      </w:r>
+      <w:r>
+        <w:rPr>
+          <w:rFonts w:ascii="Times New Roman" w:hAnsi="Times New Roman" w:cs="Times New Roman"/>
+          <w:sz w:val="28"/>
+          <w:szCs w:val="28"/>
+        </w:rPr>
+        <w:t>говоря, я уже устал это объяснять.</w:t>
+      </w:r>
+    </w:p>
+    <w:p>
+      <w:pPr>
+        <w:spacing w:after="0" w:line="360" w:lineRule="auto"/>
+        <w:ind w:firstLine="709"/>
+        <w:jc w:val="both"/>
+        <w:rPr>
+          <w:rFonts w:ascii="Times New Roman" w:hAnsi="Times New Roman" w:cs="Times New Roman"/>
+          <w:sz w:val="28"/>
+          <w:szCs w:val="28"/>
+        </w:rPr>
+      </w:pPr>
+      <w:r>
+        <w:rPr>
+          <w:rFonts w:ascii="Times New Roman" w:hAnsi="Times New Roman" w:cs="Times New Roman"/>
+          <w:sz w:val="28"/>
+          <w:szCs w:val="28"/>
+        </w:rPr>
+        <w:t xml:space="preserve">Впрочем, концепцию можно изменить, </w:t>
+      </w:r>
+      <w:r>
+        <w:rPr>
+          <w:rFonts w:ascii="Times New Roman" w:hAnsi="Times New Roman" w:cs="Times New Roman"/>
+          <w:sz w:val="28"/>
+          <w:szCs w:val="28"/>
+        </w:rPr>
         <w:t>-</w:t>
       </w:r>
       <w:r>
@@ -1016,59 +1068,6 @@
           <w:sz w:val="28"/>
           <w:szCs w:val="28"/>
         </w:rPr>
-        <w:t xml:space="preserve"> честно</w:t>
-      </w:r>
-      <w:r>
-        <w:rPr>
-          <w:rFonts w:ascii="Times New Roman" w:hAnsi="Times New Roman" w:cs="Times New Roman"/>
-          <w:sz w:val="28"/>
-          <w:szCs w:val="28"/>
-        </w:rPr>
-        <w:t xml:space="preserve"> </w:t>
-      </w:r>
-      <w:r>
-        <w:rPr>
-          <w:rFonts w:ascii="Times New Roman" w:hAnsi="Times New Roman" w:cs="Times New Roman"/>
-          <w:sz w:val="28"/>
-          <w:szCs w:val="28"/>
-        </w:rPr>
-        <w:t>говоря, я уже устал это объяснять.</w:t>
-      </w:r>
-    </w:p>
-    <w:p>
-      <w:pPr>
-        <w:spacing w:after="0" w:line="360" w:lineRule="auto"/>
-        <w:ind w:firstLine="709"/>
-        <w:jc w:val="both"/>
-        <w:rPr>
-          <w:rFonts w:ascii="Times New Roman" w:hAnsi="Times New Roman" w:cs="Times New Roman"/>
-          <w:sz w:val="28"/>
-          <w:szCs w:val="28"/>
-        </w:rPr>
-      </w:pPr>
-      <w:r>
-        <w:rPr>
-          <w:rFonts w:ascii="Times New Roman" w:hAnsi="Times New Roman" w:cs="Times New Roman"/>
-          <w:sz w:val="28"/>
-          <w:szCs w:val="28"/>
-        </w:rPr>
-        <w:t xml:space="preserve">Впрочем, концепцию можно изменить, </w:t>
-      </w:r>
-      <w:r>
-        <w:rPr>
-          <w:rFonts w:ascii="Times New Roman" w:hAnsi="Times New Roman" w:cs="Times New Roman"/>
-          <w:sz w:val="28"/>
-          <w:szCs w:val="28"/>
-          <w:lang w:val="en-US"/>
-        </w:rPr>
-        <w:t>-</w:t>
-      </w:r>
-      <w:r>
-        <w:rPr>
-          <w:rFonts w:ascii="Times New Roman" w:hAnsi="Times New Roman" w:cs="Times New Roman"/>
-          <w:sz w:val="28"/>
-          <w:szCs w:val="28"/>
-        </w:rPr>
         <w:t xml:space="preserve"> пожал плечами Кройц. -</w:t>
       </w:r>
       <w:r>
@@ -1077,7 +1076,7 @@
           <w:sz w:val="28"/>
           <w:szCs w:val="28"/>
         </w:rPr>
-        <w:t>п</w:t>
+        <w:t>П</w:t>
       </w:r>
       <w:r>
         <w:rPr>

--- a/LR2/32.docx
+++ b/LR2/32.docx
@@ -1069,6 +1069,15 @@
           <w:szCs w:val="28"/>
         </w:rPr>
         <w:t xml:space="preserve"> пожал плечами Кройц. -</w:t>
+      </w:r>
+      <w:r>
+        <w:rPr>
+          <w:rFonts w:ascii="Times New Roman" w:hAnsi="Times New Roman" w:cs="Times New Roman"/>
+          <w:sz w:val="28"/>
+          <w:szCs w:val="28"/>
+          <w:lang w:val="en-US"/>
+        </w:rPr>
+        <w:t xml:space="preserve"> </w:t>
       </w:r>
       <w:r>
         <w:rPr>

--- a/LR2/32.docx
+++ b/LR2/32.docx
@@ -19,7 +19,25 @@
           <w:sz w:val="28"/>
           <w:szCs w:val="28"/>
         </w:rPr>
-        <w:t>Почти, - уголки губ Нормана приподнялись в улыбке. - Это частное предприятие.</w:t>
+        <w:t xml:space="preserve">Почти, - уголки губ Нормана приподнялись в улыбке. </w:t>
+      </w:r>
+      <w:proofErr w:type="gramStart"/>
+      <w:r>
+        <w:rPr>
+          <w:rFonts w:ascii="Times New Roman" w:hAnsi="Times New Roman" w:cs="Times New Roman"/>
+          <w:sz w:val="28"/>
+          <w:szCs w:val="28"/>
+        </w:rPr>
+        <w:t>- Это частное предприятие</w:t>
+      </w:r>
+      <w:proofErr w:type="gramEnd"/>
+      <w:r>
+        <w:rPr>
+          <w:rFonts w:ascii="Times New Roman" w:hAnsi="Times New Roman" w:cs="Times New Roman"/>
+          <w:sz w:val="28"/>
+          <w:szCs w:val="28"/>
+        </w:rPr>
+        <w:t>.</w:t>
       </w:r>
       <w:r>
         <w:rPr>
@@ -93,6 +111,7 @@
           <w:szCs w:val="28"/>
         </w:rPr>
       </w:pPr>
+      <w:proofErr w:type="gramStart"/>
       <w:r>
         <w:rPr>
           <w:rFonts w:ascii="Times New Roman" w:hAnsi="Times New Roman" w:cs="Times New Roman"/>
@@ -109,6 +128,7 @@
         </w:rPr>
         <w:t xml:space="preserve"> </w:t>
       </w:r>
+      <w:proofErr w:type="gramEnd"/>
       <w:r>
         <w:rPr>
           <w:rFonts w:ascii="Times New Roman" w:hAnsi="Times New Roman" w:cs="Times New Roman"/>
@@ -463,7 +483,25 @@
           <w:sz w:val="28"/>
           <w:szCs w:val="28"/>
         </w:rPr>
-        <w:t>Мистер Кройц, - Норман улыбнулся столь же дружелюбно, сколь фальшиво. - Ну как вам</w:t>
+        <w:t xml:space="preserve">Мистер </w:t>
+      </w:r>
+      <w:proofErr w:type="spellStart"/>
+      <w:r>
+        <w:rPr>
+          <w:rFonts w:ascii="Times New Roman" w:hAnsi="Times New Roman" w:cs="Times New Roman"/>
+          <w:sz w:val="28"/>
+          <w:szCs w:val="28"/>
+        </w:rPr>
+        <w:t>Кройц</w:t>
+      </w:r>
+      <w:proofErr w:type="spellEnd"/>
+      <w:r>
+        <w:rPr>
+          <w:rFonts w:ascii="Times New Roman" w:hAnsi="Times New Roman" w:cs="Times New Roman"/>
+          <w:sz w:val="28"/>
+          <w:szCs w:val="28"/>
+        </w:rPr>
+        <w:t>, - Норман улыбнулся столь же дружелюбно, сколь фальшиво. - Ну как вам</w:t>
       </w:r>
       <w:r>
         <w:rPr>
@@ -588,7 +626,25 @@
           <w:sz w:val="28"/>
           <w:szCs w:val="28"/>
         </w:rPr>
-        <w:t>Взаимно, мистер Осборн, - Кройц посмотрел на меня. - Я полагаю, это ваш знаменитый</w:t>
+        <w:t xml:space="preserve">Взаимно, мистер Осборн, - </w:t>
+      </w:r>
+      <w:proofErr w:type="spellStart"/>
+      <w:r>
+        <w:rPr>
+          <w:rFonts w:ascii="Times New Roman" w:hAnsi="Times New Roman" w:cs="Times New Roman"/>
+          <w:sz w:val="28"/>
+          <w:szCs w:val="28"/>
+        </w:rPr>
+        <w:t>Кройц</w:t>
+      </w:r>
+      <w:proofErr w:type="spellEnd"/>
+      <w:r>
+        <w:rPr>
+          <w:rFonts w:ascii="Times New Roman" w:hAnsi="Times New Roman" w:cs="Times New Roman"/>
+          <w:sz w:val="28"/>
+          <w:szCs w:val="28"/>
+        </w:rPr>
+        <w:t xml:space="preserve"> посмотрел на меня. - Я полагаю, это ваш знаменитый</w:t>
       </w:r>
       <w:r>
         <w:rPr>
@@ -836,7 +892,25 @@
           <w:sz w:val="28"/>
           <w:szCs w:val="28"/>
         </w:rPr>
-        <w:t>Поскольку речь идет о борьбе с преступностью, мистер Осборн, Кройц удивился моему</w:t>
+        <w:t xml:space="preserve">Поскольку речь идет о борьбе с преступностью, мистер Осборн, </w:t>
+      </w:r>
+      <w:proofErr w:type="spellStart"/>
+      <w:r>
+        <w:rPr>
+          <w:rFonts w:ascii="Times New Roman" w:hAnsi="Times New Roman" w:cs="Times New Roman"/>
+          <w:sz w:val="28"/>
+          <w:szCs w:val="28"/>
+        </w:rPr>
+        <w:t>Кройц</w:t>
+      </w:r>
+      <w:proofErr w:type="spellEnd"/>
+      <w:r>
+        <w:rPr>
+          <w:rFonts w:ascii="Times New Roman" w:hAnsi="Times New Roman" w:cs="Times New Roman"/>
+          <w:sz w:val="28"/>
+          <w:szCs w:val="28"/>
+        </w:rPr>
+        <w:t xml:space="preserve"> удивился моему</w:t>
       </w:r>
       <w:r>
         <w:rPr>
@@ -948,7 +1022,25 @@
           <w:sz w:val="28"/>
           <w:szCs w:val="28"/>
         </w:rPr>
-        <w:t xml:space="preserve">Это плохо, - грустно покачал головой "настоящий арийец". </w:t>
+        <w:t xml:space="preserve">Это плохо, - грустно покачал головой "настоящий </w:t>
+      </w:r>
+      <w:proofErr w:type="spellStart"/>
+      <w:r>
+        <w:rPr>
+          <w:rFonts w:ascii="Times New Roman" w:hAnsi="Times New Roman" w:cs="Times New Roman"/>
+          <w:sz w:val="28"/>
+          <w:szCs w:val="28"/>
+        </w:rPr>
+        <w:t>арийец</w:t>
+      </w:r>
+      <w:proofErr w:type="spellEnd"/>
+      <w:r>
+        <w:rPr>
+          <w:rFonts w:ascii="Times New Roman" w:hAnsi="Times New Roman" w:cs="Times New Roman"/>
+          <w:sz w:val="28"/>
+          <w:szCs w:val="28"/>
+        </w:rPr>
+        <w:t xml:space="preserve">". </w:t>
       </w:r>
       <w:r>
         <w:rPr>
@@ -1060,22 +1152,39 @@
           <w:sz w:val="28"/>
           <w:szCs w:val="28"/>
         </w:rPr>
-        <w:t>-</w:t>
-      </w:r>
-      <w:r>
-        <w:rPr>
-          <w:rFonts w:ascii="Times New Roman" w:hAnsi="Times New Roman" w:cs="Times New Roman"/>
-          <w:sz w:val="28"/>
-          <w:szCs w:val="28"/>
-        </w:rPr>
-        <w:t xml:space="preserve"> пожал плечами Кройц. -</w:t>
-      </w:r>
-      <w:r>
-        <w:rPr>
-          <w:rFonts w:ascii="Times New Roman" w:hAnsi="Times New Roman" w:cs="Times New Roman"/>
-          <w:sz w:val="28"/>
-          <w:szCs w:val="28"/>
-          <w:lang w:val="en-US"/>
+        <w:t>—</w:t>
+      </w:r>
+      <w:r>
+        <w:rPr>
+          <w:rFonts w:ascii="Times New Roman" w:hAnsi="Times New Roman" w:cs="Times New Roman"/>
+          <w:sz w:val="28"/>
+          <w:szCs w:val="28"/>
+        </w:rPr>
+        <w:t xml:space="preserve"> пожал плечами </w:t>
+      </w:r>
+      <w:proofErr w:type="spellStart"/>
+      <w:r>
+        <w:rPr>
+          <w:rFonts w:ascii="Times New Roman" w:hAnsi="Times New Roman" w:cs="Times New Roman"/>
+          <w:sz w:val="28"/>
+          <w:szCs w:val="28"/>
+        </w:rPr>
+        <w:t>Кройц</w:t>
+      </w:r>
+      <w:proofErr w:type="spellEnd"/>
+      <w:r>
+        <w:rPr>
+          <w:rFonts w:ascii="Times New Roman" w:hAnsi="Times New Roman" w:cs="Times New Roman"/>
+          <w:sz w:val="28"/>
+          <w:szCs w:val="28"/>
+        </w:rPr>
+        <w:t>. -</w:t>
+      </w:r>
+      <w:r>
+        <w:rPr>
+          <w:rFonts w:ascii="Times New Roman" w:hAnsi="Times New Roman" w:cs="Times New Roman"/>
+          <w:sz w:val="28"/>
+          <w:szCs w:val="28"/>
         </w:rPr>
         <w:t xml:space="preserve"> </w:t>
       </w:r>

--- a/LR2/32.docx
+++ b/LR2/32.docx
@@ -19,25 +19,7 @@
           <w:sz w:val="28"/>
           <w:szCs w:val="28"/>
         </w:rPr>
-        <w:t xml:space="preserve">Почти, - уголки губ Нормана приподнялись в улыбке. </w:t>
-      </w:r>
-      <w:proofErr w:type="gramStart"/>
-      <w:r>
-        <w:rPr>
-          <w:rFonts w:ascii="Times New Roman" w:hAnsi="Times New Roman" w:cs="Times New Roman"/>
-          <w:sz w:val="28"/>
-          <w:szCs w:val="28"/>
-        </w:rPr>
-        <w:t>- Это частное предприятие</w:t>
-      </w:r>
-      <w:proofErr w:type="gramEnd"/>
-      <w:r>
-        <w:rPr>
-          <w:rFonts w:ascii="Times New Roman" w:hAnsi="Times New Roman" w:cs="Times New Roman"/>
-          <w:sz w:val="28"/>
-          <w:szCs w:val="28"/>
-        </w:rPr>
-        <w:t>.</w:t>
+        <w:t>Почти, - уголки губ Нормана приподнялись в улыбке. - Это частное предприятие.</w:t>
       </w:r>
       <w:r>
         <w:rPr>
@@ -111,7 +93,6 @@
           <w:szCs w:val="28"/>
         </w:rPr>
       </w:pPr>
-      <w:proofErr w:type="gramStart"/>
       <w:r>
         <w:rPr>
           <w:rFonts w:ascii="Times New Roman" w:hAnsi="Times New Roman" w:cs="Times New Roman"/>
@@ -128,7 +109,6 @@
         </w:rPr>
         <w:t xml:space="preserve"> </w:t>
       </w:r>
-      <w:proofErr w:type="gramEnd"/>
       <w:r>
         <w:rPr>
           <w:rFonts w:ascii="Times New Roman" w:hAnsi="Times New Roman" w:cs="Times New Roman"/>
@@ -483,25 +463,7 @@
           <w:sz w:val="28"/>
           <w:szCs w:val="28"/>
         </w:rPr>
-        <w:t xml:space="preserve">Мистер </w:t>
-      </w:r>
-      <w:proofErr w:type="spellStart"/>
-      <w:r>
-        <w:rPr>
-          <w:rFonts w:ascii="Times New Roman" w:hAnsi="Times New Roman" w:cs="Times New Roman"/>
-          <w:sz w:val="28"/>
-          <w:szCs w:val="28"/>
-        </w:rPr>
-        <w:t>Кройц</w:t>
-      </w:r>
-      <w:proofErr w:type="spellEnd"/>
-      <w:r>
-        <w:rPr>
-          <w:rFonts w:ascii="Times New Roman" w:hAnsi="Times New Roman" w:cs="Times New Roman"/>
-          <w:sz w:val="28"/>
-          <w:szCs w:val="28"/>
-        </w:rPr>
-        <w:t>, - Норман улыбнулся столь же дружелюбно, сколь фальшиво. - Ну как вам</w:t>
+        <w:t>Мистер Кройц, - Норман улыбнулся столь же дружелюбно, сколь фальшиво. - Ну как вам</w:t>
       </w:r>
       <w:r>
         <w:rPr>
@@ -626,25 +588,7 @@
           <w:sz w:val="28"/>
           <w:szCs w:val="28"/>
         </w:rPr>
-        <w:t xml:space="preserve">Взаимно, мистер Осборн, - </w:t>
-      </w:r>
-      <w:proofErr w:type="spellStart"/>
-      <w:r>
-        <w:rPr>
-          <w:rFonts w:ascii="Times New Roman" w:hAnsi="Times New Roman" w:cs="Times New Roman"/>
-          <w:sz w:val="28"/>
-          <w:szCs w:val="28"/>
-        </w:rPr>
-        <w:t>Кройц</w:t>
-      </w:r>
-      <w:proofErr w:type="spellEnd"/>
-      <w:r>
-        <w:rPr>
-          <w:rFonts w:ascii="Times New Roman" w:hAnsi="Times New Roman" w:cs="Times New Roman"/>
-          <w:sz w:val="28"/>
-          <w:szCs w:val="28"/>
-        </w:rPr>
-        <w:t xml:space="preserve"> посмотрел на меня. - Я полагаю, это ваш знаменитый</w:t>
+        <w:t>Взаимно, мистер Осборн, - Кройц посмотрел на меня. - Я полагаю, это ваш знаменитый</w:t>
       </w:r>
       <w:r>
         <w:rPr>
@@ -892,25 +836,7 @@
           <w:sz w:val="28"/>
           <w:szCs w:val="28"/>
         </w:rPr>
-        <w:t xml:space="preserve">Поскольку речь идет о борьбе с преступностью, мистер Осборн, </w:t>
-      </w:r>
-      <w:proofErr w:type="spellStart"/>
-      <w:r>
-        <w:rPr>
-          <w:rFonts w:ascii="Times New Roman" w:hAnsi="Times New Roman" w:cs="Times New Roman"/>
-          <w:sz w:val="28"/>
-          <w:szCs w:val="28"/>
-        </w:rPr>
-        <w:t>Кройц</w:t>
-      </w:r>
-      <w:proofErr w:type="spellEnd"/>
-      <w:r>
-        <w:rPr>
-          <w:rFonts w:ascii="Times New Roman" w:hAnsi="Times New Roman" w:cs="Times New Roman"/>
-          <w:sz w:val="28"/>
-          <w:szCs w:val="28"/>
-        </w:rPr>
-        <w:t xml:space="preserve"> удивился моему</w:t>
+        <w:t>Поскольку речь идет о борьбе с преступностью, мистер Осборн, Кройц удивился моему</w:t>
       </w:r>
       <w:r>
         <w:rPr>
@@ -1022,25 +948,7 @@
           <w:sz w:val="28"/>
           <w:szCs w:val="28"/>
         </w:rPr>
-        <w:t xml:space="preserve">Это плохо, - грустно покачал головой "настоящий </w:t>
-      </w:r>
-      <w:proofErr w:type="spellStart"/>
-      <w:r>
-        <w:rPr>
-          <w:rFonts w:ascii="Times New Roman" w:hAnsi="Times New Roman" w:cs="Times New Roman"/>
-          <w:sz w:val="28"/>
-          <w:szCs w:val="28"/>
-        </w:rPr>
-        <w:t>арийец</w:t>
-      </w:r>
-      <w:proofErr w:type="spellEnd"/>
-      <w:r>
-        <w:rPr>
-          <w:rFonts w:ascii="Times New Roman" w:hAnsi="Times New Roman" w:cs="Times New Roman"/>
-          <w:sz w:val="28"/>
-          <w:szCs w:val="28"/>
-        </w:rPr>
-        <w:t xml:space="preserve">". </w:t>
+        <w:t xml:space="preserve">Это плохо, - грустно покачал головой "настоящий арийец". </w:t>
       </w:r>
       <w:r>
         <w:rPr>
@@ -1160,33 +1068,7 @@
           <w:sz w:val="28"/>
           <w:szCs w:val="28"/>
         </w:rPr>
-        <w:t xml:space="preserve"> пожал плечами </w:t>
-      </w:r>
-      <w:proofErr w:type="spellStart"/>
-      <w:r>
-        <w:rPr>
-          <w:rFonts w:ascii="Times New Roman" w:hAnsi="Times New Roman" w:cs="Times New Roman"/>
-          <w:sz w:val="28"/>
-          <w:szCs w:val="28"/>
-        </w:rPr>
-        <w:t>Кройц</w:t>
-      </w:r>
-      <w:proofErr w:type="spellEnd"/>
-      <w:r>
-        <w:rPr>
-          <w:rFonts w:ascii="Times New Roman" w:hAnsi="Times New Roman" w:cs="Times New Roman"/>
-          <w:sz w:val="28"/>
-          <w:szCs w:val="28"/>
-        </w:rPr>
-        <w:t>. -</w:t>
-      </w:r>
-      <w:r>
-        <w:rPr>
-          <w:rFonts w:ascii="Times New Roman" w:hAnsi="Times New Roman" w:cs="Times New Roman"/>
-          <w:sz w:val="28"/>
-          <w:szCs w:val="28"/>
-        </w:rPr>
-        <w:t xml:space="preserve"> </w:t>
+        <w:t xml:space="preserve"> пожал плечами Кройц. -</w:t>
       </w:r>
       <w:r>
         <w:rPr>

--- a/LR2/32.docx
+++ b/LR2/32.docx
@@ -463,7 +463,25 @@
           <w:sz w:val="28"/>
           <w:szCs w:val="28"/>
         </w:rPr>
-        <w:t>Мистер Кройц, - Норман улыбнулся столь же дружелюбно, сколь фальшиво. - Ну как вам</w:t>
+        <w:t xml:space="preserve">Мистер </w:t>
+      </w:r>
+      <w:proofErr w:type="spellStart"/>
+      <w:r>
+        <w:rPr>
+          <w:rFonts w:ascii="Times New Roman" w:hAnsi="Times New Roman" w:cs="Times New Roman"/>
+          <w:sz w:val="28"/>
+          <w:szCs w:val="28"/>
+        </w:rPr>
+        <w:t>Кройц</w:t>
+      </w:r>
+      <w:proofErr w:type="spellEnd"/>
+      <w:r>
+        <w:rPr>
+          <w:rFonts w:ascii="Times New Roman" w:hAnsi="Times New Roman" w:cs="Times New Roman"/>
+          <w:sz w:val="28"/>
+          <w:szCs w:val="28"/>
+        </w:rPr>
+        <w:t>, - Норман улыбнулся столь же дружелюбно, сколь фальшиво. - Ну как вам</w:t>
       </w:r>
       <w:r>
         <w:rPr>
@@ -588,7 +606,25 @@
           <w:sz w:val="28"/>
           <w:szCs w:val="28"/>
         </w:rPr>
-        <w:t>Взаимно, мистер Осборн, - Кройц посмотрел на меня. - Я полагаю, это ваш знаменитый</w:t>
+        <w:t xml:space="preserve">Взаимно, мистер Осборн, - </w:t>
+      </w:r>
+      <w:proofErr w:type="spellStart"/>
+      <w:r>
+        <w:rPr>
+          <w:rFonts w:ascii="Times New Roman" w:hAnsi="Times New Roman" w:cs="Times New Roman"/>
+          <w:sz w:val="28"/>
+          <w:szCs w:val="28"/>
+        </w:rPr>
+        <w:t>Кройц</w:t>
+      </w:r>
+      <w:proofErr w:type="spellEnd"/>
+      <w:r>
+        <w:rPr>
+          <w:rFonts w:ascii="Times New Roman" w:hAnsi="Times New Roman" w:cs="Times New Roman"/>
+          <w:sz w:val="28"/>
+          <w:szCs w:val="28"/>
+        </w:rPr>
+        <w:t xml:space="preserve"> посмотрел на меня. - Я полагаю, это ваш знаменитый</w:t>
       </w:r>
       <w:r>
         <w:rPr>
@@ -836,7 +872,25 @@
           <w:sz w:val="28"/>
           <w:szCs w:val="28"/>
         </w:rPr>
-        <w:t>Поскольку речь идет о борьбе с преступностью, мистер Осборн, Кройц удивился моему</w:t>
+        <w:t xml:space="preserve">Поскольку речь идет о борьбе с преступностью, мистер Осборн, </w:t>
+      </w:r>
+      <w:proofErr w:type="spellStart"/>
+      <w:r>
+        <w:rPr>
+          <w:rFonts w:ascii="Times New Roman" w:hAnsi="Times New Roman" w:cs="Times New Roman"/>
+          <w:sz w:val="28"/>
+          <w:szCs w:val="28"/>
+        </w:rPr>
+        <w:t>Кройц</w:t>
+      </w:r>
+      <w:proofErr w:type="spellEnd"/>
+      <w:r>
+        <w:rPr>
+          <w:rFonts w:ascii="Times New Roman" w:hAnsi="Times New Roman" w:cs="Times New Roman"/>
+          <w:sz w:val="28"/>
+          <w:szCs w:val="28"/>
+        </w:rPr>
+        <w:t xml:space="preserve"> удивился моему</w:t>
       </w:r>
       <w:r>
         <w:rPr>
@@ -948,7 +1002,25 @@
           <w:sz w:val="28"/>
           <w:szCs w:val="28"/>
         </w:rPr>
-        <w:t xml:space="preserve">Это плохо, - грустно покачал головой "настоящий арийец". </w:t>
+        <w:t xml:space="preserve">Это плохо, - грустно покачал головой "настоящий </w:t>
+      </w:r>
+      <w:proofErr w:type="spellStart"/>
+      <w:r>
+        <w:rPr>
+          <w:rFonts w:ascii="Times New Roman" w:hAnsi="Times New Roman" w:cs="Times New Roman"/>
+          <w:sz w:val="28"/>
+          <w:szCs w:val="28"/>
+        </w:rPr>
+        <w:t>арийец</w:t>
+      </w:r>
+      <w:proofErr w:type="spellEnd"/>
+      <w:r>
+        <w:rPr>
+          <w:rFonts w:ascii="Times New Roman" w:hAnsi="Times New Roman" w:cs="Times New Roman"/>
+          <w:sz w:val="28"/>
+          <w:szCs w:val="28"/>
+        </w:rPr>
+        <w:t xml:space="preserve">". </w:t>
       </w:r>
       <w:r>
         <w:rPr>
@@ -1068,7 +1140,33 @@
           <w:sz w:val="28"/>
           <w:szCs w:val="28"/>
         </w:rPr>
-        <w:t xml:space="preserve"> пожал плечами Кройц. -</w:t>
+        <w:t xml:space="preserve"> пожал плечами </w:t>
+      </w:r>
+      <w:proofErr w:type="spellStart"/>
+      <w:r>
+        <w:rPr>
+          <w:rFonts w:ascii="Times New Roman" w:hAnsi="Times New Roman" w:cs="Times New Roman"/>
+          <w:sz w:val="28"/>
+          <w:szCs w:val="28"/>
+        </w:rPr>
+        <w:t>Кройц</w:t>
+      </w:r>
+      <w:proofErr w:type="spellEnd"/>
+      <w:r>
+        <w:rPr>
+          <w:rFonts w:ascii="Times New Roman" w:hAnsi="Times New Roman" w:cs="Times New Roman"/>
+          <w:sz w:val="28"/>
+          <w:szCs w:val="28"/>
+        </w:rPr>
+        <w:t>. -</w:t>
+      </w:r>
+      <w:r>
+        <w:rPr>
+          <w:rFonts w:ascii="Times New Roman" w:hAnsi="Times New Roman" w:cs="Times New Roman"/>
+          <w:sz w:val="28"/>
+          <w:szCs w:val="28"/>
+        </w:rPr>
+        <w:t xml:space="preserve"> </w:t>
       </w:r>
       <w:r>
         <w:rPr>
@@ -1101,26 +1199,6 @@
           <w:szCs w:val="28"/>
         </w:rPr>
         <w:t>они будут эффективнее!</w:t>
-      </w:r>
-    </w:p>
-    <w:p>
-      <w:pPr>
-        <w:spacing w:after="0" w:line="360" w:lineRule="auto"/>
-        <w:ind w:firstLine="709"/>
-        <w:jc w:val="both"/>
-        <w:rPr>
-          <w:rFonts w:ascii="Times New Roman" w:hAnsi="Times New Roman" w:cs="Times New Roman"/>
-          <w:sz w:val="28"/>
-          <w:szCs w:val="28"/>
-        </w:rPr>
-      </w:pPr>
-      <w:r>
-        <w:rPr>
-          <w:rFonts w:ascii="Times New Roman" w:hAnsi="Times New Roman" w:cs="Times New Roman"/>
-          <w:sz w:val="28"/>
-          <w:szCs w:val="28"/>
-        </w:rPr>
-        <w:br w:type="page"/>
       </w:r>
     </w:p>
     <w:sectPr>

--- a/LR2/32.docx
+++ b/LR2/32.docx
@@ -19,7 +19,25 @@
           <w:sz w:val="28"/>
           <w:szCs w:val="28"/>
         </w:rPr>
-        <w:t>Почти, - уголки губ Нормана приподнялись в улыбке. - Это частное предприятие.</w:t>
+        <w:t xml:space="preserve">Почти, - уголки губ Нормана приподнялись в улыбке. </w:t>
+      </w:r>
+      <w:proofErr w:type="gramStart"/>
+      <w:r>
+        <w:rPr>
+          <w:rFonts w:ascii="Times New Roman" w:hAnsi="Times New Roman" w:cs="Times New Roman"/>
+          <w:sz w:val="28"/>
+          <w:szCs w:val="28"/>
+        </w:rPr>
+        <w:t>- Это частное предприятие</w:t>
+      </w:r>
+      <w:proofErr w:type="gramEnd"/>
+      <w:r>
+        <w:rPr>
+          <w:rFonts w:ascii="Times New Roman" w:hAnsi="Times New Roman" w:cs="Times New Roman"/>
+          <w:sz w:val="28"/>
+          <w:szCs w:val="28"/>
+        </w:rPr>
+        <w:t>.</w:t>
       </w:r>
       <w:r>
         <w:rPr>
@@ -93,6 +111,7 @@
           <w:szCs w:val="28"/>
         </w:rPr>
       </w:pPr>
+      <w:proofErr w:type="gramStart"/>
       <w:r>
         <w:rPr>
           <w:rFonts w:ascii="Times New Roman" w:hAnsi="Times New Roman" w:cs="Times New Roman"/>
@@ -109,6 +128,7 @@
         </w:rPr>
         <w:t xml:space="preserve"> </w:t>
       </w:r>
+      <w:proofErr w:type="gramEnd"/>
       <w:r>
         <w:rPr>
           <w:rFonts w:ascii="Times New Roman" w:hAnsi="Times New Roman" w:cs="Times New Roman"/>
@@ -1200,6 +1220,18 @@
         </w:rPr>
         <w:t>они будут эффективнее!</w:t>
       </w:r>
+    </w:p>
+    <w:p>
+      <w:pPr>
+        <w:spacing w:after="0" w:line="360" w:lineRule="auto"/>
+        <w:ind w:firstLine="709"/>
+        <w:jc w:val="both"/>
+        <w:rPr>
+          <w:rFonts w:ascii="Times New Roman" w:hAnsi="Times New Roman" w:cs="Times New Roman"/>
+          <w:sz w:val="28"/>
+          <w:szCs w:val="28"/>
+        </w:rPr>
+      </w:pPr>
     </w:p>
     <w:sectPr>
       <w:pgSz w:w="11906" w:h="16838"/>

--- a/LR2/32.docx
+++ b/LR2/32.docx
@@ -1,6 +1,6 @@
 
 <file path=word/document.xml><?xml version="1.0" encoding="utf-8"?>
-<w:document xmlns:wpc="http://schemas.microsoft.com/office/word/2010/wordprocessingCanvas" xmlns:cx="http://schemas.microsoft.com/office/drawing/2014/chartex" xmlns:cx1="http://schemas.microsoft.com/office/drawing/2015/9/8/chartex" xmlns:cx2="http://schemas.microsoft.com/office/drawing/2015/10/21/chartex" xmlns:cx3="http://schemas.microsoft.com/office/drawing/2016/5/9/chartex" xmlns:cx4="http://schemas.microsoft.com/office/drawing/2016/5/10/chartex" xmlns:cx5="http://schemas.microsoft.com/office/drawing/2016/5/11/chartex" xmlns:cx6="http://schemas.microsoft.com/office/drawing/2016/5/12/chartex" xmlns:cx7="http://schemas.microsoft.com/office/drawing/2016/5/13/chartex" xmlns:cx8="http://schemas.microsoft.com/office/drawing/2016/5/14/chartex" xmlns:mc="http://schemas.openxmlformats.org/markup-compatibility/2006" xmlns:aink="http://schemas.microsoft.com/office/drawing/2016/ink" xmlns:am3d="http://schemas.microsoft.com/office/drawing/2017/model3d" xmlns:o="urn:schemas-microsoft-com:office:office" xmlns:r="http://schemas.openxmlformats.org/officeDocument/2006/relationships" xmlns:m="http://schemas.openxmlformats.org/officeDocument/2006/math" xmlns:v="urn:schemas-microsoft-com:vml" xmlns:wp14="http://schemas.microsoft.com/office/word/2010/wordprocessingDrawing" xmlns:wp="http://schemas.openxmlformats.org/drawingml/2006/wordprocessingDrawing" xmlns:w10="urn:schemas-microsoft-com:office:word" xmlns:w="http://schemas.openxmlformats.org/wordprocessingml/2006/main" xmlns:w14="http://schemas.microsoft.com/office/word/2010/wordml" xmlns:w15="http://schemas.microsoft.com/office/word/2012/wordml" xmlns:w16cid="http://schemas.microsoft.com/office/word/2016/wordml/cid" xmlns:w16se="http://schemas.microsoft.com/office/word/2015/wordml/symex" xmlns:wpg="http://schemas.microsoft.com/office/word/2010/wordprocessingGroup" xmlns:wpi="http://schemas.microsoft.com/office/word/2010/wordprocessingInk" xmlns:wne="http://schemas.microsoft.com/office/word/2006/wordml" xmlns:wps="http://schemas.microsoft.com/office/word/2010/wordprocessingShape" mc:Ignorable="w14 w15 w16se w16cid wp14">
+<w:document xmlns:wpc="http://schemas.microsoft.com/office/word/2010/wordprocessingCanvas" xmlns:cx="http://schemas.microsoft.com/office/drawing/2014/chartex" xmlns:cx1="http://schemas.microsoft.com/office/drawing/2015/9/8/chartex" xmlns:cx2="http://schemas.microsoft.com/office/drawing/2015/10/21/chartex" xmlns:cx3="http://schemas.microsoft.com/office/drawing/2016/5/9/chartex" xmlns:cx4="http://schemas.microsoft.com/office/drawing/2016/5/10/chartex" xmlns:cx5="http://schemas.microsoft.com/office/drawing/2016/5/11/chartex" xmlns:cx6="http://schemas.microsoft.com/office/drawing/2016/5/12/chartex" xmlns:cx7="http://schemas.microsoft.com/office/drawing/2016/5/13/chartex" xmlns:cx8="http://schemas.microsoft.com/office/drawing/2016/5/14/chartex" xmlns:mc="http://schemas.openxmlformats.org/markup-compatibility/2006" xmlns:aink="http://schemas.microsoft.com/office/drawing/2016/ink" xmlns:am3d="http://schemas.microsoft.com/office/drawing/2017/model3d" xmlns:o="urn:schemas-microsoft-com:office:office" xmlns:oel="http://schemas.microsoft.com/office/2019/extlst" xmlns:r="http://schemas.openxmlformats.org/officeDocument/2006/relationships" xmlns:m="http://schemas.openxmlformats.org/officeDocument/2006/math" xmlns:v="urn:schemas-microsoft-com:vml" xmlns:wp14="http://schemas.microsoft.com/office/word/2010/wordprocessingDrawing" xmlns:wp="http://schemas.openxmlformats.org/drawingml/2006/wordprocessingDrawing" xmlns:w10="urn:schemas-microsoft-com:office:word" xmlns:w="http://schemas.openxmlformats.org/wordprocessingml/2006/main" xmlns:w14="http://schemas.microsoft.com/office/word/2010/wordml" xmlns:w15="http://schemas.microsoft.com/office/word/2012/wordml" xmlns:w16cex="http://schemas.microsoft.com/office/word/2018/wordml/cex" xmlns:w16cid="http://schemas.microsoft.com/office/word/2016/wordml/cid" xmlns:w16="http://schemas.microsoft.com/office/word/2018/wordml" xmlns:w16sdtdh="http://schemas.microsoft.com/office/word/2020/wordml/sdtdatahash" xmlns:w16se="http://schemas.microsoft.com/office/word/2015/wordml/symex" xmlns:wpg="http://schemas.microsoft.com/office/word/2010/wordprocessingGroup" xmlns:wpi="http://schemas.microsoft.com/office/word/2010/wordprocessingInk" xmlns:wne="http://schemas.microsoft.com/office/word/2006/wordml" xmlns:wps="http://schemas.microsoft.com/office/word/2010/wordprocessingShape" mc:Ignorable="w14 w15 w16se w16cid w16 w16cex w16sdtdh wp14">
   <w:body>
     <w:p>
       <w:pPr>
@@ -32,7 +32,6 @@
         </w:rPr>
         <w:t xml:space="preserve">Почти, - уголки губ Нормана приподнялись в улыбке. </w:t>
       </w:r>
-      <w:proofErr w:type="gramStart"/>
       <w:r>
         <w:rPr>
           <w:rFonts w:ascii="Times New Roman" w:hAnsi="Times New Roman"/>
@@ -45,15 +44,14 @@
           <w:rFonts w:ascii="Times New Roman" w:hAnsi="Times New Roman"/>
           <w:sz w:val="28"/>
         </w:rPr>
-        <w:t xml:space="preserve"> Это</w:t>
-      </w:r>
-      <w:proofErr w:type="gramEnd"/>
-      <w:r>
-        <w:rPr>
-          <w:rFonts w:ascii="Times New Roman" w:hAnsi="Times New Roman"/>
-          <w:sz w:val="28"/>
-        </w:rPr>
-        <w:t xml:space="preserve"> частное предприятие. Называется ГИДРА. Вряд ли вы слышали о них раньше, но поверьте мне, это очень влиятельные люди.</w:t>
+        <w:t xml:space="preserve"> </w:t>
+      </w:r>
+      <w:r>
+        <w:rPr>
+          <w:rFonts w:ascii="Times New Roman" w:hAnsi="Times New Roman"/>
+          <w:sz w:val="28"/>
+        </w:rPr>
+        <w:t>Это частное предприятие. Называется ГИДРА. Вряд ли вы слышали о них раньше, но поверьте мне, это очень влиятельные люди.</w:t>
       </w:r>
     </w:p>
     <w:p>
@@ -117,7 +115,6 @@
           <w:sz w:val="28"/>
         </w:rPr>
       </w:pPr>
-      <w:proofErr w:type="gramStart"/>
       <w:r>
         <w:rPr>
           <w:rFonts w:ascii="Times New Roman" w:hAnsi="Times New Roman"/>
@@ -137,46 +134,52 @@
           <w:rFonts w:ascii="Times New Roman" w:hAnsi="Times New Roman"/>
           <w:sz w:val="28"/>
         </w:rPr>
-        <w:t xml:space="preserve"> </w:t>
-      </w:r>
-      <w:proofErr w:type="gramEnd"/>
-      <w:r>
-        <w:rPr>
-          <w:rFonts w:ascii="Times New Roman" w:hAnsi="Times New Roman"/>
-          <w:sz w:val="28"/>
-        </w:rPr>
-        <w:t>мрачно спросил я.</w:t>
-      </w:r>
-    </w:p>
-    <w:p>
-      <w:pPr>
-        <w:tabs>
-          <w:tab w:val="left" w:pos="560"/>
-          <w:tab w:val="left" w:pos="1120"/>
-          <w:tab w:val="left" w:pos="1680"/>
-          <w:tab w:val="left" w:pos="2240"/>
-          <w:tab w:val="left" w:pos="2800"/>
-          <w:tab w:val="left" w:pos="3360"/>
-          <w:tab w:val="left" w:pos="3920"/>
-          <w:tab w:val="left" w:pos="4480"/>
-          <w:tab w:val="left" w:pos="5040"/>
-          <w:tab w:val="left" w:pos="5600"/>
-          <w:tab w:val="left" w:pos="6160"/>
-          <w:tab w:val="left" w:pos="6720"/>
-        </w:tabs>
-        <w:spacing w:line="360" w:lineRule="auto"/>
-        <w:ind w:firstLine="709"/>
-        <w:rPr>
-          <w:rFonts w:ascii="Times New Roman" w:hAnsi="Times New Roman"/>
-          <w:sz w:val="28"/>
-        </w:rPr>
-      </w:pPr>
-      <w:r>
-        <w:rPr>
-          <w:rFonts w:ascii="Times New Roman" w:hAnsi="Times New Roman"/>
-          <w:sz w:val="28"/>
-        </w:rPr>
-        <w:t>Не слишком." Отец пожал плечами. "Кстати, они почти закончили любоваться результатами других испытуемых.</w:t>
+        <w:t xml:space="preserve"> мрачно спросил я.</w:t>
+      </w:r>
+    </w:p>
+    <w:p>
+      <w:pPr>
+        <w:tabs>
+          <w:tab w:val="left" w:pos="560"/>
+          <w:tab w:val="left" w:pos="1120"/>
+          <w:tab w:val="left" w:pos="1680"/>
+          <w:tab w:val="left" w:pos="2240"/>
+          <w:tab w:val="left" w:pos="2800"/>
+          <w:tab w:val="left" w:pos="3360"/>
+          <w:tab w:val="left" w:pos="3920"/>
+          <w:tab w:val="left" w:pos="4480"/>
+          <w:tab w:val="left" w:pos="5040"/>
+          <w:tab w:val="left" w:pos="5600"/>
+          <w:tab w:val="left" w:pos="6160"/>
+          <w:tab w:val="left" w:pos="6720"/>
+        </w:tabs>
+        <w:spacing w:line="360" w:lineRule="auto"/>
+        <w:ind w:firstLine="709"/>
+        <w:rPr>
+          <w:rFonts w:ascii="Times New Roman" w:hAnsi="Times New Roman"/>
+          <w:sz w:val="28"/>
+        </w:rPr>
+      </w:pPr>
+      <w:r>
+        <w:rPr>
+          <w:rFonts w:ascii="Times New Roman" w:hAnsi="Times New Roman"/>
+          <w:sz w:val="28"/>
+        </w:rPr>
+        <w:t>Не слишком</w:t>
+      </w:r>
+      <w:r>
+        <w:rPr>
+          <w:rFonts w:ascii="Times New Roman" w:hAnsi="Times New Roman"/>
+          <w:sz w:val="28"/>
+        </w:rPr>
+        <w:t>.</w:t>
+      </w:r>
+      <w:r>
+        <w:rPr>
+          <w:rFonts w:ascii="Times New Roman" w:hAnsi="Times New Roman"/>
+          <w:sz w:val="28"/>
+        </w:rPr>
+        <w:t>" Отец пожал плечами. "Кстати, они почти закончили любоваться результатами других испытуемых.</w:t>
       </w:r>
     </w:p>
     <w:p>
@@ -896,16 +899,7 @@
           <w:rFonts w:ascii="Times New Roman" w:hAnsi="Times New Roman"/>
           <w:sz w:val="28"/>
         </w:rPr>
-        <w:t>. -</w:t>
-      </w:r>
-      <w:bookmarkStart w:id="0" w:name="_GoBack"/>
-      <w:bookmarkEnd w:id="0"/>
-      <w:r>
-        <w:rPr>
-          <w:rFonts w:ascii="Times New Roman" w:hAnsi="Times New Roman"/>
-          <w:sz w:val="28"/>
-        </w:rPr>
-        <w:t xml:space="preserve"> Представьте, насколько они будут эффективнее!</w:t>
+        <w:t>. - Представьте, насколько они будут эффективнее!</w:t>
       </w:r>
     </w:p>
     <w:p>
@@ -928,7 +922,7 @@
 </file>
 
 <file path=word/styles.xml><?xml version="1.0" encoding="utf-8"?>
-<w:styles xmlns:mc="http://schemas.openxmlformats.org/markup-compatibility/2006" xmlns:r="http://schemas.openxmlformats.org/officeDocument/2006/relationships" xmlns:w="http://schemas.openxmlformats.org/wordprocessingml/2006/main" xmlns:w14="http://schemas.microsoft.com/office/word/2010/wordml" xmlns:w15="http://schemas.microsoft.com/office/word/2012/wordml" xmlns:w16cid="http://schemas.microsoft.com/office/word/2016/wordml/cid" xmlns:w16se="http://schemas.microsoft.com/office/word/2015/wordml/symex" mc:Ignorable="w14 w15 w16se w16cid">
+<w:styles xmlns:mc="http://schemas.openxmlformats.org/markup-compatibility/2006" xmlns:r="http://schemas.openxmlformats.org/officeDocument/2006/relationships" xmlns:w="http://schemas.openxmlformats.org/wordprocessingml/2006/main" xmlns:w14="http://schemas.microsoft.com/office/word/2010/wordml" xmlns:w15="http://schemas.microsoft.com/office/word/2012/wordml" xmlns:w16cex="http://schemas.microsoft.com/office/word/2018/wordml/cex" xmlns:w16cid="http://schemas.microsoft.com/office/word/2016/wordml/cid" xmlns:w16="http://schemas.microsoft.com/office/word/2018/wordml" xmlns:w16sdtdh="http://schemas.microsoft.com/office/word/2020/wordml/sdtdatahash" xmlns:w16se="http://schemas.microsoft.com/office/word/2015/wordml/symex" mc:Ignorable="w14 w15 w16se w16cid w16 w16cex w16sdtdh">
   <w:docDefaults>
     <w:rPrDefault>
       <w:rPr>
@@ -940,7 +934,7 @@
     </w:rPrDefault>
     <w:pPrDefault/>
   </w:docDefaults>
-  <w:latentStyles w:defLockedState="0" w:defUIPriority="99" w:defSemiHidden="0" w:defUnhideWhenUsed="0" w:defQFormat="0" w:count="375">
+  <w:latentStyles w:defLockedState="0" w:defUIPriority="99" w:defSemiHidden="0" w:defUnhideWhenUsed="0" w:defQFormat="0" w:count="376">
     <w:lsdException w:name="Normal" w:uiPriority="0" w:qFormat="1"/>
     <w:lsdException w:name="heading 1" w:uiPriority="9" w:qFormat="1"/>
     <w:lsdException w:name="heading 2" w:uiPriority="9" w:qFormat="1"/>
@@ -1045,7 +1039,6 @@
     <w:lsdException w:name="HTML Sample" w:semiHidden="1" w:unhideWhenUsed="1"/>
     <w:lsdException w:name="HTML Typewriter" w:semiHidden="1" w:unhideWhenUsed="1"/>
     <w:lsdException w:name="HTML Variable" w:semiHidden="1" w:unhideWhenUsed="1"/>
-    <w:lsdException w:name="Normal Table" w:semiHidden="1" w:unhideWhenUsed="1"/>
     <w:lsdException w:name="annotation subject" w:semiHidden="1" w:unhideWhenUsed="1"/>
     <w:lsdException w:name="No List" w:semiHidden="1" w:unhideWhenUsed="1"/>
     <w:lsdException w:name="Outline List 1" w:semiHidden="1" w:unhideWhenUsed="1"/>
@@ -1092,10 +1085,8 @@
     <w:lsdException w:name="Table Subtle 2" w:semiHidden="1" w:unhideWhenUsed="1"/>
     <w:lsdException w:name="Table Web 1" w:semiHidden="1" w:unhideWhenUsed="1"/>
     <w:lsdException w:name="Table Web 2" w:semiHidden="1" w:unhideWhenUsed="1"/>
-    <w:lsdException w:name="Table Web 3" w:semiHidden="1" w:unhideWhenUsed="1"/>
     <w:lsdException w:name="Balloon Text" w:semiHidden="1" w:unhideWhenUsed="1"/>
     <w:lsdException w:name="Table Grid" w:uiPriority="39"/>
-    <w:lsdException w:name="Table Theme" w:semiHidden="1" w:unhideWhenUsed="1"/>
     <w:lsdException w:name="Placeholder Text" w:semiHidden="1"/>
     <w:lsdException w:name="No Spacing" w:uiPriority="1" w:qFormat="1"/>
     <w:lsdException w:name="Light Shading" w:uiPriority="60"/>
@@ -1315,6 +1306,7 @@
     <w:lsdException w:name="Smart Hyperlink" w:semiHidden="1" w:unhideWhenUsed="1"/>
     <w:lsdException w:name="Hashtag" w:semiHidden="1" w:unhideWhenUsed="1"/>
     <w:lsdException w:name="Unresolved Mention" w:semiHidden="1" w:unhideWhenUsed="1"/>
+    <w:lsdException w:name="Smart Link" w:semiHidden="1" w:unhideWhenUsed="1"/>
   </w:latentStyles>
   <w:style w:type="paragraph" w:default="1" w:styleId="a">
     <w:name w:val="Normal"/>

--- a/LR2/32.docx
+++ b/LR2/32.docx
@@ -1,6 +1,6 @@
 
 <file path=word/document.xml><?xml version="1.0" encoding="utf-8"?>
-<w:document xmlns:wpc="http://schemas.microsoft.com/office/word/2010/wordprocessingCanvas" xmlns:cx="http://schemas.microsoft.com/office/drawing/2014/chartex" xmlns:cx1="http://schemas.microsoft.com/office/drawing/2015/9/8/chartex" xmlns:cx2="http://schemas.microsoft.com/office/drawing/2015/10/21/chartex" xmlns:cx3="http://schemas.microsoft.com/office/drawing/2016/5/9/chartex" xmlns:cx4="http://schemas.microsoft.com/office/drawing/2016/5/10/chartex" xmlns:cx5="http://schemas.microsoft.com/office/drawing/2016/5/11/chartex" xmlns:cx6="http://schemas.microsoft.com/office/drawing/2016/5/12/chartex" xmlns:cx7="http://schemas.microsoft.com/office/drawing/2016/5/13/chartex" xmlns:cx8="http://schemas.microsoft.com/office/drawing/2016/5/14/chartex" xmlns:mc="http://schemas.openxmlformats.org/markup-compatibility/2006" xmlns:aink="http://schemas.microsoft.com/office/drawing/2016/ink" xmlns:am3d="http://schemas.microsoft.com/office/drawing/2017/model3d" xmlns:o="urn:schemas-microsoft-com:office:office" xmlns:oel="http://schemas.microsoft.com/office/2019/extlst" xmlns:r="http://schemas.openxmlformats.org/officeDocument/2006/relationships" xmlns:m="http://schemas.openxmlformats.org/officeDocument/2006/math" xmlns:v="urn:schemas-microsoft-com:vml" xmlns:wp14="http://schemas.microsoft.com/office/word/2010/wordprocessingDrawing" xmlns:wp="http://schemas.openxmlformats.org/drawingml/2006/wordprocessingDrawing" xmlns:w10="urn:schemas-microsoft-com:office:word" xmlns:w="http://schemas.openxmlformats.org/wordprocessingml/2006/main" xmlns:w14="http://schemas.microsoft.com/office/word/2010/wordml" xmlns:w15="http://schemas.microsoft.com/office/word/2012/wordml" xmlns:w16cex="http://schemas.microsoft.com/office/word/2018/wordml/cex" xmlns:w16cid="http://schemas.microsoft.com/office/word/2016/wordml/cid" xmlns:w16="http://schemas.microsoft.com/office/word/2018/wordml" xmlns:w16sdtdh="http://schemas.microsoft.com/office/word/2020/wordml/sdtdatahash" xmlns:w16se="http://schemas.microsoft.com/office/word/2015/wordml/symex" xmlns:wpg="http://schemas.microsoft.com/office/word/2010/wordprocessingGroup" xmlns:wpi="http://schemas.microsoft.com/office/word/2010/wordprocessingInk" xmlns:wne="http://schemas.microsoft.com/office/word/2006/wordml" xmlns:wps="http://schemas.microsoft.com/office/word/2010/wordprocessingShape" mc:Ignorable="w14 w15 w16se w16cid w16 w16cex w16sdtdh wp14">
+<w:document xmlns:wpc="http://schemas.microsoft.com/office/word/2010/wordprocessingCanvas" xmlns:cx="http://schemas.microsoft.com/office/drawing/2014/chartex" xmlns:cx1="http://schemas.microsoft.com/office/drawing/2015/9/8/chartex" xmlns:cx2="http://schemas.microsoft.com/office/drawing/2015/10/21/chartex" xmlns:cx3="http://schemas.microsoft.com/office/drawing/2016/5/9/chartex" xmlns:cx4="http://schemas.microsoft.com/office/drawing/2016/5/10/chartex" xmlns:cx5="http://schemas.microsoft.com/office/drawing/2016/5/11/chartex" xmlns:cx6="http://schemas.microsoft.com/office/drawing/2016/5/12/chartex" xmlns:cx7="http://schemas.microsoft.com/office/drawing/2016/5/13/chartex" xmlns:cx8="http://schemas.microsoft.com/office/drawing/2016/5/14/chartex" xmlns:mc="http://schemas.openxmlformats.org/markup-compatibility/2006" xmlns:aink="http://schemas.microsoft.com/office/drawing/2016/ink" xmlns:am3d="http://schemas.microsoft.com/office/drawing/2017/model3d" xmlns:o="urn:schemas-microsoft-com:office:office" xmlns:r="http://schemas.openxmlformats.org/officeDocument/2006/relationships" xmlns:m="http://schemas.openxmlformats.org/officeDocument/2006/math" xmlns:v="urn:schemas-microsoft-com:vml" xmlns:wp14="http://schemas.microsoft.com/office/word/2010/wordprocessingDrawing" xmlns:wp="http://schemas.openxmlformats.org/drawingml/2006/wordprocessingDrawing" xmlns:w10="urn:schemas-microsoft-com:office:word" xmlns:w="http://schemas.openxmlformats.org/wordprocessingml/2006/main" xmlns:w14="http://schemas.microsoft.com/office/word/2010/wordml" xmlns:w15="http://schemas.microsoft.com/office/word/2012/wordml" xmlns:w16cid="http://schemas.microsoft.com/office/word/2016/wordml/cid" xmlns:w16se="http://schemas.microsoft.com/office/word/2015/wordml/symex" xmlns:wpg="http://schemas.microsoft.com/office/word/2010/wordprocessingGroup" xmlns:wpi="http://schemas.microsoft.com/office/word/2010/wordprocessingInk" xmlns:wne="http://schemas.microsoft.com/office/word/2006/wordml" xmlns:wps="http://schemas.microsoft.com/office/word/2010/wordprocessingShape" mc:Ignorable="w14 w15 w16se w16cid wp14">
   <w:body>
     <w:p>
       <w:pPr>
@@ -20,11 +20,13 @@
         </w:tabs>
         <w:spacing w:line="360" w:lineRule="auto"/>
         <w:ind w:firstLine="709"/>
-        <w:rPr>
-          <w:rFonts w:ascii="Times New Roman" w:hAnsi="Times New Roman"/>
-          <w:sz w:val="28"/>
-        </w:rPr>
-      </w:pPr>
+        <w:jc w:val="both"/>
+        <w:rPr>
+          <w:rFonts w:ascii="Times New Roman" w:hAnsi="Times New Roman"/>
+          <w:sz w:val="28"/>
+        </w:rPr>
+      </w:pPr>
+      <w:bookmarkStart w:id="0" w:name="_GoBack"/>
       <w:r>
         <w:rPr>
           <w:rFonts w:ascii="Times New Roman" w:hAnsi="Times New Roman"/>
@@ -72,6 +74,7 @@
         </w:tabs>
         <w:spacing w:line="360" w:lineRule="auto"/>
         <w:ind w:firstLine="709"/>
+        <w:jc w:val="both"/>
         <w:rPr>
           <w:rFonts w:ascii="Times New Roman" w:hAnsi="Times New Roman"/>
           <w:sz w:val="28"/>
@@ -110,6 +113,7 @@
         </w:tabs>
         <w:spacing w:line="360" w:lineRule="auto"/>
         <w:ind w:firstLine="709"/>
+        <w:jc w:val="both"/>
         <w:rPr>
           <w:rFonts w:ascii="Times New Roman" w:hAnsi="Times New Roman"/>
           <w:sz w:val="28"/>
@@ -155,6 +159,7 @@
         </w:tabs>
         <w:spacing w:line="360" w:lineRule="auto"/>
         <w:ind w:firstLine="709"/>
+        <w:jc w:val="both"/>
         <w:rPr>
           <w:rFonts w:ascii="Times New Roman" w:hAnsi="Times New Roman"/>
           <w:sz w:val="28"/>
@@ -200,6 +205,7 @@
         </w:tabs>
         <w:spacing w:line="360" w:lineRule="auto"/>
         <w:ind w:firstLine="709"/>
+        <w:jc w:val="both"/>
         <w:rPr>
           <w:rFonts w:ascii="Times New Roman" w:hAnsi="Times New Roman"/>
           <w:sz w:val="28"/>
@@ -231,6 +237,7 @@
         </w:tabs>
         <w:spacing w:line="360" w:lineRule="auto"/>
         <w:ind w:firstLine="709"/>
+        <w:jc w:val="both"/>
         <w:rPr>
           <w:rFonts w:ascii="Times New Roman" w:hAnsi="Times New Roman"/>
           <w:sz w:val="28"/>
@@ -262,6 +269,7 @@
         </w:tabs>
         <w:spacing w:line="360" w:lineRule="auto"/>
         <w:ind w:firstLine="709"/>
+        <w:jc w:val="both"/>
         <w:rPr>
           <w:rFonts w:ascii="Times New Roman" w:hAnsi="Times New Roman"/>
           <w:sz w:val="28"/>
@@ -293,6 +301,7 @@
         </w:tabs>
         <w:spacing w:line="360" w:lineRule="auto"/>
         <w:ind w:firstLine="709"/>
+        <w:jc w:val="both"/>
         <w:rPr>
           <w:rFonts w:ascii="Times New Roman" w:hAnsi="Times New Roman"/>
           <w:sz w:val="28"/>
@@ -338,6 +347,7 @@
         </w:tabs>
         <w:spacing w:line="360" w:lineRule="auto"/>
         <w:ind w:firstLine="709"/>
+        <w:jc w:val="both"/>
         <w:rPr>
           <w:rFonts w:ascii="Times New Roman" w:hAnsi="Times New Roman"/>
           <w:sz w:val="28"/>
@@ -383,6 +393,7 @@
         </w:tabs>
         <w:spacing w:line="360" w:lineRule="auto"/>
         <w:ind w:firstLine="709"/>
+        <w:jc w:val="both"/>
         <w:rPr>
           <w:rFonts w:ascii="Times New Roman" w:hAnsi="Times New Roman"/>
           <w:sz w:val="28"/>
@@ -430,6 +441,7 @@
         </w:tabs>
         <w:spacing w:line="360" w:lineRule="auto"/>
         <w:ind w:firstLine="709"/>
+        <w:jc w:val="both"/>
         <w:rPr>
           <w:rFonts w:ascii="Times New Roman" w:hAnsi="Times New Roman"/>
           <w:sz w:val="28"/>
@@ -468,6 +480,7 @@
         </w:tabs>
         <w:spacing w:line="360" w:lineRule="auto"/>
         <w:ind w:firstLine="709"/>
+        <w:jc w:val="both"/>
         <w:rPr>
           <w:rFonts w:ascii="Times New Roman" w:hAnsi="Times New Roman"/>
           <w:sz w:val="28"/>
@@ -500,6 +513,7 @@
         </w:tabs>
         <w:spacing w:line="360" w:lineRule="auto"/>
         <w:ind w:firstLine="709"/>
+        <w:jc w:val="both"/>
         <w:rPr>
           <w:rFonts w:ascii="Times New Roman" w:hAnsi="Times New Roman"/>
           <w:sz w:val="28"/>
@@ -547,6 +561,7 @@
         </w:tabs>
         <w:spacing w:line="360" w:lineRule="auto"/>
         <w:ind w:firstLine="709"/>
+        <w:jc w:val="both"/>
         <w:rPr>
           <w:rFonts w:ascii="Times New Roman" w:hAnsi="Times New Roman"/>
           <w:sz w:val="28"/>
@@ -578,6 +593,7 @@
         </w:tabs>
         <w:spacing w:line="360" w:lineRule="auto"/>
         <w:ind w:firstLine="709"/>
+        <w:jc w:val="both"/>
         <w:rPr>
           <w:rFonts w:ascii="Times New Roman" w:hAnsi="Times New Roman"/>
           <w:sz w:val="28"/>
@@ -609,6 +625,7 @@
         </w:tabs>
         <w:spacing w:line="360" w:lineRule="auto"/>
         <w:ind w:firstLine="709"/>
+        <w:jc w:val="both"/>
         <w:rPr>
           <w:rFonts w:ascii="Times New Roman" w:hAnsi="Times New Roman"/>
           <w:sz w:val="28"/>
@@ -640,6 +657,7 @@
         </w:tabs>
         <w:spacing w:line="360" w:lineRule="auto"/>
         <w:ind w:firstLine="709"/>
+        <w:jc w:val="both"/>
         <w:rPr>
           <w:rFonts w:ascii="Times New Roman" w:hAnsi="Times New Roman"/>
           <w:sz w:val="28"/>
@@ -671,6 +689,7 @@
         </w:tabs>
         <w:spacing w:line="360" w:lineRule="auto"/>
         <w:ind w:firstLine="709"/>
+        <w:jc w:val="both"/>
         <w:rPr>
           <w:rFonts w:ascii="Times New Roman" w:hAnsi="Times New Roman"/>
           <w:sz w:val="28"/>
@@ -702,6 +721,7 @@
         </w:tabs>
         <w:spacing w:line="360" w:lineRule="auto"/>
         <w:ind w:firstLine="709"/>
+        <w:jc w:val="both"/>
         <w:rPr>
           <w:rFonts w:ascii="Times New Roman" w:hAnsi="Times New Roman"/>
           <w:sz w:val="28"/>
@@ -749,6 +769,7 @@
         </w:tabs>
         <w:spacing w:line="360" w:lineRule="auto"/>
         <w:ind w:firstLine="709"/>
+        <w:jc w:val="both"/>
         <w:rPr>
           <w:rFonts w:ascii="Times New Roman" w:hAnsi="Times New Roman"/>
           <w:sz w:val="28"/>
@@ -780,6 +801,7 @@
         </w:tabs>
         <w:spacing w:line="360" w:lineRule="auto"/>
         <w:ind w:firstLine="709"/>
+        <w:jc w:val="both"/>
         <w:rPr>
           <w:rFonts w:ascii="Times New Roman" w:hAnsi="Times New Roman"/>
           <w:sz w:val="28"/>
@@ -827,6 +849,7 @@
         </w:tabs>
         <w:spacing w:line="360" w:lineRule="auto"/>
         <w:ind w:firstLine="709"/>
+        <w:jc w:val="both"/>
         <w:rPr>
           <w:rFonts w:ascii="Times New Roman" w:hAnsi="Times New Roman"/>
           <w:sz w:val="28"/>
@@ -858,17 +881,17 @@
         </w:tabs>
         <w:spacing w:line="360" w:lineRule="auto"/>
         <w:ind w:firstLine="709"/>
-        <w:rPr>
-          <w:rFonts w:ascii="Times New Roman" w:hAnsi="Times New Roman"/>
-          <w:sz w:val="28"/>
-        </w:rPr>
-      </w:pPr>
-      <w:r>
-        <w:rPr>
-          <w:rFonts w:ascii="Times New Roman" w:hAnsi="Times New Roman"/>
-          <w:sz w:val="28"/>
-        </w:rPr>
-        <w:lastRenderedPageBreak/>
+        <w:jc w:val="both"/>
+        <w:rPr>
+          <w:rFonts w:ascii="Times New Roman" w:hAnsi="Times New Roman"/>
+          <w:sz w:val="28"/>
+        </w:rPr>
+      </w:pPr>
+      <w:r>
+        <w:rPr>
+          <w:rFonts w:ascii="Times New Roman" w:hAnsi="Times New Roman"/>
+          <w:sz w:val="28"/>
+        </w:rPr>
         <w:t>Впрочем, концепцию можно изменить,</w:t>
       </w:r>
       <w:r>
@@ -902,10 +925,12 @@
         <w:t>. - Представьте, насколько они будут эффективнее!</w:t>
       </w:r>
     </w:p>
-    <w:p>
-      <w:pPr>
-        <w:spacing w:line="360" w:lineRule="auto"/>
-        <w:ind w:firstLine="709"/>
+    <w:bookmarkEnd w:id="0"/>
+    <w:p>
+      <w:pPr>
+        <w:spacing w:line="360" w:lineRule="auto"/>
+        <w:ind w:firstLine="709"/>
+        <w:jc w:val="both"/>
         <w:rPr>
           <w:rFonts w:ascii="Times New Roman" w:hAnsi="Times New Roman"/>
           <w:sz w:val="28"/>
@@ -922,7 +947,7 @@
 </file>
 
 <file path=word/styles.xml><?xml version="1.0" encoding="utf-8"?>
-<w:styles xmlns:mc="http://schemas.openxmlformats.org/markup-compatibility/2006" xmlns:r="http://schemas.openxmlformats.org/officeDocument/2006/relationships" xmlns:w="http://schemas.openxmlformats.org/wordprocessingml/2006/main" xmlns:w14="http://schemas.microsoft.com/office/word/2010/wordml" xmlns:w15="http://schemas.microsoft.com/office/word/2012/wordml" xmlns:w16cex="http://schemas.microsoft.com/office/word/2018/wordml/cex" xmlns:w16cid="http://schemas.microsoft.com/office/word/2016/wordml/cid" xmlns:w16="http://schemas.microsoft.com/office/word/2018/wordml" xmlns:w16sdtdh="http://schemas.microsoft.com/office/word/2020/wordml/sdtdatahash" xmlns:w16se="http://schemas.microsoft.com/office/word/2015/wordml/symex" mc:Ignorable="w14 w15 w16se w16cid w16 w16cex w16sdtdh">
+<w:styles xmlns:mc="http://schemas.openxmlformats.org/markup-compatibility/2006" xmlns:r="http://schemas.openxmlformats.org/officeDocument/2006/relationships" xmlns:w="http://schemas.openxmlformats.org/wordprocessingml/2006/main" xmlns:w14="http://schemas.microsoft.com/office/word/2010/wordml" xmlns:w15="http://schemas.microsoft.com/office/word/2012/wordml" xmlns:w16cid="http://schemas.microsoft.com/office/word/2016/wordml/cid" xmlns:w16se="http://schemas.microsoft.com/office/word/2015/wordml/symex" mc:Ignorable="w14 w15 w16se w16cid">
   <w:docDefaults>
     <w:rPrDefault>
       <w:rPr>
@@ -934,7 +959,7 @@
     </w:rPrDefault>
     <w:pPrDefault/>
   </w:docDefaults>
-  <w:latentStyles w:defLockedState="0" w:defUIPriority="99" w:defSemiHidden="0" w:defUnhideWhenUsed="0" w:defQFormat="0" w:count="376">
+  <w:latentStyles w:defLockedState="0" w:defUIPriority="99" w:defSemiHidden="0" w:defUnhideWhenUsed="0" w:defQFormat="0" w:count="375">
     <w:lsdException w:name="Normal" w:uiPriority="0" w:qFormat="1"/>
     <w:lsdException w:name="heading 1" w:uiPriority="9" w:qFormat="1"/>
     <w:lsdException w:name="heading 2" w:uiPriority="9" w:qFormat="1"/>
@@ -1039,6 +1064,7 @@
     <w:lsdException w:name="HTML Sample" w:semiHidden="1" w:unhideWhenUsed="1"/>
     <w:lsdException w:name="HTML Typewriter" w:semiHidden="1" w:unhideWhenUsed="1"/>
     <w:lsdException w:name="HTML Variable" w:semiHidden="1" w:unhideWhenUsed="1"/>
+    <w:lsdException w:name="Normal Table" w:semiHidden="1" w:unhideWhenUsed="1"/>
     <w:lsdException w:name="annotation subject" w:semiHidden="1" w:unhideWhenUsed="1"/>
     <w:lsdException w:name="No List" w:semiHidden="1" w:unhideWhenUsed="1"/>
     <w:lsdException w:name="Outline List 1" w:semiHidden="1" w:unhideWhenUsed="1"/>
@@ -1085,8 +1111,10 @@
     <w:lsdException w:name="Table Subtle 2" w:semiHidden="1" w:unhideWhenUsed="1"/>
     <w:lsdException w:name="Table Web 1" w:semiHidden="1" w:unhideWhenUsed="1"/>
     <w:lsdException w:name="Table Web 2" w:semiHidden="1" w:unhideWhenUsed="1"/>
+    <w:lsdException w:name="Table Web 3" w:semiHidden="1" w:unhideWhenUsed="1"/>
     <w:lsdException w:name="Balloon Text" w:semiHidden="1" w:unhideWhenUsed="1"/>
     <w:lsdException w:name="Table Grid" w:uiPriority="39"/>
+    <w:lsdException w:name="Table Theme" w:semiHidden="1" w:unhideWhenUsed="1"/>
     <w:lsdException w:name="Placeholder Text" w:semiHidden="1"/>
     <w:lsdException w:name="No Spacing" w:uiPriority="1" w:qFormat="1"/>
     <w:lsdException w:name="Light Shading" w:uiPriority="60"/>
@@ -1306,7 +1334,6 @@
     <w:lsdException w:name="Smart Hyperlink" w:semiHidden="1" w:unhideWhenUsed="1"/>
     <w:lsdException w:name="Hashtag" w:semiHidden="1" w:unhideWhenUsed="1"/>
     <w:lsdException w:name="Unresolved Mention" w:semiHidden="1" w:unhideWhenUsed="1"/>
-    <w:lsdException w:name="Smart Link" w:semiHidden="1" w:unhideWhenUsed="1"/>
   </w:latentStyles>
   <w:style w:type="paragraph" w:default="1" w:styleId="a">
     <w:name w:val="Normal"/>

--- a/LR2/32.docx
+++ b/LR2/32.docx
@@ -26,7 +26,6 @@
           <w:sz w:val="28"/>
         </w:rPr>
       </w:pPr>
-      <w:bookmarkStart w:id="0" w:name="_GoBack"/>
       <w:r>
         <w:rPr>
           <w:rFonts w:ascii="Times New Roman" w:hAnsi="Times New Roman"/>
@@ -124,7 +123,15 @@
           <w:rFonts w:ascii="Times New Roman" w:hAnsi="Times New Roman"/>
           <w:sz w:val="28"/>
         </w:rPr>
-        <w:t xml:space="preserve">И как давно вы с ними работаете? </w:t>
+        <w:t xml:space="preserve">И как давно вы с ними </w:t>
+      </w:r>
+      <w:proofErr w:type="gramStart"/>
+      <w:r>
+        <w:rPr>
+          <w:rFonts w:ascii="Times New Roman" w:hAnsi="Times New Roman"/>
+          <w:sz w:val="28"/>
+        </w:rPr>
+        <w:t>работаете?</w:t>
       </w:r>
       <w:r>
         <w:rPr>
@@ -133,12 +140,13 @@
         </w:rPr>
         <w:t>-</w:t>
       </w:r>
-      <w:r>
-        <w:rPr>
-          <w:rFonts w:ascii="Times New Roman" w:hAnsi="Times New Roman"/>
-          <w:sz w:val="28"/>
-        </w:rPr>
-        <w:t xml:space="preserve"> мрачно спросил я.</w:t>
+      <w:proofErr w:type="gramEnd"/>
+      <w:r>
+        <w:rPr>
+          <w:rFonts w:ascii="Times New Roman" w:hAnsi="Times New Roman"/>
+          <w:sz w:val="28"/>
+        </w:rPr>
+        <w:t>мрачно спросил я.</w:t>
       </w:r>
     </w:p>
     <w:p>
@@ -326,46 +334,46 @@
           <w:rFonts w:ascii="Times New Roman" w:hAnsi="Times New Roman"/>
           <w:sz w:val="28"/>
         </w:rPr>
-        <w:t xml:space="preserve"> не так. Если бы я не был так сосредоточен на Нормане, я мог бы понять, что это за ошибка.</w:t>
-      </w:r>
-    </w:p>
-    <w:p>
-      <w:pPr>
-        <w:tabs>
-          <w:tab w:val="left" w:pos="560"/>
-          <w:tab w:val="left" w:pos="1120"/>
-          <w:tab w:val="left" w:pos="1680"/>
-          <w:tab w:val="left" w:pos="2240"/>
-          <w:tab w:val="left" w:pos="2800"/>
-          <w:tab w:val="left" w:pos="3360"/>
-          <w:tab w:val="left" w:pos="3920"/>
-          <w:tab w:val="left" w:pos="4480"/>
-          <w:tab w:val="left" w:pos="5040"/>
-          <w:tab w:val="left" w:pos="5600"/>
-          <w:tab w:val="left" w:pos="6160"/>
-          <w:tab w:val="left" w:pos="6720"/>
-        </w:tabs>
-        <w:spacing w:line="360" w:lineRule="auto"/>
-        <w:ind w:firstLine="709"/>
-        <w:jc w:val="both"/>
-        <w:rPr>
-          <w:rFonts w:ascii="Times New Roman" w:hAnsi="Times New Roman"/>
-          <w:sz w:val="28"/>
-        </w:rPr>
-      </w:pPr>
-      <w:r>
-        <w:rPr>
-          <w:rFonts w:ascii="Times New Roman" w:hAnsi="Times New Roman"/>
-          <w:sz w:val="28"/>
-        </w:rPr>
-        <w:t xml:space="preserve">И, наконец, последний. Высокий, довольно крупный белый мужчина с короткими светлыми волосами. Почти идеально построен. Он невероятно дорого одет </w:t>
-      </w:r>
-      <w:r>
-        <w:rPr>
-          <w:rFonts w:ascii="Times New Roman" w:hAnsi="Times New Roman"/>
-          <w:sz w:val="28"/>
-        </w:rPr>
-        <w:t xml:space="preserve">- </w:t>
+        <w:t>не так. Если бы я не был так сосредоточен на Нормане, я мог бы понять, что это за ошибка.</w:t>
+      </w:r>
+    </w:p>
+    <w:p>
+      <w:pPr>
+        <w:tabs>
+          <w:tab w:val="left" w:pos="560"/>
+          <w:tab w:val="left" w:pos="1120"/>
+          <w:tab w:val="left" w:pos="1680"/>
+          <w:tab w:val="left" w:pos="2240"/>
+          <w:tab w:val="left" w:pos="2800"/>
+          <w:tab w:val="left" w:pos="3360"/>
+          <w:tab w:val="left" w:pos="3920"/>
+          <w:tab w:val="left" w:pos="4480"/>
+          <w:tab w:val="left" w:pos="5040"/>
+          <w:tab w:val="left" w:pos="5600"/>
+          <w:tab w:val="left" w:pos="6160"/>
+          <w:tab w:val="left" w:pos="6720"/>
+        </w:tabs>
+        <w:spacing w:line="360" w:lineRule="auto"/>
+        <w:ind w:firstLine="709"/>
+        <w:jc w:val="both"/>
+        <w:rPr>
+          <w:rFonts w:ascii="Times New Roman" w:hAnsi="Times New Roman"/>
+          <w:sz w:val="28"/>
+        </w:rPr>
+      </w:pPr>
+      <w:r>
+        <w:rPr>
+          <w:rFonts w:ascii="Times New Roman" w:hAnsi="Times New Roman"/>
+          <w:sz w:val="28"/>
+        </w:rPr>
+        <w:t>И, наконец, последний. Высокий, довольно крупный белый мужчина с короткими светлыми волосами. Почти идеально построен. Он невероятно дорого одет</w:t>
+      </w:r>
+      <w:r>
+        <w:rPr>
+          <w:rFonts w:ascii="Times New Roman" w:hAnsi="Times New Roman"/>
+          <w:sz w:val="28"/>
+        </w:rPr>
+        <w:t>-</w:t>
       </w:r>
       <w:r>
         <w:rPr>
@@ -574,6 +582,13 @@
         </w:rPr>
         <w:t>Да, - в голосе Нормана появились нотки гордости. Столь же ложно. - Мой сын Гарри. Очень перспективный парень</w:t>
       </w:r>
+      <w:r>
+        <w:rPr>
+          <w:rFonts w:ascii="Times New Roman" w:hAnsi="Times New Roman"/>
+          <w:sz w:val="28"/>
+        </w:rPr>
+        <w:t>.</w:t>
+      </w:r>
     </w:p>
     <w:p>
       <w:pPr>
@@ -748,71 +763,78 @@
           <w:rFonts w:ascii="Times New Roman" w:hAnsi="Times New Roman"/>
           <w:sz w:val="28"/>
         </w:rPr>
-        <w:t xml:space="preserve"> удивился моему вопросу. Мы за порядок и стабильность. Человечество уже повидало немало войн, конфликтов и проблем. Я хочу, чтобы люди могли безопасно выйти, зная, что улицы безопасны.</w:t>
-      </w:r>
-    </w:p>
-    <w:p>
-      <w:pPr>
-        <w:tabs>
-          <w:tab w:val="left" w:pos="560"/>
-          <w:tab w:val="left" w:pos="1120"/>
-          <w:tab w:val="left" w:pos="1680"/>
-          <w:tab w:val="left" w:pos="2240"/>
-          <w:tab w:val="left" w:pos="2800"/>
-          <w:tab w:val="left" w:pos="3360"/>
-          <w:tab w:val="left" w:pos="3920"/>
-          <w:tab w:val="left" w:pos="4480"/>
-          <w:tab w:val="left" w:pos="5040"/>
-          <w:tab w:val="left" w:pos="5600"/>
-          <w:tab w:val="left" w:pos="6160"/>
-          <w:tab w:val="left" w:pos="6720"/>
-        </w:tabs>
-        <w:spacing w:line="360" w:lineRule="auto"/>
-        <w:ind w:firstLine="709"/>
-        <w:jc w:val="both"/>
-        <w:rPr>
-          <w:rFonts w:ascii="Times New Roman" w:hAnsi="Times New Roman"/>
-          <w:sz w:val="28"/>
-        </w:rPr>
-      </w:pPr>
-      <w:r>
-        <w:rPr>
-          <w:rFonts w:ascii="Times New Roman" w:hAnsi="Times New Roman"/>
-          <w:sz w:val="28"/>
-        </w:rPr>
-        <w:t>Я заметил, что стражи не обеспечивают того уровня безопасности, который вы предлагаете. - Они просто помогают полиции. Больше глаз и ушей на улицах...</w:t>
-      </w:r>
-    </w:p>
-    <w:p>
-      <w:pPr>
-        <w:tabs>
-          <w:tab w:val="left" w:pos="560"/>
-          <w:tab w:val="left" w:pos="1120"/>
-          <w:tab w:val="left" w:pos="1680"/>
-          <w:tab w:val="left" w:pos="2240"/>
-          <w:tab w:val="left" w:pos="2800"/>
-          <w:tab w:val="left" w:pos="3360"/>
-          <w:tab w:val="left" w:pos="3920"/>
-          <w:tab w:val="left" w:pos="4480"/>
-          <w:tab w:val="left" w:pos="5040"/>
-          <w:tab w:val="left" w:pos="5600"/>
-          <w:tab w:val="left" w:pos="6160"/>
-          <w:tab w:val="left" w:pos="6720"/>
-        </w:tabs>
-        <w:spacing w:line="360" w:lineRule="auto"/>
-        <w:ind w:firstLine="709"/>
-        <w:jc w:val="both"/>
-        <w:rPr>
-          <w:rFonts w:ascii="Times New Roman" w:hAnsi="Times New Roman"/>
-          <w:sz w:val="28"/>
-        </w:rPr>
-      </w:pPr>
-      <w:r>
-        <w:rPr>
-          <w:rFonts w:ascii="Times New Roman" w:hAnsi="Times New Roman"/>
-          <w:sz w:val="28"/>
-        </w:rPr>
-        <w:t xml:space="preserve">Это плохо, - грустно покачал головой "настоящий </w:t>
+        <w:t xml:space="preserve"> </w:t>
+      </w:r>
+      <w:r>
+        <w:rPr>
+          <w:rFonts w:ascii="Times New Roman" w:hAnsi="Times New Roman"/>
+          <w:sz w:val="28"/>
+        </w:rPr>
+        <w:t>удивился моему вопросу. Мы за порядок и стабильность. Человечество уже повидало немало войн, конфликтов и проблем. Я хочу, чтобы люди могли безопасно выйти, зная, что улицы безопасны.</w:t>
+      </w:r>
+    </w:p>
+    <w:p>
+      <w:pPr>
+        <w:tabs>
+          <w:tab w:val="left" w:pos="560"/>
+          <w:tab w:val="left" w:pos="1120"/>
+          <w:tab w:val="left" w:pos="1680"/>
+          <w:tab w:val="left" w:pos="2240"/>
+          <w:tab w:val="left" w:pos="2800"/>
+          <w:tab w:val="left" w:pos="3360"/>
+          <w:tab w:val="left" w:pos="3920"/>
+          <w:tab w:val="left" w:pos="4480"/>
+          <w:tab w:val="left" w:pos="5040"/>
+          <w:tab w:val="left" w:pos="5600"/>
+          <w:tab w:val="left" w:pos="6160"/>
+          <w:tab w:val="left" w:pos="6720"/>
+        </w:tabs>
+        <w:spacing w:line="360" w:lineRule="auto"/>
+        <w:ind w:firstLine="709"/>
+        <w:jc w:val="both"/>
+        <w:rPr>
+          <w:rFonts w:ascii="Times New Roman" w:hAnsi="Times New Roman"/>
+          <w:sz w:val="28"/>
+        </w:rPr>
+      </w:pPr>
+      <w:r>
+        <w:rPr>
+          <w:rFonts w:ascii="Times New Roman" w:hAnsi="Times New Roman"/>
+          <w:sz w:val="28"/>
+        </w:rPr>
+        <w:t>Я заметил, что стражи не обеспечивают того уровня безопасности, который вы предлагаете. -Они просто помогают полиции. Больше глаз и ушей на улицах...</w:t>
+      </w:r>
+    </w:p>
+    <w:p>
+      <w:pPr>
+        <w:tabs>
+          <w:tab w:val="left" w:pos="560"/>
+          <w:tab w:val="left" w:pos="1120"/>
+          <w:tab w:val="left" w:pos="1680"/>
+          <w:tab w:val="left" w:pos="2240"/>
+          <w:tab w:val="left" w:pos="2800"/>
+          <w:tab w:val="left" w:pos="3360"/>
+          <w:tab w:val="left" w:pos="3920"/>
+          <w:tab w:val="left" w:pos="4480"/>
+          <w:tab w:val="left" w:pos="5040"/>
+          <w:tab w:val="left" w:pos="5600"/>
+          <w:tab w:val="left" w:pos="6160"/>
+          <w:tab w:val="left" w:pos="6720"/>
+        </w:tabs>
+        <w:spacing w:line="360" w:lineRule="auto"/>
+        <w:ind w:firstLine="709"/>
+        <w:jc w:val="both"/>
+        <w:rPr>
+          <w:rFonts w:ascii="Times New Roman" w:hAnsi="Times New Roman"/>
+          <w:sz w:val="28"/>
+        </w:rPr>
+      </w:pPr>
+      <w:r>
+        <w:rPr>
+          <w:rFonts w:ascii="Times New Roman" w:hAnsi="Times New Roman"/>
+          <w:sz w:val="28"/>
+        </w:rPr>
+        <w:t xml:space="preserve">Это плохо, -грустно покачал головой "настоящий </w:t>
       </w:r>
       <w:proofErr w:type="spellStart"/>
       <w:r>
@@ -828,39 +850,39 @@
           <w:rFonts w:ascii="Times New Roman" w:hAnsi="Times New Roman"/>
           <w:sz w:val="28"/>
         </w:rPr>
-        <w:t>". - Почему ты не снабдил их оружием?</w:t>
-      </w:r>
-    </w:p>
-    <w:p>
-      <w:pPr>
-        <w:tabs>
-          <w:tab w:val="left" w:pos="560"/>
-          <w:tab w:val="left" w:pos="1120"/>
-          <w:tab w:val="left" w:pos="1680"/>
-          <w:tab w:val="left" w:pos="2240"/>
-          <w:tab w:val="left" w:pos="2800"/>
-          <w:tab w:val="left" w:pos="3360"/>
-          <w:tab w:val="left" w:pos="3920"/>
-          <w:tab w:val="left" w:pos="4480"/>
-          <w:tab w:val="left" w:pos="5040"/>
-          <w:tab w:val="left" w:pos="5600"/>
-          <w:tab w:val="left" w:pos="6160"/>
-          <w:tab w:val="left" w:pos="6720"/>
-        </w:tabs>
-        <w:spacing w:line="360" w:lineRule="auto"/>
-        <w:ind w:firstLine="709"/>
-        <w:jc w:val="both"/>
-        <w:rPr>
-          <w:rFonts w:ascii="Times New Roman" w:hAnsi="Times New Roman"/>
-          <w:sz w:val="28"/>
-        </w:rPr>
-      </w:pPr>
-      <w:r>
-        <w:rPr>
-          <w:rFonts w:ascii="Times New Roman" w:hAnsi="Times New Roman"/>
-          <w:sz w:val="28"/>
-        </w:rPr>
-        <w:t>Стражи задумывались как помощь правоохранительным органам, а не их замена - честно говоря, я уже устал это объяснять.</w:t>
+        <w:t>". -Почему ты не снабдил их оружием?</w:t>
+      </w:r>
+    </w:p>
+    <w:p>
+      <w:pPr>
+        <w:tabs>
+          <w:tab w:val="left" w:pos="560"/>
+          <w:tab w:val="left" w:pos="1120"/>
+          <w:tab w:val="left" w:pos="1680"/>
+          <w:tab w:val="left" w:pos="2240"/>
+          <w:tab w:val="left" w:pos="2800"/>
+          <w:tab w:val="left" w:pos="3360"/>
+          <w:tab w:val="left" w:pos="3920"/>
+          <w:tab w:val="left" w:pos="4480"/>
+          <w:tab w:val="left" w:pos="5040"/>
+          <w:tab w:val="left" w:pos="5600"/>
+          <w:tab w:val="left" w:pos="6160"/>
+          <w:tab w:val="left" w:pos="6720"/>
+        </w:tabs>
+        <w:spacing w:line="360" w:lineRule="auto"/>
+        <w:ind w:firstLine="709"/>
+        <w:jc w:val="both"/>
+        <w:rPr>
+          <w:rFonts w:ascii="Times New Roman" w:hAnsi="Times New Roman"/>
+          <w:sz w:val="28"/>
+        </w:rPr>
+      </w:pPr>
+      <w:r>
+        <w:rPr>
+          <w:rFonts w:ascii="Times New Roman" w:hAnsi="Times New Roman"/>
+          <w:sz w:val="28"/>
+        </w:rPr>
+        <w:t>Стражи задумывались как помощь правоохранительным органам, а не их замена-честно говоря, я уже устал это объяснять.</w:t>
       </w:r>
     </w:p>
     <w:p>
@@ -922,10 +944,25 @@
           <w:rFonts w:ascii="Times New Roman" w:hAnsi="Times New Roman"/>
           <w:sz w:val="28"/>
         </w:rPr>
-        <w:t>. - Представьте, насколько они будут эффективнее!</w:t>
-      </w:r>
-    </w:p>
-    <w:bookmarkEnd w:id="0"/>
+        <w:t xml:space="preserve">. </w:t>
+      </w:r>
+      <w:r>
+        <w:rPr>
+          <w:rFonts w:ascii="Times New Roman" w:hAnsi="Times New Roman"/>
+          <w:sz w:val="28"/>
+        </w:rPr>
+        <w:t>-</w:t>
+      </w:r>
+      <w:bookmarkStart w:id="0" w:name="_GoBack"/>
+      <w:bookmarkEnd w:id="0"/>
+      <w:r>
+        <w:rPr>
+          <w:rFonts w:ascii="Times New Roman" w:hAnsi="Times New Roman"/>
+          <w:sz w:val="28"/>
+        </w:rPr>
+        <w:t>Представьте, насколько они будут эффективнее!</w:t>
+      </w:r>
+    </w:p>
     <w:p>
       <w:pPr>
         <w:spacing w:line="360" w:lineRule="auto"/>

--- a/LR2/32.docx
+++ b/LR2/32.docx
@@ -118,20 +118,20 @@
           <w:sz w:val="28"/>
         </w:rPr>
       </w:pPr>
-      <w:r>
-        <w:rPr>
-          <w:rFonts w:ascii="Times New Roman" w:hAnsi="Times New Roman"/>
-          <w:sz w:val="28"/>
-        </w:rPr>
-        <w:t xml:space="preserve">И как давно вы с ними </w:t>
-      </w:r>
       <w:proofErr w:type="gramStart"/>
       <w:r>
         <w:rPr>
           <w:rFonts w:ascii="Times New Roman" w:hAnsi="Times New Roman"/>
           <w:sz w:val="28"/>
         </w:rPr>
-        <w:t>работаете?</w:t>
+        <w:t>И как давно вы с ними работаете?</w:t>
+      </w:r>
+      <w:r>
+        <w:rPr>
+          <w:rFonts w:ascii="Times New Roman" w:hAnsi="Times New Roman"/>
+          <w:sz w:val="28"/>
+        </w:rPr>
+        <w:t xml:space="preserve"> </w:t>
       </w:r>
       <w:r>
         <w:rPr>
@@ -140,6 +140,13 @@
         </w:rPr>
         <w:t>-</w:t>
       </w:r>
+      <w:r>
+        <w:rPr>
+          <w:rFonts w:ascii="Times New Roman" w:hAnsi="Times New Roman"/>
+          <w:sz w:val="28"/>
+        </w:rPr>
+        <w:t xml:space="preserve"> </w:t>
+      </w:r>
       <w:proofErr w:type="gramEnd"/>
       <w:r>
         <w:rPr>
@@ -320,21 +327,7 @@
           <w:rFonts w:ascii="Times New Roman" w:hAnsi="Times New Roman"/>
           <w:sz w:val="28"/>
         </w:rPr>
-        <w:t>С другой стороны, с ней было что-то..</w:t>
-      </w:r>
-      <w:r>
-        <w:rPr>
-          <w:rFonts w:ascii="Times New Roman" w:hAnsi="Times New Roman"/>
-          <w:sz w:val="28"/>
-        </w:rPr>
-        <w:t>.</w:t>
-      </w:r>
-      <w:r>
-        <w:rPr>
-          <w:rFonts w:ascii="Times New Roman" w:hAnsi="Times New Roman"/>
-          <w:sz w:val="28"/>
-        </w:rPr>
-        <w:t>не так. Если бы я не был так сосредоточен на Нормане, я мог бы понять, что это за ошибка.</w:t>
+        <w:t>С другой стороны, с ней было что-то... не так. Если бы я не был так сосредоточен на Нормане, я мог бы понять, что это за ошибка.</w:t>
       </w:r>
     </w:p>
     <w:p>
@@ -373,7 +366,21 @@
           <w:rFonts w:ascii="Times New Roman" w:hAnsi="Times New Roman"/>
           <w:sz w:val="28"/>
         </w:rPr>
+        <w:t xml:space="preserve"> </w:t>
+      </w:r>
+      <w:r>
+        <w:rPr>
+          <w:rFonts w:ascii="Times New Roman" w:hAnsi="Times New Roman"/>
+          <w:sz w:val="28"/>
+        </w:rPr>
         <w:t>-</w:t>
+      </w:r>
+      <w:r>
+        <w:rPr>
+          <w:rFonts w:ascii="Times New Roman" w:hAnsi="Times New Roman"/>
+          <w:sz w:val="28"/>
+        </w:rPr>
+        <w:t xml:space="preserve"> </w:t>
       </w:r>
       <w:r>
         <w:rPr>
@@ -802,39 +809,74 @@
           <w:rFonts w:ascii="Times New Roman" w:hAnsi="Times New Roman"/>
           <w:sz w:val="28"/>
         </w:rPr>
-        <w:t>Я заметил, что стражи не обеспечивают того уровня безопасности, который вы предлагаете. -Они просто помогают полиции. Больше глаз и ушей на улицах...</w:t>
-      </w:r>
-    </w:p>
-    <w:p>
-      <w:pPr>
-        <w:tabs>
-          <w:tab w:val="left" w:pos="560"/>
-          <w:tab w:val="left" w:pos="1120"/>
-          <w:tab w:val="left" w:pos="1680"/>
-          <w:tab w:val="left" w:pos="2240"/>
-          <w:tab w:val="left" w:pos="2800"/>
-          <w:tab w:val="left" w:pos="3360"/>
-          <w:tab w:val="left" w:pos="3920"/>
-          <w:tab w:val="left" w:pos="4480"/>
-          <w:tab w:val="left" w:pos="5040"/>
-          <w:tab w:val="left" w:pos="5600"/>
-          <w:tab w:val="left" w:pos="6160"/>
-          <w:tab w:val="left" w:pos="6720"/>
-        </w:tabs>
-        <w:spacing w:line="360" w:lineRule="auto"/>
-        <w:ind w:firstLine="709"/>
-        <w:jc w:val="both"/>
-        <w:rPr>
-          <w:rFonts w:ascii="Times New Roman" w:hAnsi="Times New Roman"/>
-          <w:sz w:val="28"/>
-        </w:rPr>
-      </w:pPr>
-      <w:r>
-        <w:rPr>
-          <w:rFonts w:ascii="Times New Roman" w:hAnsi="Times New Roman"/>
-          <w:sz w:val="28"/>
-        </w:rPr>
-        <w:t xml:space="preserve">Это плохо, -грустно покачал головой "настоящий </w:t>
+        <w:t>Я заметил, что стражи не обеспечивают того уровня безопасности, который вы предлагаете. -</w:t>
+      </w:r>
+      <w:r>
+        <w:rPr>
+          <w:rFonts w:ascii="Times New Roman" w:hAnsi="Times New Roman"/>
+          <w:sz w:val="28"/>
+        </w:rPr>
+        <w:t xml:space="preserve"> </w:t>
+      </w:r>
+      <w:r>
+        <w:rPr>
+          <w:rFonts w:ascii="Times New Roman" w:hAnsi="Times New Roman"/>
+          <w:sz w:val="28"/>
+        </w:rPr>
+        <w:t>Они просто помогают полиции. Больше глаз и ушей на улицах</w:t>
+      </w:r>
+      <w:r>
+        <w:rPr>
+          <w:rFonts w:ascii="Times New Roman" w:hAnsi="Times New Roman"/>
+          <w:sz w:val="28"/>
+        </w:rPr>
+        <w:t>...</w:t>
+      </w:r>
+    </w:p>
+    <w:p>
+      <w:pPr>
+        <w:tabs>
+          <w:tab w:val="left" w:pos="560"/>
+          <w:tab w:val="left" w:pos="1120"/>
+          <w:tab w:val="left" w:pos="1680"/>
+          <w:tab w:val="left" w:pos="2240"/>
+          <w:tab w:val="left" w:pos="2800"/>
+          <w:tab w:val="left" w:pos="3360"/>
+          <w:tab w:val="left" w:pos="3920"/>
+          <w:tab w:val="left" w:pos="4480"/>
+          <w:tab w:val="left" w:pos="5040"/>
+          <w:tab w:val="left" w:pos="5600"/>
+          <w:tab w:val="left" w:pos="6160"/>
+          <w:tab w:val="left" w:pos="6720"/>
+        </w:tabs>
+        <w:spacing w:line="360" w:lineRule="auto"/>
+        <w:ind w:firstLine="709"/>
+        <w:jc w:val="both"/>
+        <w:rPr>
+          <w:rFonts w:ascii="Times New Roman" w:hAnsi="Times New Roman"/>
+          <w:sz w:val="28"/>
+        </w:rPr>
+      </w:pPr>
+      <w:r>
+        <w:rPr>
+          <w:rFonts w:ascii="Times New Roman" w:hAnsi="Times New Roman"/>
+          <w:sz w:val="28"/>
+        </w:rPr>
+        <w:t>Это плохо, -</w:t>
+      </w:r>
+      <w:r>
+        <w:rPr>
+          <w:rFonts w:ascii="Times New Roman" w:hAnsi="Times New Roman"/>
+          <w:sz w:val="28"/>
+        </w:rPr>
+        <w:t xml:space="preserve"> </w:t>
+      </w:r>
+      <w:r>
+        <w:rPr>
+          <w:rFonts w:ascii="Times New Roman" w:hAnsi="Times New Roman"/>
+          <w:sz w:val="28"/>
+        </w:rPr>
+        <w:t xml:space="preserve">грустно покачал головой "настоящий </w:t>
       </w:r>
       <w:proofErr w:type="spellStart"/>
       <w:r>
@@ -850,101 +892,60 @@
           <w:rFonts w:ascii="Times New Roman" w:hAnsi="Times New Roman"/>
           <w:sz w:val="28"/>
         </w:rPr>
-        <w:t>". -Почему ты не снабдил их оружием?</w:t>
-      </w:r>
-    </w:p>
-    <w:p>
-      <w:pPr>
-        <w:tabs>
-          <w:tab w:val="left" w:pos="560"/>
-          <w:tab w:val="left" w:pos="1120"/>
-          <w:tab w:val="left" w:pos="1680"/>
-          <w:tab w:val="left" w:pos="2240"/>
-          <w:tab w:val="left" w:pos="2800"/>
-          <w:tab w:val="left" w:pos="3360"/>
-          <w:tab w:val="left" w:pos="3920"/>
-          <w:tab w:val="left" w:pos="4480"/>
-          <w:tab w:val="left" w:pos="5040"/>
-          <w:tab w:val="left" w:pos="5600"/>
-          <w:tab w:val="left" w:pos="6160"/>
-          <w:tab w:val="left" w:pos="6720"/>
-        </w:tabs>
-        <w:spacing w:line="360" w:lineRule="auto"/>
-        <w:ind w:firstLine="709"/>
-        <w:jc w:val="both"/>
-        <w:rPr>
-          <w:rFonts w:ascii="Times New Roman" w:hAnsi="Times New Roman"/>
-          <w:sz w:val="28"/>
-        </w:rPr>
-      </w:pPr>
-      <w:r>
-        <w:rPr>
-          <w:rFonts w:ascii="Times New Roman" w:hAnsi="Times New Roman"/>
-          <w:sz w:val="28"/>
-        </w:rPr>
-        <w:t>Стражи задумывались как помощь правоохранительным органам, а не их замена-честно говоря, я уже устал это объяснять.</w:t>
-      </w:r>
-    </w:p>
-    <w:p>
-      <w:pPr>
-        <w:tabs>
-          <w:tab w:val="left" w:pos="560"/>
-          <w:tab w:val="left" w:pos="1120"/>
-          <w:tab w:val="left" w:pos="1680"/>
-          <w:tab w:val="left" w:pos="2240"/>
-          <w:tab w:val="left" w:pos="2800"/>
-          <w:tab w:val="left" w:pos="3360"/>
-          <w:tab w:val="left" w:pos="3920"/>
-          <w:tab w:val="left" w:pos="4480"/>
-          <w:tab w:val="left" w:pos="5040"/>
-          <w:tab w:val="left" w:pos="5600"/>
-          <w:tab w:val="left" w:pos="6160"/>
-          <w:tab w:val="left" w:pos="6720"/>
-        </w:tabs>
-        <w:spacing w:line="360" w:lineRule="auto"/>
-        <w:ind w:firstLine="709"/>
-        <w:jc w:val="both"/>
-        <w:rPr>
-          <w:rFonts w:ascii="Times New Roman" w:hAnsi="Times New Roman"/>
-          <w:sz w:val="28"/>
-        </w:rPr>
-      </w:pPr>
-      <w:r>
-        <w:rPr>
-          <w:rFonts w:ascii="Times New Roman" w:hAnsi="Times New Roman"/>
-          <w:sz w:val="28"/>
-        </w:rPr>
-        <w:t>Впрочем, концепцию можно изменить,</w:t>
-      </w:r>
-      <w:r>
-        <w:rPr>
-          <w:rFonts w:ascii="Times New Roman" w:hAnsi="Times New Roman"/>
-          <w:sz w:val="28"/>
-        </w:rPr>
-        <w:t xml:space="preserve"> -</w:t>
-      </w:r>
-      <w:r>
-        <w:rPr>
-          <w:rFonts w:ascii="Times New Roman" w:hAnsi="Times New Roman"/>
-          <w:sz w:val="28"/>
-        </w:rPr>
-        <w:t xml:space="preserve"> пожал плечами </w:t>
-      </w:r>
-      <w:proofErr w:type="spellStart"/>
-      <w:r>
-        <w:rPr>
-          <w:rFonts w:ascii="Times New Roman" w:hAnsi="Times New Roman"/>
-          <w:sz w:val="28"/>
-        </w:rPr>
-        <w:t>Кройц</w:t>
-      </w:r>
-      <w:proofErr w:type="spellEnd"/>
-      <w:r>
-        <w:rPr>
-          <w:rFonts w:ascii="Times New Roman" w:hAnsi="Times New Roman"/>
-          <w:sz w:val="28"/>
-        </w:rPr>
-        <w:t xml:space="preserve">. </w:t>
+        <w:t>". -</w:t>
+      </w:r>
+      <w:r>
+        <w:rPr>
+          <w:rFonts w:ascii="Times New Roman" w:hAnsi="Times New Roman"/>
+          <w:sz w:val="28"/>
+        </w:rPr>
+        <w:t xml:space="preserve"> </w:t>
+      </w:r>
+      <w:r>
+        <w:rPr>
+          <w:rFonts w:ascii="Times New Roman" w:hAnsi="Times New Roman"/>
+          <w:sz w:val="28"/>
+        </w:rPr>
+        <w:t>Почему ты не снабдил их оружием?</w:t>
+      </w:r>
+    </w:p>
+    <w:p>
+      <w:pPr>
+        <w:tabs>
+          <w:tab w:val="left" w:pos="560"/>
+          <w:tab w:val="left" w:pos="1120"/>
+          <w:tab w:val="left" w:pos="1680"/>
+          <w:tab w:val="left" w:pos="2240"/>
+          <w:tab w:val="left" w:pos="2800"/>
+          <w:tab w:val="left" w:pos="3360"/>
+          <w:tab w:val="left" w:pos="3920"/>
+          <w:tab w:val="left" w:pos="4480"/>
+          <w:tab w:val="left" w:pos="5040"/>
+          <w:tab w:val="left" w:pos="5600"/>
+          <w:tab w:val="left" w:pos="6160"/>
+          <w:tab w:val="left" w:pos="6720"/>
+        </w:tabs>
+        <w:spacing w:line="360" w:lineRule="auto"/>
+        <w:ind w:firstLine="709"/>
+        <w:jc w:val="both"/>
+        <w:rPr>
+          <w:rFonts w:ascii="Times New Roman" w:hAnsi="Times New Roman"/>
+          <w:sz w:val="28"/>
+        </w:rPr>
+      </w:pPr>
+      <w:r>
+        <w:rPr>
+          <w:rFonts w:ascii="Times New Roman" w:hAnsi="Times New Roman"/>
+          <w:sz w:val="28"/>
+        </w:rPr>
+        <w:t>Стражи задумывались как помощь правоохранительным органам, а не их замена</w:t>
+      </w:r>
+      <w:r>
+        <w:rPr>
+          <w:rFonts w:ascii="Times New Roman" w:hAnsi="Times New Roman"/>
+          <w:sz w:val="28"/>
+        </w:rPr>
+        <w:t xml:space="preserve"> </w:t>
       </w:r>
       <w:r>
         <w:rPr>
@@ -952,9 +953,99 @@
           <w:sz w:val="28"/>
         </w:rPr>
         <w:t>-</w:t>
+      </w:r>
+      <w:r>
+        <w:rPr>
+          <w:rFonts w:ascii="Times New Roman" w:hAnsi="Times New Roman"/>
+          <w:sz w:val="28"/>
+        </w:rPr>
+        <w:t xml:space="preserve"> </w:t>
+      </w:r>
+      <w:r>
+        <w:rPr>
+          <w:rFonts w:ascii="Times New Roman" w:hAnsi="Times New Roman"/>
+          <w:sz w:val="28"/>
+        </w:rPr>
+        <w:t>честно говоря, я уже устал это объяснять.</w:t>
+      </w:r>
+    </w:p>
+    <w:p>
+      <w:pPr>
+        <w:tabs>
+          <w:tab w:val="left" w:pos="560"/>
+          <w:tab w:val="left" w:pos="1120"/>
+          <w:tab w:val="left" w:pos="1680"/>
+          <w:tab w:val="left" w:pos="2240"/>
+          <w:tab w:val="left" w:pos="2800"/>
+          <w:tab w:val="left" w:pos="3360"/>
+          <w:tab w:val="left" w:pos="3920"/>
+          <w:tab w:val="left" w:pos="4480"/>
+          <w:tab w:val="left" w:pos="5040"/>
+          <w:tab w:val="left" w:pos="5600"/>
+          <w:tab w:val="left" w:pos="6160"/>
+          <w:tab w:val="left" w:pos="6720"/>
+        </w:tabs>
+        <w:spacing w:line="360" w:lineRule="auto"/>
+        <w:ind w:firstLine="709"/>
+        <w:jc w:val="both"/>
+        <w:rPr>
+          <w:rFonts w:ascii="Times New Roman" w:hAnsi="Times New Roman"/>
+          <w:sz w:val="28"/>
+        </w:rPr>
+      </w:pPr>
+      <w:r>
+        <w:rPr>
+          <w:rFonts w:ascii="Times New Roman" w:hAnsi="Times New Roman"/>
+          <w:sz w:val="28"/>
+        </w:rPr>
+        <w:t>Впрочем, конце</w:t>
       </w:r>
       <w:bookmarkStart w:id="0" w:name="_GoBack"/>
       <w:bookmarkEnd w:id="0"/>
+      <w:r>
+        <w:rPr>
+          <w:rFonts w:ascii="Times New Roman" w:hAnsi="Times New Roman"/>
+          <w:sz w:val="28"/>
+        </w:rPr>
+        <w:t>пцию можно изменить,</w:t>
+      </w:r>
+      <w:r>
+        <w:rPr>
+          <w:rFonts w:ascii="Times New Roman" w:hAnsi="Times New Roman"/>
+          <w:sz w:val="28"/>
+        </w:rPr>
+        <w:t xml:space="preserve"> -</w:t>
+      </w:r>
+      <w:r>
+        <w:rPr>
+          <w:rFonts w:ascii="Times New Roman" w:hAnsi="Times New Roman"/>
+          <w:sz w:val="28"/>
+        </w:rPr>
+        <w:t xml:space="preserve"> пожал плечами </w:t>
+      </w:r>
+      <w:proofErr w:type="spellStart"/>
+      <w:r>
+        <w:rPr>
+          <w:rFonts w:ascii="Times New Roman" w:hAnsi="Times New Roman"/>
+          <w:sz w:val="28"/>
+        </w:rPr>
+        <w:t>Кройц</w:t>
+      </w:r>
+      <w:proofErr w:type="spellEnd"/>
+      <w:r>
+        <w:rPr>
+          <w:rFonts w:ascii="Times New Roman" w:hAnsi="Times New Roman"/>
+          <w:sz w:val="28"/>
+        </w:rPr>
+        <w:t xml:space="preserve">. </w:t>
+      </w:r>
+      <w:r>
+        <w:rPr>
+          <w:rFonts w:ascii="Times New Roman" w:hAnsi="Times New Roman"/>
+          <w:sz w:val="28"/>
+        </w:rPr>
+        <w:t>-</w:t>
+      </w:r>
       <w:r>
         <w:rPr>
           <w:rFonts w:ascii="Times New Roman" w:hAnsi="Times New Roman"/>

--- a/LR2/32.docx
+++ b/LR2/32.docx
@@ -329,6 +329,8 @@
         </w:rPr>
         <w:t>С другой стороны, с ней было что-то... не так. Если бы я не был так сосредоточен на Нормане, я мог бы понять, что это за ошибка.</w:t>
       </w:r>
+      <w:bookmarkStart w:id="0" w:name="_GoBack"/>
+      <w:bookmarkEnd w:id="0"/>
     </w:p>
     <w:p>
       <w:pPr>
@@ -754,7 +756,21 @@
           <w:rFonts w:ascii="Times New Roman" w:hAnsi="Times New Roman"/>
           <w:sz w:val="28"/>
         </w:rPr>
-        <w:t xml:space="preserve">Поскольку речь идет о борьбе с преступность, мистер Осборн, </w:t>
+        <w:t>Поскольку речь идет о борьбе с преступность</w:t>
+      </w:r>
+      <w:r>
+        <w:rPr>
+          <w:rFonts w:ascii="Times New Roman" w:hAnsi="Times New Roman"/>
+          <w:sz w:val="28"/>
+        </w:rPr>
+        <w:t>ю</w:t>
+      </w:r>
+      <w:r>
+        <w:rPr>
+          <w:rFonts w:ascii="Times New Roman" w:hAnsi="Times New Roman"/>
+          <w:sz w:val="28"/>
+        </w:rPr>
+        <w:t xml:space="preserve">, мистер Осборн, </w:t>
       </w:r>
       <w:proofErr w:type="spellStart"/>
       <w:r>
@@ -830,7 +846,14 @@
           <w:rFonts w:ascii="Times New Roman" w:hAnsi="Times New Roman"/>
           <w:sz w:val="28"/>
         </w:rPr>
-        <w:t>...</w:t>
+        <w:t>..</w:t>
+      </w:r>
+      <w:r>
+        <w:rPr>
+          <w:rFonts w:ascii="Times New Roman" w:hAnsi="Times New Roman"/>
+          <w:sz w:val="28"/>
+        </w:rPr>
+        <w:t>.</w:t>
       </w:r>
     </w:p>
     <w:p>
@@ -998,16 +1021,7 @@
           <w:rFonts w:ascii="Times New Roman" w:hAnsi="Times New Roman"/>
           <w:sz w:val="28"/>
         </w:rPr>
-        <w:t>Впрочем, конце</w:t>
-      </w:r>
-      <w:bookmarkStart w:id="0" w:name="_GoBack"/>
-      <w:bookmarkEnd w:id="0"/>
-      <w:r>
-        <w:rPr>
-          <w:rFonts w:ascii="Times New Roman" w:hAnsi="Times New Roman"/>
-          <w:sz w:val="28"/>
-        </w:rPr>
-        <w:t>пцию можно изменить,</w:t>
+        <w:t>Впрочем, концепцию можно изменить,</w:t>
       </w:r>
       <w:r>
         <w:rPr>
@@ -1053,17 +1067,6 @@
         </w:rPr>
         <w:t>Представьте, насколько они будут эффективнее!</w:t>
       </w:r>
-    </w:p>
-    <w:p>
-      <w:pPr>
-        <w:spacing w:line="360" w:lineRule="auto"/>
-        <w:ind w:firstLine="709"/>
-        <w:jc w:val="both"/>
-        <w:rPr>
-          <w:rFonts w:ascii="Times New Roman" w:hAnsi="Times New Roman"/>
-          <w:sz w:val="28"/>
-        </w:rPr>
-      </w:pPr>
     </w:p>
     <w:sectPr>
       <w:pgSz w:w="12240" w:h="15840"/>

--- a/LR2/32.docx
+++ b/LR2/32.docx
@@ -1,6 +1,6 @@
 
 <file path=word/document.xml><?xml version="1.0" encoding="utf-8"?>
-<w:document xmlns:wpc="http://schemas.microsoft.com/office/word/2010/wordprocessingCanvas" xmlns:cx="http://schemas.microsoft.com/office/drawing/2014/chartex" xmlns:cx1="http://schemas.microsoft.com/office/drawing/2015/9/8/chartex" xmlns:cx2="http://schemas.microsoft.com/office/drawing/2015/10/21/chartex" xmlns:cx3="http://schemas.microsoft.com/office/drawing/2016/5/9/chartex" xmlns:cx4="http://schemas.microsoft.com/office/drawing/2016/5/10/chartex" xmlns:cx5="http://schemas.microsoft.com/office/drawing/2016/5/11/chartex" xmlns:cx6="http://schemas.microsoft.com/office/drawing/2016/5/12/chartex" xmlns:cx7="http://schemas.microsoft.com/office/drawing/2016/5/13/chartex" xmlns:cx8="http://schemas.microsoft.com/office/drawing/2016/5/14/chartex" xmlns:mc="http://schemas.openxmlformats.org/markup-compatibility/2006" xmlns:aink="http://schemas.microsoft.com/office/drawing/2016/ink" xmlns:am3d="http://schemas.microsoft.com/office/drawing/2017/model3d" xmlns:o="urn:schemas-microsoft-com:office:office" xmlns:r="http://schemas.openxmlformats.org/officeDocument/2006/relationships" xmlns:m="http://schemas.openxmlformats.org/officeDocument/2006/math" xmlns:v="urn:schemas-microsoft-com:vml" xmlns:wp14="http://schemas.microsoft.com/office/word/2010/wordprocessingDrawing" xmlns:wp="http://schemas.openxmlformats.org/drawingml/2006/wordprocessingDrawing" xmlns:w10="urn:schemas-microsoft-com:office:word" xmlns:w="http://schemas.openxmlformats.org/wordprocessingml/2006/main" xmlns:w14="http://schemas.microsoft.com/office/word/2010/wordml" xmlns:w15="http://schemas.microsoft.com/office/word/2012/wordml" xmlns:w16cid="http://schemas.microsoft.com/office/word/2016/wordml/cid" xmlns:w16se="http://schemas.microsoft.com/office/word/2015/wordml/symex" xmlns:wpg="http://schemas.microsoft.com/office/word/2010/wordprocessingGroup" xmlns:wpi="http://schemas.microsoft.com/office/word/2010/wordprocessingInk" xmlns:wne="http://schemas.microsoft.com/office/word/2006/wordml" xmlns:wps="http://schemas.microsoft.com/office/word/2010/wordprocessingShape" mc:Ignorable="w14 w15 w16se w16cid wp14">
+<w:document xmlns:wpc="http://schemas.microsoft.com/office/word/2010/wordprocessingCanvas" xmlns:cx="http://schemas.microsoft.com/office/drawing/2014/chartex" xmlns:cx1="http://schemas.microsoft.com/office/drawing/2015/9/8/chartex" xmlns:cx2="http://schemas.microsoft.com/office/drawing/2015/10/21/chartex" xmlns:cx3="http://schemas.microsoft.com/office/drawing/2016/5/9/chartex" xmlns:cx4="http://schemas.microsoft.com/office/drawing/2016/5/10/chartex" xmlns:cx5="http://schemas.microsoft.com/office/drawing/2016/5/11/chartex" xmlns:cx6="http://schemas.microsoft.com/office/drawing/2016/5/12/chartex" xmlns:cx7="http://schemas.microsoft.com/office/drawing/2016/5/13/chartex" xmlns:cx8="http://schemas.microsoft.com/office/drawing/2016/5/14/chartex" xmlns:mc="http://schemas.openxmlformats.org/markup-compatibility/2006" xmlns:aink="http://schemas.microsoft.com/office/drawing/2016/ink" xmlns:am3d="http://schemas.microsoft.com/office/drawing/2017/model3d" xmlns:o="urn:schemas-microsoft-com:office:office" xmlns:r="http://schemas.openxmlformats.org/officeDocument/2006/relationships" xmlns:m="http://schemas.openxmlformats.org/officeDocument/2006/math" xmlns:v="urn:schemas-microsoft-com:vml" xmlns:wp14="http://schemas.microsoft.com/office/word/2010/wordprocessingDrawing" xmlns:wp="http://schemas.openxmlformats.org/drawingml/2006/wordprocessingDrawing" xmlns:w10="urn:schemas-microsoft-com:office:word" xmlns:w="http://schemas.openxmlformats.org/wordprocessingml/2006/main" xmlns:w14="http://schemas.microsoft.com/office/word/2010/wordml" xmlns:w15="http://schemas.microsoft.com/office/word/2012/wordml" xmlns:w16cex="http://schemas.microsoft.com/office/word/2018/wordml/cex" xmlns:w16cid="http://schemas.microsoft.com/office/word/2016/wordml/cid" xmlns:w16="http://schemas.microsoft.com/office/word/2018/wordml" xmlns:w16se="http://schemas.microsoft.com/office/word/2015/wordml/symex" xmlns:wpg="http://schemas.microsoft.com/office/word/2010/wordprocessingGroup" xmlns:wpi="http://schemas.microsoft.com/office/word/2010/wordprocessingInk" xmlns:wne="http://schemas.microsoft.com/office/word/2006/wordml" xmlns:wps="http://schemas.microsoft.com/office/word/2010/wordprocessingShape" mc:Ignorable="w14 w15 w16se w16cid w16 w16cex wp14">
   <w:body>
     <w:p>
       <w:pPr>
@@ -118,7 +118,6 @@
           <w:sz w:val="28"/>
         </w:rPr>
       </w:pPr>
-      <w:proofErr w:type="gramStart"/>
       <w:r>
         <w:rPr>
           <w:rFonts w:ascii="Times New Roman" w:hAnsi="Times New Roman"/>
@@ -147,7 +146,6 @@
         </w:rPr>
         <w:t xml:space="preserve"> </w:t>
       </w:r>
-      <w:proofErr w:type="gramEnd"/>
       <w:r>
         <w:rPr>
           <w:rFonts w:ascii="Times New Roman" w:hAnsi="Times New Roman"/>
@@ -329,39 +327,37 @@
         </w:rPr>
         <w:t>С другой стороны, с ней было что-то... не так. Если бы я не был так сосредоточен на Нормане, я мог бы понять, что это за ошибка.</w:t>
       </w:r>
-      <w:bookmarkStart w:id="0" w:name="_GoBack"/>
-      <w:bookmarkEnd w:id="0"/>
-    </w:p>
-    <w:p>
-      <w:pPr>
-        <w:tabs>
-          <w:tab w:val="left" w:pos="560"/>
-          <w:tab w:val="left" w:pos="1120"/>
-          <w:tab w:val="left" w:pos="1680"/>
-          <w:tab w:val="left" w:pos="2240"/>
-          <w:tab w:val="left" w:pos="2800"/>
-          <w:tab w:val="left" w:pos="3360"/>
-          <w:tab w:val="left" w:pos="3920"/>
-          <w:tab w:val="left" w:pos="4480"/>
-          <w:tab w:val="left" w:pos="5040"/>
-          <w:tab w:val="left" w:pos="5600"/>
-          <w:tab w:val="left" w:pos="6160"/>
-          <w:tab w:val="left" w:pos="6720"/>
-        </w:tabs>
-        <w:spacing w:line="360" w:lineRule="auto"/>
-        <w:ind w:firstLine="709"/>
-        <w:jc w:val="both"/>
-        <w:rPr>
-          <w:rFonts w:ascii="Times New Roman" w:hAnsi="Times New Roman"/>
-          <w:sz w:val="28"/>
-        </w:rPr>
-      </w:pPr>
-      <w:r>
-        <w:rPr>
-          <w:rFonts w:ascii="Times New Roman" w:hAnsi="Times New Roman"/>
-          <w:sz w:val="28"/>
-        </w:rPr>
-        <w:t>И, наконец, последний. Высокий, довольно крупный белый мужчина с короткими светлыми волосами. Почти идеально построен. Он невероятно дорого одет</w:t>
+    </w:p>
+    <w:p>
+      <w:pPr>
+        <w:tabs>
+          <w:tab w:val="left" w:pos="560"/>
+          <w:tab w:val="left" w:pos="1120"/>
+          <w:tab w:val="left" w:pos="1680"/>
+          <w:tab w:val="left" w:pos="2240"/>
+          <w:tab w:val="left" w:pos="2800"/>
+          <w:tab w:val="left" w:pos="3360"/>
+          <w:tab w:val="left" w:pos="3920"/>
+          <w:tab w:val="left" w:pos="4480"/>
+          <w:tab w:val="left" w:pos="5040"/>
+          <w:tab w:val="left" w:pos="5600"/>
+          <w:tab w:val="left" w:pos="6160"/>
+          <w:tab w:val="left" w:pos="6720"/>
+        </w:tabs>
+        <w:spacing w:line="360" w:lineRule="auto"/>
+        <w:ind w:firstLine="709"/>
+        <w:jc w:val="both"/>
+        <w:rPr>
+          <w:rFonts w:ascii="Times New Roman" w:hAnsi="Times New Roman"/>
+          <w:sz w:val="28"/>
+        </w:rPr>
+      </w:pPr>
+      <w:r>
+        <w:rPr>
+          <w:rFonts w:ascii="Times New Roman" w:hAnsi="Times New Roman"/>
+          <w:sz w:val="28"/>
+        </w:rPr>
+        <w:t>И, наконец, последний. Высокий, довольно крупный белый мужчина с</w:t>
       </w:r>
       <w:r>
         <w:rPr>
@@ -375,69 +371,53 @@
           <w:rFonts w:ascii="Times New Roman" w:hAnsi="Times New Roman"/>
           <w:sz w:val="28"/>
         </w:rPr>
-        <w:t>-</w:t>
-      </w:r>
-      <w:r>
-        <w:rPr>
-          <w:rFonts w:ascii="Times New Roman" w:hAnsi="Times New Roman"/>
-          <w:sz w:val="28"/>
-        </w:rPr>
-        <w:t xml:space="preserve"> </w:t>
-      </w:r>
-      <w:r>
-        <w:rPr>
-          <w:rFonts w:ascii="Times New Roman" w:hAnsi="Times New Roman"/>
-          <w:sz w:val="28"/>
-        </w:rPr>
-        <w:t>одних его запонок можно купить весь мой наряд (далеко не самый дешевый). Голубые глаза выглядят спокойными и расслабленными. Почему-то производит ощущение какой-то солидности. Одним словом, настоящий ариец.</w:t>
-      </w:r>
-    </w:p>
-    <w:p>
-      <w:pPr>
-        <w:tabs>
-          <w:tab w:val="left" w:pos="560"/>
-          <w:tab w:val="left" w:pos="1120"/>
-          <w:tab w:val="left" w:pos="1680"/>
-          <w:tab w:val="left" w:pos="2240"/>
-          <w:tab w:val="left" w:pos="2800"/>
-          <w:tab w:val="left" w:pos="3360"/>
-          <w:tab w:val="left" w:pos="3920"/>
-          <w:tab w:val="left" w:pos="4480"/>
-          <w:tab w:val="left" w:pos="5040"/>
-          <w:tab w:val="left" w:pos="5600"/>
-          <w:tab w:val="left" w:pos="6160"/>
-          <w:tab w:val="left" w:pos="6720"/>
-        </w:tabs>
-        <w:spacing w:line="360" w:lineRule="auto"/>
-        <w:ind w:firstLine="709"/>
-        <w:jc w:val="both"/>
-        <w:rPr>
-          <w:rFonts w:ascii="Times New Roman" w:hAnsi="Times New Roman"/>
-          <w:sz w:val="28"/>
-        </w:rPr>
-      </w:pPr>
-      <w:r>
-        <w:rPr>
-          <w:rFonts w:ascii="Times New Roman" w:hAnsi="Times New Roman"/>
-          <w:sz w:val="28"/>
-        </w:rPr>
-        <w:t xml:space="preserve">Мистер </w:t>
-      </w:r>
-      <w:proofErr w:type="spellStart"/>
-      <w:r>
-        <w:rPr>
-          <w:rFonts w:ascii="Times New Roman" w:hAnsi="Times New Roman"/>
-          <w:sz w:val="28"/>
-        </w:rPr>
-        <w:t>Кройц</w:t>
-      </w:r>
-      <w:proofErr w:type="spellEnd"/>
-      <w:r>
-        <w:rPr>
-          <w:rFonts w:ascii="Times New Roman" w:hAnsi="Times New Roman"/>
-          <w:sz w:val="28"/>
-        </w:rPr>
-        <w:t>, - Норман улыбнулся столь же дружелюбно, сколь фальшиво. - Ну как вам представленные образцы?</w:t>
+        <w:t>короткими светлыми волосами. Почти идеально построен. Он невероятно дорого одет</w:t>
+      </w:r>
+      <w:r>
+        <w:rPr>
+          <w:rFonts w:ascii="Times New Roman" w:hAnsi="Times New Roman"/>
+          <w:sz w:val="28"/>
+        </w:rPr>
+        <w:t xml:space="preserve"> - </w:t>
+      </w:r>
+      <w:r>
+        <w:rPr>
+          <w:rFonts w:ascii="Times New Roman" w:hAnsi="Times New Roman"/>
+          <w:sz w:val="28"/>
+        </w:rPr>
+        <w:t>одних его запонок можно купить весь мой наряд (далеко не самый дешевый). Голубые глаза выглядят спокойными и расслабленными. Почему-то производит ощущение какой-то солидности.Одним словом, настоящий ариец.</w:t>
+      </w:r>
+    </w:p>
+    <w:p>
+      <w:pPr>
+        <w:tabs>
+          <w:tab w:val="left" w:pos="560"/>
+          <w:tab w:val="left" w:pos="1120"/>
+          <w:tab w:val="left" w:pos="1680"/>
+          <w:tab w:val="left" w:pos="2240"/>
+          <w:tab w:val="left" w:pos="2800"/>
+          <w:tab w:val="left" w:pos="3360"/>
+          <w:tab w:val="left" w:pos="3920"/>
+          <w:tab w:val="left" w:pos="4480"/>
+          <w:tab w:val="left" w:pos="5040"/>
+          <w:tab w:val="left" w:pos="5600"/>
+          <w:tab w:val="left" w:pos="6160"/>
+          <w:tab w:val="left" w:pos="6720"/>
+        </w:tabs>
+        <w:spacing w:line="360" w:lineRule="auto"/>
+        <w:ind w:firstLine="709"/>
+        <w:jc w:val="both"/>
+        <w:rPr>
+          <w:rFonts w:ascii="Times New Roman" w:hAnsi="Times New Roman"/>
+          <w:sz w:val="28"/>
+        </w:rPr>
+      </w:pPr>
+      <w:r>
+        <w:rPr>
+          <w:rFonts w:ascii="Times New Roman" w:hAnsi="Times New Roman"/>
+          <w:sz w:val="28"/>
+        </w:rPr>
+        <w:t>Мистер Кройц, - Норман улыбнулся столь же дружелюбно, сколь фальшиво. - Ну как вам представленные образцы?</w:t>
       </w:r>
     </w:p>
     <w:p>
@@ -541,23 +521,7 @@
           <w:rFonts w:ascii="Times New Roman" w:hAnsi="Times New Roman"/>
           <w:sz w:val="28"/>
         </w:rPr>
-        <w:t xml:space="preserve">Взаимно, мистер Осборн, - </w:t>
-      </w:r>
-      <w:proofErr w:type="spellStart"/>
-      <w:r>
-        <w:rPr>
-          <w:rFonts w:ascii="Times New Roman" w:hAnsi="Times New Roman"/>
-          <w:sz w:val="28"/>
-        </w:rPr>
-        <w:t>Кройц</w:t>
-      </w:r>
-      <w:proofErr w:type="spellEnd"/>
-      <w:r>
-        <w:rPr>
-          <w:rFonts w:ascii="Times New Roman" w:hAnsi="Times New Roman"/>
-          <w:sz w:val="28"/>
-        </w:rPr>
-        <w:t xml:space="preserve"> посмотрел на меня. - Я полагаю, это ваш знаменитый сын?</w:t>
+        <w:t>Взаимно, мистер Осборн, - Кройц посмотрел на меня. - Я полагаю, это ваш знаменитый сын?</w:t>
       </w:r>
     </w:p>
     <w:p>
@@ -756,240 +720,131 @@
           <w:rFonts w:ascii="Times New Roman" w:hAnsi="Times New Roman"/>
           <w:sz w:val="28"/>
         </w:rPr>
-        <w:t>Поскольку речь идет о борьбе с преступность</w:t>
-      </w:r>
-      <w:r>
-        <w:rPr>
-          <w:rFonts w:ascii="Times New Roman" w:hAnsi="Times New Roman"/>
-          <w:sz w:val="28"/>
-        </w:rPr>
-        <w:t>ю</w:t>
-      </w:r>
-      <w:r>
-        <w:rPr>
-          <w:rFonts w:ascii="Times New Roman" w:hAnsi="Times New Roman"/>
-          <w:sz w:val="28"/>
-        </w:rPr>
-        <w:t xml:space="preserve">, мистер Осборн, </w:t>
-      </w:r>
-      <w:proofErr w:type="spellStart"/>
-      <w:r>
-        <w:rPr>
-          <w:rFonts w:ascii="Times New Roman" w:hAnsi="Times New Roman"/>
-          <w:sz w:val="28"/>
-        </w:rPr>
-        <w:t>Кройц</w:t>
-      </w:r>
-      <w:proofErr w:type="spellEnd"/>
-      <w:r>
-        <w:rPr>
-          <w:rFonts w:ascii="Times New Roman" w:hAnsi="Times New Roman"/>
-          <w:sz w:val="28"/>
-        </w:rPr>
-        <w:t xml:space="preserve"> </w:t>
-      </w:r>
-      <w:r>
-        <w:rPr>
-          <w:rFonts w:ascii="Times New Roman" w:hAnsi="Times New Roman"/>
-          <w:sz w:val="28"/>
-        </w:rPr>
-        <w:t>удивился моему вопросу. Мы за порядок и стабильность. Человечество уже повидало немало войн, конфликтов и проблем. Я хочу, чтобы люди могли безопасно выйти, зная, что улицы безопасны.</w:t>
-      </w:r>
-    </w:p>
-    <w:p>
-      <w:pPr>
-        <w:tabs>
-          <w:tab w:val="left" w:pos="560"/>
-          <w:tab w:val="left" w:pos="1120"/>
-          <w:tab w:val="left" w:pos="1680"/>
-          <w:tab w:val="left" w:pos="2240"/>
-          <w:tab w:val="left" w:pos="2800"/>
-          <w:tab w:val="left" w:pos="3360"/>
-          <w:tab w:val="left" w:pos="3920"/>
-          <w:tab w:val="left" w:pos="4480"/>
-          <w:tab w:val="left" w:pos="5040"/>
-          <w:tab w:val="left" w:pos="5600"/>
-          <w:tab w:val="left" w:pos="6160"/>
-          <w:tab w:val="left" w:pos="6720"/>
-        </w:tabs>
-        <w:spacing w:line="360" w:lineRule="auto"/>
-        <w:ind w:firstLine="709"/>
-        <w:jc w:val="both"/>
-        <w:rPr>
-          <w:rFonts w:ascii="Times New Roman" w:hAnsi="Times New Roman"/>
-          <w:sz w:val="28"/>
-        </w:rPr>
-      </w:pPr>
-      <w:r>
-        <w:rPr>
-          <w:rFonts w:ascii="Times New Roman" w:hAnsi="Times New Roman"/>
-          <w:sz w:val="28"/>
-        </w:rPr>
-        <w:t>Я заметил, что стражи не обеспечивают того уровня безопасности, который вы предлагаете. -</w:t>
-      </w:r>
-      <w:r>
-        <w:rPr>
-          <w:rFonts w:ascii="Times New Roman" w:hAnsi="Times New Roman"/>
-          <w:sz w:val="28"/>
-        </w:rPr>
-        <w:t xml:space="preserve"> </w:t>
-      </w:r>
-      <w:r>
-        <w:rPr>
-          <w:rFonts w:ascii="Times New Roman" w:hAnsi="Times New Roman"/>
-          <w:sz w:val="28"/>
-        </w:rPr>
-        <w:t>Они просто помогают полиции. Больше глаз и ушей на улицах</w:t>
-      </w:r>
-      <w:r>
-        <w:rPr>
-          <w:rFonts w:ascii="Times New Roman" w:hAnsi="Times New Roman"/>
-          <w:sz w:val="28"/>
-        </w:rPr>
-        <w:t>..</w:t>
-      </w:r>
-      <w:r>
-        <w:rPr>
-          <w:rFonts w:ascii="Times New Roman" w:hAnsi="Times New Roman"/>
-          <w:sz w:val="28"/>
-        </w:rPr>
-        <w:t>.</w:t>
-      </w:r>
-    </w:p>
-    <w:p>
-      <w:pPr>
-        <w:tabs>
-          <w:tab w:val="left" w:pos="560"/>
-          <w:tab w:val="left" w:pos="1120"/>
-          <w:tab w:val="left" w:pos="1680"/>
-          <w:tab w:val="left" w:pos="2240"/>
-          <w:tab w:val="left" w:pos="2800"/>
-          <w:tab w:val="left" w:pos="3360"/>
-          <w:tab w:val="left" w:pos="3920"/>
-          <w:tab w:val="left" w:pos="4480"/>
-          <w:tab w:val="left" w:pos="5040"/>
-          <w:tab w:val="left" w:pos="5600"/>
-          <w:tab w:val="left" w:pos="6160"/>
-          <w:tab w:val="left" w:pos="6720"/>
-        </w:tabs>
-        <w:spacing w:line="360" w:lineRule="auto"/>
-        <w:ind w:firstLine="709"/>
-        <w:jc w:val="both"/>
-        <w:rPr>
-          <w:rFonts w:ascii="Times New Roman" w:hAnsi="Times New Roman"/>
-          <w:sz w:val="28"/>
-        </w:rPr>
-      </w:pPr>
-      <w:r>
-        <w:rPr>
-          <w:rFonts w:ascii="Times New Roman" w:hAnsi="Times New Roman"/>
-          <w:sz w:val="28"/>
-        </w:rPr>
-        <w:t>Это плохо, -</w:t>
-      </w:r>
-      <w:r>
-        <w:rPr>
-          <w:rFonts w:ascii="Times New Roman" w:hAnsi="Times New Roman"/>
-          <w:sz w:val="28"/>
-        </w:rPr>
-        <w:t xml:space="preserve"> </w:t>
-      </w:r>
-      <w:r>
-        <w:rPr>
-          <w:rFonts w:ascii="Times New Roman" w:hAnsi="Times New Roman"/>
-          <w:sz w:val="28"/>
-        </w:rPr>
-        <w:t xml:space="preserve">грустно покачал головой "настоящий </w:t>
-      </w:r>
-      <w:proofErr w:type="spellStart"/>
-      <w:r>
-        <w:rPr>
-          <w:rFonts w:ascii="Times New Roman" w:hAnsi="Times New Roman"/>
-          <w:sz w:val="28"/>
-        </w:rPr>
-        <w:t>арийец</w:t>
-      </w:r>
-      <w:proofErr w:type="spellEnd"/>
-      <w:r>
-        <w:rPr>
-          <w:rFonts w:ascii="Times New Roman" w:hAnsi="Times New Roman"/>
-          <w:sz w:val="28"/>
-        </w:rPr>
-        <w:t>". -</w:t>
-      </w:r>
-      <w:r>
-        <w:rPr>
-          <w:rFonts w:ascii="Times New Roman" w:hAnsi="Times New Roman"/>
-          <w:sz w:val="28"/>
-        </w:rPr>
-        <w:t xml:space="preserve"> </w:t>
-      </w:r>
-      <w:r>
-        <w:rPr>
-          <w:rFonts w:ascii="Times New Roman" w:hAnsi="Times New Roman"/>
-          <w:sz w:val="28"/>
-        </w:rPr>
-        <w:t>Почему ты не снабдил их оружием?</w:t>
-      </w:r>
-    </w:p>
-    <w:p>
-      <w:pPr>
-        <w:tabs>
-          <w:tab w:val="left" w:pos="560"/>
-          <w:tab w:val="left" w:pos="1120"/>
-          <w:tab w:val="left" w:pos="1680"/>
-          <w:tab w:val="left" w:pos="2240"/>
-          <w:tab w:val="left" w:pos="2800"/>
-          <w:tab w:val="left" w:pos="3360"/>
-          <w:tab w:val="left" w:pos="3920"/>
-          <w:tab w:val="left" w:pos="4480"/>
-          <w:tab w:val="left" w:pos="5040"/>
-          <w:tab w:val="left" w:pos="5600"/>
-          <w:tab w:val="left" w:pos="6160"/>
-          <w:tab w:val="left" w:pos="6720"/>
-        </w:tabs>
-        <w:spacing w:line="360" w:lineRule="auto"/>
-        <w:ind w:firstLine="709"/>
-        <w:jc w:val="both"/>
-        <w:rPr>
-          <w:rFonts w:ascii="Times New Roman" w:hAnsi="Times New Roman"/>
-          <w:sz w:val="28"/>
-        </w:rPr>
-      </w:pPr>
-      <w:r>
-        <w:rPr>
-          <w:rFonts w:ascii="Times New Roman" w:hAnsi="Times New Roman"/>
-          <w:sz w:val="28"/>
-        </w:rPr>
-        <w:t>Стражи задумывались как помощь правоохранительным органам, а не их замена</w:t>
-      </w:r>
-      <w:r>
-        <w:rPr>
-          <w:rFonts w:ascii="Times New Roman" w:hAnsi="Times New Roman"/>
-          <w:sz w:val="28"/>
-        </w:rPr>
-        <w:t xml:space="preserve"> </w:t>
-      </w:r>
-      <w:r>
-        <w:rPr>
-          <w:rFonts w:ascii="Times New Roman" w:hAnsi="Times New Roman"/>
-          <w:sz w:val="28"/>
-        </w:rPr>
-        <w:t>-</w:t>
-      </w:r>
-      <w:r>
-        <w:rPr>
-          <w:rFonts w:ascii="Times New Roman" w:hAnsi="Times New Roman"/>
-          <w:sz w:val="28"/>
-        </w:rPr>
-        <w:t xml:space="preserve"> </w:t>
-      </w:r>
-      <w:r>
-        <w:rPr>
-          <w:rFonts w:ascii="Times New Roman" w:hAnsi="Times New Roman"/>
-          <w:sz w:val="28"/>
-        </w:rPr>
-        <w:t>честно говоря, я уже устал это объяснять.</w:t>
+        <w:t>Поскольку речь идет о борьбе с преступностью, мистер Осборн, Кройц удивился моему вопросу. Мы за порядок и стабильность. Человечество уже повидало немало войн, конфликтов и проблем. Я хочу, чтобы люди могли безопасно выйти, зная, что улицы безопасны.</w:t>
+      </w:r>
+    </w:p>
+    <w:p>
+      <w:pPr>
+        <w:tabs>
+          <w:tab w:val="left" w:pos="560"/>
+          <w:tab w:val="left" w:pos="1120"/>
+          <w:tab w:val="left" w:pos="1680"/>
+          <w:tab w:val="left" w:pos="2240"/>
+          <w:tab w:val="left" w:pos="2800"/>
+          <w:tab w:val="left" w:pos="3360"/>
+          <w:tab w:val="left" w:pos="3920"/>
+          <w:tab w:val="left" w:pos="4480"/>
+          <w:tab w:val="left" w:pos="5040"/>
+          <w:tab w:val="left" w:pos="5600"/>
+          <w:tab w:val="left" w:pos="6160"/>
+          <w:tab w:val="left" w:pos="6720"/>
+        </w:tabs>
+        <w:spacing w:line="360" w:lineRule="auto"/>
+        <w:ind w:firstLine="709"/>
+        <w:jc w:val="both"/>
+        <w:rPr>
+          <w:rFonts w:ascii="Times New Roman" w:hAnsi="Times New Roman"/>
+          <w:sz w:val="28"/>
+        </w:rPr>
+      </w:pPr>
+      <w:r>
+        <w:rPr>
+          <w:rFonts w:ascii="Times New Roman" w:hAnsi="Times New Roman"/>
+          <w:sz w:val="28"/>
+        </w:rPr>
+        <w:t>Я заметил, что стражи не обеспечивают того уровня безопасности, который вы предлагаете. – Они просто помогают полиции. Больше глаз и ушей на улицах...</w:t>
+      </w:r>
+    </w:p>
+    <w:p>
+      <w:pPr>
+        <w:tabs>
+          <w:tab w:val="left" w:pos="560"/>
+          <w:tab w:val="left" w:pos="1120"/>
+          <w:tab w:val="left" w:pos="1680"/>
+          <w:tab w:val="left" w:pos="2240"/>
+          <w:tab w:val="left" w:pos="2800"/>
+          <w:tab w:val="left" w:pos="3360"/>
+          <w:tab w:val="left" w:pos="3920"/>
+          <w:tab w:val="left" w:pos="4480"/>
+          <w:tab w:val="left" w:pos="5040"/>
+          <w:tab w:val="left" w:pos="5600"/>
+          <w:tab w:val="left" w:pos="6160"/>
+          <w:tab w:val="left" w:pos="6720"/>
+        </w:tabs>
+        <w:spacing w:line="360" w:lineRule="auto"/>
+        <w:ind w:firstLine="709"/>
+        <w:jc w:val="both"/>
+        <w:rPr>
+          <w:rFonts w:ascii="Times New Roman" w:hAnsi="Times New Roman"/>
+          <w:sz w:val="28"/>
+        </w:rPr>
+      </w:pPr>
+      <w:r>
+        <w:rPr>
+          <w:rFonts w:ascii="Times New Roman" w:hAnsi="Times New Roman"/>
+          <w:sz w:val="28"/>
+        </w:rPr>
+        <w:t xml:space="preserve">Это плохо, - грустно покачала головой </w:t>
+      </w:r>
+      <w:r>
+        <w:rPr>
+          <w:rFonts w:ascii="Times New Roman" w:hAnsi="Times New Roman"/>
+          <w:sz w:val="28"/>
+        </w:rPr>
+        <w:t>"</w:t>
+      </w:r>
+      <w:r>
+        <w:rPr>
+          <w:rFonts w:ascii="Times New Roman" w:hAnsi="Times New Roman"/>
+          <w:sz w:val="28"/>
+        </w:rPr>
+        <w:t>настоящий арийец</w:t>
+      </w:r>
+      <w:r>
+        <w:rPr>
+          <w:rFonts w:ascii="Times New Roman" w:hAnsi="Times New Roman"/>
+          <w:sz w:val="28"/>
+        </w:rPr>
+        <w:t>"</w:t>
+      </w:r>
+      <w:r>
+        <w:rPr>
+          <w:rFonts w:ascii="Times New Roman" w:hAnsi="Times New Roman"/>
+          <w:sz w:val="28"/>
+        </w:rPr>
+        <w:t>. – Почему ты не снабдил их оружием?</w:t>
+      </w:r>
+    </w:p>
+    <w:p>
+      <w:pPr>
+        <w:tabs>
+          <w:tab w:val="left" w:pos="560"/>
+          <w:tab w:val="left" w:pos="1120"/>
+          <w:tab w:val="left" w:pos="1680"/>
+          <w:tab w:val="left" w:pos="2240"/>
+          <w:tab w:val="left" w:pos="2800"/>
+          <w:tab w:val="left" w:pos="3360"/>
+          <w:tab w:val="left" w:pos="3920"/>
+          <w:tab w:val="left" w:pos="4480"/>
+          <w:tab w:val="left" w:pos="5040"/>
+          <w:tab w:val="left" w:pos="5600"/>
+          <w:tab w:val="left" w:pos="6160"/>
+          <w:tab w:val="left" w:pos="6720"/>
+        </w:tabs>
+        <w:spacing w:line="360" w:lineRule="auto"/>
+        <w:ind w:firstLine="709"/>
+        <w:jc w:val="both"/>
+        <w:rPr>
+          <w:rFonts w:ascii="Times New Roman" w:hAnsi="Times New Roman"/>
+          <w:sz w:val="28"/>
+        </w:rPr>
+      </w:pPr>
+      <w:r>
+        <w:rPr>
+          <w:rFonts w:ascii="Times New Roman" w:hAnsi="Times New Roman"/>
+          <w:sz w:val="28"/>
+        </w:rPr>
+        <w:t>Стражи задумывались как помощь правоохранительным органам, а не их замена – честно говоря, я уже устал это объяснять.</w:t>
       </w:r>
     </w:p>
     <w:p>
@@ -1035,23 +890,7 @@
           <w:rFonts w:ascii="Times New Roman" w:hAnsi="Times New Roman"/>
           <w:sz w:val="28"/>
         </w:rPr>
-        <w:t xml:space="preserve"> пожал плечами </w:t>
-      </w:r>
-      <w:proofErr w:type="spellStart"/>
-      <w:r>
-        <w:rPr>
-          <w:rFonts w:ascii="Times New Roman" w:hAnsi="Times New Roman"/>
-          <w:sz w:val="28"/>
-        </w:rPr>
-        <w:t>Кройц</w:t>
-      </w:r>
-      <w:proofErr w:type="spellEnd"/>
-      <w:r>
-        <w:rPr>
-          <w:rFonts w:ascii="Times New Roman" w:hAnsi="Times New Roman"/>
-          <w:sz w:val="28"/>
-        </w:rPr>
-        <w:t xml:space="preserve">. </w:t>
+        <w:t xml:space="preserve"> пожал плечами Кройц. </w:t>
       </w:r>
       <w:r>
         <w:rPr>
@@ -1078,7 +917,7 @@
 </file>
 
 <file path=word/styles.xml><?xml version="1.0" encoding="utf-8"?>
-<w:styles xmlns:mc="http://schemas.openxmlformats.org/markup-compatibility/2006" xmlns:r="http://schemas.openxmlformats.org/officeDocument/2006/relationships" xmlns:w="http://schemas.openxmlformats.org/wordprocessingml/2006/main" xmlns:w14="http://schemas.microsoft.com/office/word/2010/wordml" xmlns:w15="http://schemas.microsoft.com/office/word/2012/wordml" xmlns:w16cid="http://schemas.microsoft.com/office/word/2016/wordml/cid" xmlns:w16se="http://schemas.microsoft.com/office/word/2015/wordml/symex" mc:Ignorable="w14 w15 w16se w16cid">
+<w:styles xmlns:mc="http://schemas.openxmlformats.org/markup-compatibility/2006" xmlns:r="http://schemas.openxmlformats.org/officeDocument/2006/relationships" xmlns:w="http://schemas.openxmlformats.org/wordprocessingml/2006/main" xmlns:w14="http://schemas.microsoft.com/office/word/2010/wordml" xmlns:w15="http://schemas.microsoft.com/office/word/2012/wordml" xmlns:w16cex="http://schemas.microsoft.com/office/word/2018/wordml/cex" xmlns:w16cid="http://schemas.microsoft.com/office/word/2016/wordml/cid" xmlns:w16="http://schemas.microsoft.com/office/word/2018/wordml" xmlns:w16se="http://schemas.microsoft.com/office/word/2015/wordml/symex" mc:Ignorable="w14 w15 w16se w16cid w16 w16cex">
   <w:docDefaults>
     <w:rPrDefault>
       <w:rPr>
@@ -1090,7 +929,7 @@
     </w:rPrDefault>
     <w:pPrDefault/>
   </w:docDefaults>
-  <w:latentStyles w:defLockedState="0" w:defUIPriority="99" w:defSemiHidden="0" w:defUnhideWhenUsed="0" w:defQFormat="0" w:count="375">
+  <w:latentStyles w:defLockedState="0" w:defUIPriority="99" w:defSemiHidden="0" w:defUnhideWhenUsed="0" w:defQFormat="0" w:count="376">
     <w:lsdException w:name="Normal" w:uiPriority="0" w:qFormat="1"/>
     <w:lsdException w:name="heading 1" w:uiPriority="9" w:qFormat="1"/>
     <w:lsdException w:name="heading 2" w:uiPriority="9" w:qFormat="1"/>
@@ -1195,7 +1034,6 @@
     <w:lsdException w:name="HTML Sample" w:semiHidden="1" w:unhideWhenUsed="1"/>
     <w:lsdException w:name="HTML Typewriter" w:semiHidden="1" w:unhideWhenUsed="1"/>
     <w:lsdException w:name="HTML Variable" w:semiHidden="1" w:unhideWhenUsed="1"/>
-    <w:lsdException w:name="Normal Table" w:semiHidden="1" w:unhideWhenUsed="1"/>
     <w:lsdException w:name="annotation subject" w:semiHidden="1" w:unhideWhenUsed="1"/>
     <w:lsdException w:name="No List" w:semiHidden="1" w:unhideWhenUsed="1"/>
     <w:lsdException w:name="Outline List 1" w:semiHidden="1" w:unhideWhenUsed="1"/>
@@ -1242,10 +1080,8 @@
     <w:lsdException w:name="Table Subtle 2" w:semiHidden="1" w:unhideWhenUsed="1"/>
     <w:lsdException w:name="Table Web 1" w:semiHidden="1" w:unhideWhenUsed="1"/>
     <w:lsdException w:name="Table Web 2" w:semiHidden="1" w:unhideWhenUsed="1"/>
-    <w:lsdException w:name="Table Web 3" w:semiHidden="1" w:unhideWhenUsed="1"/>
     <w:lsdException w:name="Balloon Text" w:semiHidden="1" w:unhideWhenUsed="1"/>
     <w:lsdException w:name="Table Grid" w:uiPriority="39"/>
-    <w:lsdException w:name="Table Theme" w:semiHidden="1" w:unhideWhenUsed="1"/>
     <w:lsdException w:name="Placeholder Text" w:semiHidden="1"/>
     <w:lsdException w:name="No Spacing" w:uiPriority="1" w:qFormat="1"/>
     <w:lsdException w:name="Light Shading" w:uiPriority="60"/>
@@ -1465,6 +1301,7 @@
     <w:lsdException w:name="Smart Hyperlink" w:semiHidden="1" w:unhideWhenUsed="1"/>
     <w:lsdException w:name="Hashtag" w:semiHidden="1" w:unhideWhenUsed="1"/>
     <w:lsdException w:name="Unresolved Mention" w:semiHidden="1" w:unhideWhenUsed="1"/>
+    <w:lsdException w:name="Smart Link" w:semiHidden="1" w:unhideWhenUsed="1"/>
   </w:latentStyles>
   <w:style w:type="paragraph" w:default="1" w:styleId="a">
     <w:name w:val="Normal"/>

--- a/LR2/32.docx
+++ b/LR2/32.docx
@@ -33,6 +33,7 @@
         </w:rPr>
         <w:t xml:space="preserve">Почти, - уголки губ Нормана приподнялись в улыбке. </w:t>
       </w:r>
+      <w:proofErr w:type="gramStart"/>
       <w:r>
         <w:rPr>
           <w:rFonts w:ascii="Times New Roman" w:hAnsi="Times New Roman"/>
@@ -52,7 +53,15 @@
           <w:rFonts w:ascii="Times New Roman" w:hAnsi="Times New Roman"/>
           <w:sz w:val="28"/>
         </w:rPr>
-        <w:t>Это частное предприятие. Называется ГИДРА. Вряд ли вы слышали о них раньше, но поверьте мне, это очень влиятельные люди.</w:t>
+        <w:t>Это</w:t>
+      </w:r>
+      <w:proofErr w:type="gramEnd"/>
+      <w:r>
+        <w:rPr>
+          <w:rFonts w:ascii="Times New Roman" w:hAnsi="Times New Roman"/>
+          <w:sz w:val="28"/>
+        </w:rPr>
+        <w:t xml:space="preserve"> частное предприятие. Называется ГИДРА. Вряд ли вы слышали о них раньше, но поверьте мне, это очень влиятельные люди.</w:t>
       </w:r>
     </w:p>
     <w:p>
@@ -118,6 +127,7 @@
           <w:sz w:val="28"/>
         </w:rPr>
       </w:pPr>
+      <w:proofErr w:type="gramStart"/>
       <w:r>
         <w:rPr>
           <w:rFonts w:ascii="Times New Roman" w:hAnsi="Times New Roman"/>
@@ -146,6 +156,7 @@
         </w:rPr>
         <w:t xml:space="preserve"> </w:t>
       </w:r>
+      <w:proofErr w:type="gramEnd"/>
       <w:r>
         <w:rPr>
           <w:rFonts w:ascii="Times New Roman" w:hAnsi="Times New Roman"/>
@@ -385,39 +396,73 @@
           <w:rFonts w:ascii="Times New Roman" w:hAnsi="Times New Roman"/>
           <w:sz w:val="28"/>
         </w:rPr>
-        <w:t>одних его запонок можно купить весь мой наряд (далеко не самый дешевый). Голубые глаза выглядят спокойными и расслабленными. Почему-то производит ощущение какой-то солидности.Одним словом, настоящий ариец.</w:t>
-      </w:r>
-    </w:p>
-    <w:p>
-      <w:pPr>
-        <w:tabs>
-          <w:tab w:val="left" w:pos="560"/>
-          <w:tab w:val="left" w:pos="1120"/>
-          <w:tab w:val="left" w:pos="1680"/>
-          <w:tab w:val="left" w:pos="2240"/>
-          <w:tab w:val="left" w:pos="2800"/>
-          <w:tab w:val="left" w:pos="3360"/>
-          <w:tab w:val="left" w:pos="3920"/>
-          <w:tab w:val="left" w:pos="4480"/>
-          <w:tab w:val="left" w:pos="5040"/>
-          <w:tab w:val="left" w:pos="5600"/>
-          <w:tab w:val="left" w:pos="6160"/>
-          <w:tab w:val="left" w:pos="6720"/>
-        </w:tabs>
-        <w:spacing w:line="360" w:lineRule="auto"/>
-        <w:ind w:firstLine="709"/>
-        <w:jc w:val="both"/>
-        <w:rPr>
-          <w:rFonts w:ascii="Times New Roman" w:hAnsi="Times New Roman"/>
-          <w:sz w:val="28"/>
-        </w:rPr>
-      </w:pPr>
-      <w:r>
-        <w:rPr>
-          <w:rFonts w:ascii="Times New Roman" w:hAnsi="Times New Roman"/>
-          <w:sz w:val="28"/>
-        </w:rPr>
-        <w:t>Мистер Кройц, - Норман улыбнулся столь же дружелюбно, сколь фальшиво. - Ну как вам представленные образцы?</w:t>
+        <w:t xml:space="preserve">одних его запонок можно купить весь мой наряд (далеко не самый дешевый). Голубые глаза выглядят спокойными и расслабленными. Почему-то производит ощущение какой-то </w:t>
+      </w:r>
+      <w:proofErr w:type="spellStart"/>
+      <w:proofErr w:type="gramStart"/>
+      <w:r>
+        <w:rPr>
+          <w:rFonts w:ascii="Times New Roman" w:hAnsi="Times New Roman"/>
+          <w:sz w:val="28"/>
+        </w:rPr>
+        <w:t>солидности.Одним</w:t>
+      </w:r>
+      <w:proofErr w:type="spellEnd"/>
+      <w:proofErr w:type="gramEnd"/>
+      <w:r>
+        <w:rPr>
+          <w:rFonts w:ascii="Times New Roman" w:hAnsi="Times New Roman"/>
+          <w:sz w:val="28"/>
+        </w:rPr>
+        <w:t xml:space="preserve"> словом, настоящий ариец.</w:t>
+      </w:r>
+    </w:p>
+    <w:p>
+      <w:pPr>
+        <w:tabs>
+          <w:tab w:val="left" w:pos="560"/>
+          <w:tab w:val="left" w:pos="1120"/>
+          <w:tab w:val="left" w:pos="1680"/>
+          <w:tab w:val="left" w:pos="2240"/>
+          <w:tab w:val="left" w:pos="2800"/>
+          <w:tab w:val="left" w:pos="3360"/>
+          <w:tab w:val="left" w:pos="3920"/>
+          <w:tab w:val="left" w:pos="4480"/>
+          <w:tab w:val="left" w:pos="5040"/>
+          <w:tab w:val="left" w:pos="5600"/>
+          <w:tab w:val="left" w:pos="6160"/>
+          <w:tab w:val="left" w:pos="6720"/>
+        </w:tabs>
+        <w:spacing w:line="360" w:lineRule="auto"/>
+        <w:ind w:firstLine="709"/>
+        <w:jc w:val="both"/>
+        <w:rPr>
+          <w:rFonts w:ascii="Times New Roman" w:hAnsi="Times New Roman"/>
+          <w:sz w:val="28"/>
+        </w:rPr>
+      </w:pPr>
+      <w:r>
+        <w:rPr>
+          <w:rFonts w:ascii="Times New Roman" w:hAnsi="Times New Roman"/>
+          <w:sz w:val="28"/>
+        </w:rPr>
+        <w:t xml:space="preserve">Мистер </w:t>
+      </w:r>
+      <w:proofErr w:type="spellStart"/>
+      <w:r>
+        <w:rPr>
+          <w:rFonts w:ascii="Times New Roman" w:hAnsi="Times New Roman"/>
+          <w:sz w:val="28"/>
+        </w:rPr>
+        <w:t>Кройц</w:t>
+      </w:r>
+      <w:proofErr w:type="spellEnd"/>
+      <w:r>
+        <w:rPr>
+          <w:rFonts w:ascii="Times New Roman" w:hAnsi="Times New Roman"/>
+          <w:sz w:val="28"/>
+        </w:rPr>
+        <w:t>, - Норман улыбнулся столь же дружелюбно, сколь фальшиво. - Ну как вам представленные образцы?</w:t>
       </w:r>
     </w:p>
     <w:p>
@@ -521,7 +566,23 @@
           <w:rFonts w:ascii="Times New Roman" w:hAnsi="Times New Roman"/>
           <w:sz w:val="28"/>
         </w:rPr>
-        <w:t>Взаимно, мистер Осборн, - Кройц посмотрел на меня. - Я полагаю, это ваш знаменитый сын?</w:t>
+        <w:t xml:space="preserve">Взаимно, мистер Осборн, - </w:t>
+      </w:r>
+      <w:proofErr w:type="spellStart"/>
+      <w:r>
+        <w:rPr>
+          <w:rFonts w:ascii="Times New Roman" w:hAnsi="Times New Roman"/>
+          <w:sz w:val="28"/>
+        </w:rPr>
+        <w:t>Кройц</w:t>
+      </w:r>
+      <w:proofErr w:type="spellEnd"/>
+      <w:r>
+        <w:rPr>
+          <w:rFonts w:ascii="Times New Roman" w:hAnsi="Times New Roman"/>
+          <w:sz w:val="28"/>
+        </w:rPr>
+        <w:t xml:space="preserve"> посмотрел на меня. - Я полагаю, это ваш знаменитый сын?</w:t>
       </w:r>
     </w:p>
     <w:p>
@@ -720,7 +781,23 @@
           <w:rFonts w:ascii="Times New Roman" w:hAnsi="Times New Roman"/>
           <w:sz w:val="28"/>
         </w:rPr>
-        <w:t>Поскольку речь идет о борьбе с преступностью, мистер Осборн, Кройц удивился моему вопросу. Мы за порядок и стабильность. Человечество уже повидало немало войн, конфликтов и проблем. Я хочу, чтобы люди могли безопасно выйти, зная, что улицы безопасны.</w:t>
+        <w:t xml:space="preserve">Поскольку речь идет о борьбе с преступностью, мистер Осборн, </w:t>
+      </w:r>
+      <w:proofErr w:type="spellStart"/>
+      <w:r>
+        <w:rPr>
+          <w:rFonts w:ascii="Times New Roman" w:hAnsi="Times New Roman"/>
+          <w:sz w:val="28"/>
+        </w:rPr>
+        <w:t>Кройц</w:t>
+      </w:r>
+      <w:proofErr w:type="spellEnd"/>
+      <w:r>
+        <w:rPr>
+          <w:rFonts w:ascii="Times New Roman" w:hAnsi="Times New Roman"/>
+          <w:sz w:val="28"/>
+        </w:rPr>
+        <w:t xml:space="preserve"> удивился моему вопросу. Мы за порядок и стабильность. Человечество уже повидало немало войн, конфликтов и проблем. Я хочу, чтобы люди могли безопасно выйти, зная, что улицы безопасны.</w:t>
       </w:r>
     </w:p>
     <w:p>
@@ -798,8 +875,17 @@
           <w:rFonts w:ascii="Times New Roman" w:hAnsi="Times New Roman"/>
           <w:sz w:val="28"/>
         </w:rPr>
-        <w:t>настоящий арийец</w:t>
-      </w:r>
+        <w:t xml:space="preserve">настоящий </w:t>
+      </w:r>
+      <w:proofErr w:type="spellStart"/>
+      <w:r>
+        <w:rPr>
+          <w:rFonts w:ascii="Times New Roman" w:hAnsi="Times New Roman"/>
+          <w:sz w:val="28"/>
+        </w:rPr>
+        <w:t>арийец</w:t>
+      </w:r>
+      <w:proofErr w:type="spellEnd"/>
       <w:r>
         <w:rPr>
           <w:rFonts w:ascii="Times New Roman" w:hAnsi="Times New Roman"/>
@@ -876,6 +962,7 @@
           <w:rFonts w:ascii="Times New Roman" w:hAnsi="Times New Roman"/>
           <w:sz w:val="28"/>
         </w:rPr>
+        <w:lastRenderedPageBreak/>
         <w:t>Впрочем, концепцию можно изменить,</w:t>
       </w:r>
       <w:r>
@@ -890,7 +977,23 @@
           <w:rFonts w:ascii="Times New Roman" w:hAnsi="Times New Roman"/>
           <w:sz w:val="28"/>
         </w:rPr>
-        <w:t xml:space="preserve"> пожал плечами Кройц. </w:t>
+        <w:t xml:space="preserve"> пожал плечами </w:t>
+      </w:r>
+      <w:proofErr w:type="spellStart"/>
+      <w:r>
+        <w:rPr>
+          <w:rFonts w:ascii="Times New Roman" w:hAnsi="Times New Roman"/>
+          <w:sz w:val="28"/>
+        </w:rPr>
+        <w:t>Кройц</w:t>
+      </w:r>
+      <w:proofErr w:type="spellEnd"/>
+      <w:r>
+        <w:rPr>
+          <w:rFonts w:ascii="Times New Roman" w:hAnsi="Times New Roman"/>
+          <w:sz w:val="28"/>
+        </w:rPr>
+        <w:t xml:space="preserve">. </w:t>
       </w:r>
       <w:r>
         <w:rPr>
@@ -906,6 +1009,31 @@
         </w:rPr>
         <w:t>Представьте, насколько они будут эффективнее!</w:t>
       </w:r>
+    </w:p>
+    <w:p>
+      <w:pPr>
+        <w:tabs>
+          <w:tab w:val="left" w:pos="560"/>
+          <w:tab w:val="left" w:pos="1120"/>
+          <w:tab w:val="left" w:pos="1680"/>
+          <w:tab w:val="left" w:pos="2240"/>
+          <w:tab w:val="left" w:pos="2800"/>
+          <w:tab w:val="left" w:pos="3360"/>
+          <w:tab w:val="left" w:pos="3920"/>
+          <w:tab w:val="left" w:pos="4480"/>
+          <w:tab w:val="left" w:pos="5040"/>
+          <w:tab w:val="left" w:pos="5600"/>
+          <w:tab w:val="left" w:pos="6160"/>
+          <w:tab w:val="left" w:pos="6720"/>
+        </w:tabs>
+        <w:spacing w:line="360" w:lineRule="auto"/>
+        <w:ind w:firstLine="709"/>
+        <w:jc w:val="both"/>
+        <w:rPr>
+          <w:rFonts w:ascii="Times New Roman" w:hAnsi="Times New Roman"/>
+          <w:sz w:val="28"/>
+        </w:rPr>
+      </w:pPr>
     </w:p>
     <w:sectPr>
       <w:pgSz w:w="12240" w:h="15840"/>
@@ -1034,6 +1162,7 @@
     <w:lsdException w:name="HTML Sample" w:semiHidden="1" w:unhideWhenUsed="1"/>
     <w:lsdException w:name="HTML Typewriter" w:semiHidden="1" w:unhideWhenUsed="1"/>
     <w:lsdException w:name="HTML Variable" w:semiHidden="1" w:unhideWhenUsed="1"/>
+    <w:lsdException w:name="Normal Table" w:semiHidden="1" w:unhideWhenUsed="1"/>
     <w:lsdException w:name="annotation subject" w:semiHidden="1" w:unhideWhenUsed="1"/>
     <w:lsdException w:name="No List" w:semiHidden="1" w:unhideWhenUsed="1"/>
     <w:lsdException w:name="Outline List 1" w:semiHidden="1" w:unhideWhenUsed="1"/>
@@ -1080,8 +1209,10 @@
     <w:lsdException w:name="Table Subtle 2" w:semiHidden="1" w:unhideWhenUsed="1"/>
     <w:lsdException w:name="Table Web 1" w:semiHidden="1" w:unhideWhenUsed="1"/>
     <w:lsdException w:name="Table Web 2" w:semiHidden="1" w:unhideWhenUsed="1"/>
+    <w:lsdException w:name="Table Web 3" w:semiHidden="1" w:unhideWhenUsed="1"/>
     <w:lsdException w:name="Balloon Text" w:semiHidden="1" w:unhideWhenUsed="1"/>
     <w:lsdException w:name="Table Grid" w:uiPriority="39"/>
+    <w:lsdException w:name="Table Theme" w:semiHidden="1" w:unhideWhenUsed="1"/>
     <w:lsdException w:name="Placeholder Text" w:semiHidden="1"/>
     <w:lsdException w:name="No Spacing" w:uiPriority="1" w:qFormat="1"/>
     <w:lsdException w:name="Light Shading" w:uiPriority="60"/>

--- a/LR2/32.docx
+++ b/LR2/32.docx
@@ -140,6 +140,227 @@
           <w:rFonts w:ascii="Times New Roman" w:hAnsi="Times New Roman"/>
           <w:sz w:val="28"/>
         </w:rPr>
+        <w:t xml:space="preserve"> - </w:t>
+      </w:r>
+      <w:proofErr w:type="gramEnd"/>
+      <w:r>
+        <w:rPr>
+          <w:rFonts w:ascii="Times New Roman" w:hAnsi="Times New Roman"/>
+          <w:sz w:val="28"/>
+        </w:rPr>
+        <w:t>мрачно спросил я.</w:t>
+      </w:r>
+    </w:p>
+    <w:p>
+      <w:pPr>
+        <w:tabs>
+          <w:tab w:val="left" w:pos="560"/>
+          <w:tab w:val="left" w:pos="1120"/>
+          <w:tab w:val="left" w:pos="1680"/>
+          <w:tab w:val="left" w:pos="2240"/>
+          <w:tab w:val="left" w:pos="2800"/>
+          <w:tab w:val="left" w:pos="3360"/>
+          <w:tab w:val="left" w:pos="3920"/>
+          <w:tab w:val="left" w:pos="4480"/>
+          <w:tab w:val="left" w:pos="5040"/>
+          <w:tab w:val="left" w:pos="5600"/>
+          <w:tab w:val="left" w:pos="6160"/>
+          <w:tab w:val="left" w:pos="6720"/>
+        </w:tabs>
+        <w:spacing w:line="360" w:lineRule="auto"/>
+        <w:ind w:firstLine="709"/>
+        <w:jc w:val="both"/>
+        <w:rPr>
+          <w:rFonts w:ascii="Times New Roman" w:hAnsi="Times New Roman"/>
+          <w:sz w:val="28"/>
+        </w:rPr>
+      </w:pPr>
+      <w:r>
+        <w:rPr>
+          <w:rFonts w:ascii="Times New Roman" w:hAnsi="Times New Roman"/>
+          <w:sz w:val="28"/>
+        </w:rPr>
+        <w:t>Не слишком</w:t>
+      </w:r>
+      <w:r>
+        <w:rPr>
+          <w:rFonts w:ascii="Times New Roman" w:hAnsi="Times New Roman"/>
+          <w:sz w:val="28"/>
+        </w:rPr>
+        <w:t>.</w:t>
+      </w:r>
+      <w:r>
+        <w:rPr>
+          <w:rFonts w:ascii="Times New Roman" w:hAnsi="Times New Roman"/>
+          <w:sz w:val="28"/>
+        </w:rPr>
+        <w:t>" Отец пожал плечами. "Кстати, они почти закончили любоваться результатами других испытуемых.</w:t>
+      </w:r>
+    </w:p>
+    <w:p>
+      <w:pPr>
+        <w:tabs>
+          <w:tab w:val="left" w:pos="560"/>
+          <w:tab w:val="left" w:pos="1120"/>
+          <w:tab w:val="left" w:pos="1680"/>
+          <w:tab w:val="left" w:pos="2240"/>
+          <w:tab w:val="left" w:pos="2800"/>
+          <w:tab w:val="left" w:pos="3360"/>
+          <w:tab w:val="left" w:pos="3920"/>
+          <w:tab w:val="left" w:pos="4480"/>
+          <w:tab w:val="left" w:pos="5040"/>
+          <w:tab w:val="left" w:pos="5600"/>
+          <w:tab w:val="left" w:pos="6160"/>
+          <w:tab w:val="left" w:pos="6720"/>
+        </w:tabs>
+        <w:spacing w:line="360" w:lineRule="auto"/>
+        <w:ind w:firstLine="709"/>
+        <w:jc w:val="both"/>
+        <w:rPr>
+          <w:rFonts w:ascii="Times New Roman" w:hAnsi="Times New Roman"/>
+          <w:sz w:val="28"/>
+        </w:rPr>
+      </w:pPr>
+      <w:r>
+        <w:rPr>
+          <w:rFonts w:ascii="Times New Roman" w:hAnsi="Times New Roman"/>
+          <w:sz w:val="28"/>
+        </w:rPr>
+        <w:t>В этот самый момент дверь в задней части лаборатории открылась, и в кабинет вошли четыре человека.</w:t>
+      </w:r>
+    </w:p>
+    <w:p>
+      <w:pPr>
+        <w:tabs>
+          <w:tab w:val="left" w:pos="560"/>
+          <w:tab w:val="left" w:pos="1120"/>
+          <w:tab w:val="left" w:pos="1680"/>
+          <w:tab w:val="left" w:pos="2240"/>
+          <w:tab w:val="left" w:pos="2800"/>
+          <w:tab w:val="left" w:pos="3360"/>
+          <w:tab w:val="left" w:pos="3920"/>
+          <w:tab w:val="left" w:pos="4480"/>
+          <w:tab w:val="left" w:pos="5040"/>
+          <w:tab w:val="left" w:pos="5600"/>
+          <w:tab w:val="left" w:pos="6160"/>
+          <w:tab w:val="left" w:pos="6720"/>
+        </w:tabs>
+        <w:spacing w:line="360" w:lineRule="auto"/>
+        <w:ind w:firstLine="709"/>
+        <w:jc w:val="both"/>
+        <w:rPr>
+          <w:rFonts w:ascii="Times New Roman" w:hAnsi="Times New Roman"/>
+          <w:sz w:val="28"/>
+        </w:rPr>
+      </w:pPr>
+      <w:r>
+        <w:rPr>
+          <w:rFonts w:ascii="Times New Roman" w:hAnsi="Times New Roman"/>
+          <w:sz w:val="28"/>
+        </w:rPr>
+        <w:t>Двое явно телохранители. Очищенный, одинаково одетый, у всех под куртками он чувствует профиль кобуры. Взгляд стойкий. Движения осторожные, даже передвигаются осторожно, как бы контролируя каждый свой шаг.</w:t>
+      </w:r>
+    </w:p>
+    <w:p>
+      <w:pPr>
+        <w:tabs>
+          <w:tab w:val="left" w:pos="560"/>
+          <w:tab w:val="left" w:pos="1120"/>
+          <w:tab w:val="left" w:pos="1680"/>
+          <w:tab w:val="left" w:pos="2240"/>
+          <w:tab w:val="left" w:pos="2800"/>
+          <w:tab w:val="left" w:pos="3360"/>
+          <w:tab w:val="left" w:pos="3920"/>
+          <w:tab w:val="left" w:pos="4480"/>
+          <w:tab w:val="left" w:pos="5040"/>
+          <w:tab w:val="left" w:pos="5600"/>
+          <w:tab w:val="left" w:pos="6160"/>
+          <w:tab w:val="left" w:pos="6720"/>
+        </w:tabs>
+        <w:spacing w:line="360" w:lineRule="auto"/>
+        <w:ind w:firstLine="709"/>
+        <w:jc w:val="both"/>
+        <w:rPr>
+          <w:rFonts w:ascii="Times New Roman" w:hAnsi="Times New Roman"/>
+          <w:sz w:val="28"/>
+        </w:rPr>
+      </w:pPr>
+      <w:r>
+        <w:rPr>
+          <w:rFonts w:ascii="Times New Roman" w:hAnsi="Times New Roman"/>
+          <w:sz w:val="28"/>
+        </w:rPr>
+        <w:t>Другой - наверное, какой-то советник. Длинные черные волосы, немного растерянный, подобострастный вид. Одет аккуратно, хотя и не слишком богато. Кажется, она готова поклониться своему хозяину в любой момент. Впрочем, пожалуй, действительно готов.</w:t>
+      </w:r>
+    </w:p>
+    <w:p>
+      <w:pPr>
+        <w:tabs>
+          <w:tab w:val="left" w:pos="560"/>
+          <w:tab w:val="left" w:pos="1120"/>
+          <w:tab w:val="left" w:pos="1680"/>
+          <w:tab w:val="left" w:pos="2240"/>
+          <w:tab w:val="left" w:pos="2800"/>
+          <w:tab w:val="left" w:pos="3360"/>
+          <w:tab w:val="left" w:pos="3920"/>
+          <w:tab w:val="left" w:pos="4480"/>
+          <w:tab w:val="left" w:pos="5040"/>
+          <w:tab w:val="left" w:pos="5600"/>
+          <w:tab w:val="left" w:pos="6160"/>
+          <w:tab w:val="left" w:pos="6720"/>
+        </w:tabs>
+        <w:spacing w:line="360" w:lineRule="auto"/>
+        <w:ind w:firstLine="709"/>
+        <w:jc w:val="both"/>
+        <w:rPr>
+          <w:rFonts w:ascii="Times New Roman" w:hAnsi="Times New Roman"/>
+          <w:sz w:val="28"/>
+        </w:rPr>
+      </w:pPr>
+      <w:r>
+        <w:rPr>
+          <w:rFonts w:ascii="Times New Roman" w:hAnsi="Times New Roman"/>
+          <w:sz w:val="28"/>
+        </w:rPr>
+        <w:t>С другой стороны, с ней было что-то... не так. Если бы я не был так сосредоточен на Нормане, я мог бы понять, что это за ошибка.</w:t>
+      </w:r>
+    </w:p>
+    <w:p>
+      <w:pPr>
+        <w:tabs>
+          <w:tab w:val="left" w:pos="560"/>
+          <w:tab w:val="left" w:pos="1120"/>
+          <w:tab w:val="left" w:pos="1680"/>
+          <w:tab w:val="left" w:pos="2240"/>
+          <w:tab w:val="left" w:pos="2800"/>
+          <w:tab w:val="left" w:pos="3360"/>
+          <w:tab w:val="left" w:pos="3920"/>
+          <w:tab w:val="left" w:pos="4480"/>
+          <w:tab w:val="left" w:pos="5040"/>
+          <w:tab w:val="left" w:pos="5600"/>
+          <w:tab w:val="left" w:pos="6160"/>
+          <w:tab w:val="left" w:pos="6720"/>
+        </w:tabs>
+        <w:spacing w:line="360" w:lineRule="auto"/>
+        <w:ind w:firstLine="709"/>
+        <w:jc w:val="both"/>
+        <w:rPr>
+          <w:rFonts w:ascii="Times New Roman" w:hAnsi="Times New Roman"/>
+          <w:sz w:val="28"/>
+        </w:rPr>
+      </w:pPr>
+      <w:r>
+        <w:rPr>
+          <w:rFonts w:ascii="Times New Roman" w:hAnsi="Times New Roman"/>
+          <w:sz w:val="28"/>
+        </w:rPr>
+        <w:t>И, наконец, последний. Высокий, довольно крупный белый мужчина с</w:t>
+      </w:r>
+      <w:r>
+        <w:rPr>
+          <w:rFonts w:ascii="Times New Roman" w:hAnsi="Times New Roman"/>
+          <w:sz w:val="28"/>
+        </w:rPr>
         <w:t xml:space="preserve"> </w:t>
       </w:r>
       <w:r>
@@ -147,7 +368,21 @@
           <w:rFonts w:ascii="Times New Roman" w:hAnsi="Times New Roman"/>
           <w:sz w:val="28"/>
         </w:rPr>
-        <w:t>-</w:t>
+        <w:t>короткими светлыми волосами. Почти идеально построен. Он невероятно дорого одет</w:t>
+      </w:r>
+      <w:r>
+        <w:rPr>
+          <w:rFonts w:ascii="Times New Roman" w:hAnsi="Times New Roman"/>
+          <w:sz w:val="28"/>
+        </w:rPr>
+        <w:t xml:space="preserve"> - </w:t>
+      </w:r>
+      <w:r>
+        <w:rPr>
+          <w:rFonts w:ascii="Times New Roman" w:hAnsi="Times New Roman"/>
+          <w:sz w:val="28"/>
+        </w:rPr>
+        <w:t>одних его запонок можно купить весь мой наряд (далеко не самый дешевый). Голубые глаза выглядят спокойными и расслабленными. Почему-то производит ощущение какой-то солидности.</w:t>
       </w:r>
       <w:r>
         <w:rPr>
@@ -156,219 +391,12 @@
         </w:rPr>
         <w:t xml:space="preserve"> </w:t>
       </w:r>
-      <w:proofErr w:type="gramEnd"/>
-      <w:r>
-        <w:rPr>
-          <w:rFonts w:ascii="Times New Roman" w:hAnsi="Times New Roman"/>
-          <w:sz w:val="28"/>
-        </w:rPr>
-        <w:t>мрачно спросил я.</w:t>
-      </w:r>
-    </w:p>
-    <w:p>
-      <w:pPr>
-        <w:tabs>
-          <w:tab w:val="left" w:pos="560"/>
-          <w:tab w:val="left" w:pos="1120"/>
-          <w:tab w:val="left" w:pos="1680"/>
-          <w:tab w:val="left" w:pos="2240"/>
-          <w:tab w:val="left" w:pos="2800"/>
-          <w:tab w:val="left" w:pos="3360"/>
-          <w:tab w:val="left" w:pos="3920"/>
-          <w:tab w:val="left" w:pos="4480"/>
-          <w:tab w:val="left" w:pos="5040"/>
-          <w:tab w:val="left" w:pos="5600"/>
-          <w:tab w:val="left" w:pos="6160"/>
-          <w:tab w:val="left" w:pos="6720"/>
-        </w:tabs>
-        <w:spacing w:line="360" w:lineRule="auto"/>
-        <w:ind w:firstLine="709"/>
-        <w:jc w:val="both"/>
-        <w:rPr>
-          <w:rFonts w:ascii="Times New Roman" w:hAnsi="Times New Roman"/>
-          <w:sz w:val="28"/>
-        </w:rPr>
-      </w:pPr>
-      <w:r>
-        <w:rPr>
-          <w:rFonts w:ascii="Times New Roman" w:hAnsi="Times New Roman"/>
-          <w:sz w:val="28"/>
-        </w:rPr>
-        <w:t>Не слишком</w:t>
-      </w:r>
-      <w:r>
-        <w:rPr>
-          <w:rFonts w:ascii="Times New Roman" w:hAnsi="Times New Roman"/>
-          <w:sz w:val="28"/>
-        </w:rPr>
-        <w:t>.</w:t>
-      </w:r>
-      <w:r>
-        <w:rPr>
-          <w:rFonts w:ascii="Times New Roman" w:hAnsi="Times New Roman"/>
-          <w:sz w:val="28"/>
-        </w:rPr>
-        <w:t>" Отец пожал плечами. "Кстати, они почти закончили любоваться результатами других испытуемых.</w:t>
-      </w:r>
-    </w:p>
-    <w:p>
-      <w:pPr>
-        <w:tabs>
-          <w:tab w:val="left" w:pos="560"/>
-          <w:tab w:val="left" w:pos="1120"/>
-          <w:tab w:val="left" w:pos="1680"/>
-          <w:tab w:val="left" w:pos="2240"/>
-          <w:tab w:val="left" w:pos="2800"/>
-          <w:tab w:val="left" w:pos="3360"/>
-          <w:tab w:val="left" w:pos="3920"/>
-          <w:tab w:val="left" w:pos="4480"/>
-          <w:tab w:val="left" w:pos="5040"/>
-          <w:tab w:val="left" w:pos="5600"/>
-          <w:tab w:val="left" w:pos="6160"/>
-          <w:tab w:val="left" w:pos="6720"/>
-        </w:tabs>
-        <w:spacing w:line="360" w:lineRule="auto"/>
-        <w:ind w:firstLine="709"/>
-        <w:jc w:val="both"/>
-        <w:rPr>
-          <w:rFonts w:ascii="Times New Roman" w:hAnsi="Times New Roman"/>
-          <w:sz w:val="28"/>
-        </w:rPr>
-      </w:pPr>
-      <w:r>
-        <w:rPr>
-          <w:rFonts w:ascii="Times New Roman" w:hAnsi="Times New Roman"/>
-          <w:sz w:val="28"/>
-        </w:rPr>
-        <w:t>В этот самый момент дверь в задней части лаборатории открылась, и в кабинет вошли четыре человека.</w:t>
-      </w:r>
-    </w:p>
-    <w:p>
-      <w:pPr>
-        <w:tabs>
-          <w:tab w:val="left" w:pos="560"/>
-          <w:tab w:val="left" w:pos="1120"/>
-          <w:tab w:val="left" w:pos="1680"/>
-          <w:tab w:val="left" w:pos="2240"/>
-          <w:tab w:val="left" w:pos="2800"/>
-          <w:tab w:val="left" w:pos="3360"/>
-          <w:tab w:val="left" w:pos="3920"/>
-          <w:tab w:val="left" w:pos="4480"/>
-          <w:tab w:val="left" w:pos="5040"/>
-          <w:tab w:val="left" w:pos="5600"/>
-          <w:tab w:val="left" w:pos="6160"/>
-          <w:tab w:val="left" w:pos="6720"/>
-        </w:tabs>
-        <w:spacing w:line="360" w:lineRule="auto"/>
-        <w:ind w:firstLine="709"/>
-        <w:jc w:val="both"/>
-        <w:rPr>
-          <w:rFonts w:ascii="Times New Roman" w:hAnsi="Times New Roman"/>
-          <w:sz w:val="28"/>
-        </w:rPr>
-      </w:pPr>
-      <w:r>
-        <w:rPr>
-          <w:rFonts w:ascii="Times New Roman" w:hAnsi="Times New Roman"/>
-          <w:sz w:val="28"/>
-        </w:rPr>
-        <w:t>Двое явно телохранители. Очищенный, одинаково одетый, у всех под куртками он чувствует профиль кобуры. Взгляд стойкий. Движения осторожные, даже передвигаются осторожно, как бы контролируя каждый свой шаг.</w:t>
-      </w:r>
-    </w:p>
-    <w:p>
-      <w:pPr>
-        <w:tabs>
-          <w:tab w:val="left" w:pos="560"/>
-          <w:tab w:val="left" w:pos="1120"/>
-          <w:tab w:val="left" w:pos="1680"/>
-          <w:tab w:val="left" w:pos="2240"/>
-          <w:tab w:val="left" w:pos="2800"/>
-          <w:tab w:val="left" w:pos="3360"/>
-          <w:tab w:val="left" w:pos="3920"/>
-          <w:tab w:val="left" w:pos="4480"/>
-          <w:tab w:val="left" w:pos="5040"/>
-          <w:tab w:val="left" w:pos="5600"/>
-          <w:tab w:val="left" w:pos="6160"/>
-          <w:tab w:val="left" w:pos="6720"/>
-        </w:tabs>
-        <w:spacing w:line="360" w:lineRule="auto"/>
-        <w:ind w:firstLine="709"/>
-        <w:jc w:val="both"/>
-        <w:rPr>
-          <w:rFonts w:ascii="Times New Roman" w:hAnsi="Times New Roman"/>
-          <w:sz w:val="28"/>
-        </w:rPr>
-      </w:pPr>
-      <w:r>
-        <w:rPr>
-          <w:rFonts w:ascii="Times New Roman" w:hAnsi="Times New Roman"/>
-          <w:sz w:val="28"/>
-        </w:rPr>
-        <w:t>Другой - наверное, какой-то советник. Длинные черные волосы, немного растерянный, подобострастный вид. Одет аккуратно, хотя и не слишком богато. Кажется, она готова поклониться своему хозяину в любой момент. Впрочем, пожалуй, действительно готов.</w:t>
-      </w:r>
-    </w:p>
-    <w:p>
-      <w:pPr>
-        <w:tabs>
-          <w:tab w:val="left" w:pos="560"/>
-          <w:tab w:val="left" w:pos="1120"/>
-          <w:tab w:val="left" w:pos="1680"/>
-          <w:tab w:val="left" w:pos="2240"/>
-          <w:tab w:val="left" w:pos="2800"/>
-          <w:tab w:val="left" w:pos="3360"/>
-          <w:tab w:val="left" w:pos="3920"/>
-          <w:tab w:val="left" w:pos="4480"/>
-          <w:tab w:val="left" w:pos="5040"/>
-          <w:tab w:val="left" w:pos="5600"/>
-          <w:tab w:val="left" w:pos="6160"/>
-          <w:tab w:val="left" w:pos="6720"/>
-        </w:tabs>
-        <w:spacing w:line="360" w:lineRule="auto"/>
-        <w:ind w:firstLine="709"/>
-        <w:jc w:val="both"/>
-        <w:rPr>
-          <w:rFonts w:ascii="Times New Roman" w:hAnsi="Times New Roman"/>
-          <w:sz w:val="28"/>
-        </w:rPr>
-      </w:pPr>
-      <w:r>
-        <w:rPr>
-          <w:rFonts w:ascii="Times New Roman" w:hAnsi="Times New Roman"/>
-          <w:sz w:val="28"/>
-        </w:rPr>
-        <w:t>С другой стороны, с ней было что-то... не так. Если бы я не был так сосредоточен на Нормане, я мог бы понять, что это за ошибка.</w:t>
-      </w:r>
-    </w:p>
-    <w:p>
-      <w:pPr>
-        <w:tabs>
-          <w:tab w:val="left" w:pos="560"/>
-          <w:tab w:val="left" w:pos="1120"/>
-          <w:tab w:val="left" w:pos="1680"/>
-          <w:tab w:val="left" w:pos="2240"/>
-          <w:tab w:val="left" w:pos="2800"/>
-          <w:tab w:val="left" w:pos="3360"/>
-          <w:tab w:val="left" w:pos="3920"/>
-          <w:tab w:val="left" w:pos="4480"/>
-          <w:tab w:val="left" w:pos="5040"/>
-          <w:tab w:val="left" w:pos="5600"/>
-          <w:tab w:val="left" w:pos="6160"/>
-          <w:tab w:val="left" w:pos="6720"/>
-        </w:tabs>
-        <w:spacing w:line="360" w:lineRule="auto"/>
-        <w:ind w:firstLine="709"/>
-        <w:jc w:val="both"/>
-        <w:rPr>
-          <w:rFonts w:ascii="Times New Roman" w:hAnsi="Times New Roman"/>
-          <w:sz w:val="28"/>
-        </w:rPr>
-      </w:pPr>
-      <w:r>
-        <w:rPr>
-          <w:rFonts w:ascii="Times New Roman" w:hAnsi="Times New Roman"/>
-          <w:sz w:val="28"/>
-        </w:rPr>
-        <w:t>И, наконец, последний. Высокий, довольно крупный белый мужчина с</w:t>
+      <w:r>
+        <w:rPr>
+          <w:rFonts w:ascii="Times New Roman" w:hAnsi="Times New Roman"/>
+          <w:sz w:val="28"/>
+        </w:rPr>
+        <w:t>Одним</w:t>
       </w:r>
       <w:r>
         <w:rPr>
@@ -382,39 +410,7 @@
           <w:rFonts w:ascii="Times New Roman" w:hAnsi="Times New Roman"/>
           <w:sz w:val="28"/>
         </w:rPr>
-        <w:t>короткими светлыми волосами. Почти идеально построен. Он невероятно дорого одет</w:t>
-      </w:r>
-      <w:r>
-        <w:rPr>
-          <w:rFonts w:ascii="Times New Roman" w:hAnsi="Times New Roman"/>
-          <w:sz w:val="28"/>
-        </w:rPr>
-        <w:t xml:space="preserve"> - </w:t>
-      </w:r>
-      <w:r>
-        <w:rPr>
-          <w:rFonts w:ascii="Times New Roman" w:hAnsi="Times New Roman"/>
-          <w:sz w:val="28"/>
-        </w:rPr>
-        <w:t xml:space="preserve">одних его запонок можно купить весь мой наряд (далеко не самый дешевый). Голубые глаза выглядят спокойными и расслабленными. Почему-то производит ощущение какой-то </w:t>
-      </w:r>
-      <w:proofErr w:type="spellStart"/>
-      <w:proofErr w:type="gramStart"/>
-      <w:r>
-        <w:rPr>
-          <w:rFonts w:ascii="Times New Roman" w:hAnsi="Times New Roman"/>
-          <w:sz w:val="28"/>
-        </w:rPr>
-        <w:t>солидности.Одним</w:t>
-      </w:r>
-      <w:proofErr w:type="spellEnd"/>
-      <w:proofErr w:type="gramEnd"/>
-      <w:r>
-        <w:rPr>
-          <w:rFonts w:ascii="Times New Roman" w:hAnsi="Times New Roman"/>
-          <w:sz w:val="28"/>
-        </w:rPr>
-        <w:t xml:space="preserve"> словом, настоящий ариец.</w:t>
+        <w:t>словом, настоящий ариец.</w:t>
       </w:r>
     </w:p>
     <w:p>
@@ -829,39 +825,67 @@
           <w:rFonts w:ascii="Times New Roman" w:hAnsi="Times New Roman"/>
           <w:sz w:val="28"/>
         </w:rPr>
-        <w:t>Я заметил, что стражи не обеспечивают того уровня безопасности, который вы предлагаете. – Они просто помогают полиции. Больше глаз и ушей на улицах...</w:t>
-      </w:r>
-    </w:p>
-    <w:p>
-      <w:pPr>
-        <w:tabs>
-          <w:tab w:val="left" w:pos="560"/>
-          <w:tab w:val="left" w:pos="1120"/>
-          <w:tab w:val="left" w:pos="1680"/>
-          <w:tab w:val="left" w:pos="2240"/>
-          <w:tab w:val="left" w:pos="2800"/>
-          <w:tab w:val="left" w:pos="3360"/>
-          <w:tab w:val="left" w:pos="3920"/>
-          <w:tab w:val="left" w:pos="4480"/>
-          <w:tab w:val="left" w:pos="5040"/>
-          <w:tab w:val="left" w:pos="5600"/>
-          <w:tab w:val="left" w:pos="6160"/>
-          <w:tab w:val="left" w:pos="6720"/>
-        </w:tabs>
-        <w:spacing w:line="360" w:lineRule="auto"/>
-        <w:ind w:firstLine="709"/>
-        <w:jc w:val="both"/>
-        <w:rPr>
-          <w:rFonts w:ascii="Times New Roman" w:hAnsi="Times New Roman"/>
-          <w:sz w:val="28"/>
-        </w:rPr>
-      </w:pPr>
-      <w:r>
-        <w:rPr>
-          <w:rFonts w:ascii="Times New Roman" w:hAnsi="Times New Roman"/>
-          <w:sz w:val="28"/>
-        </w:rPr>
-        <w:t xml:space="preserve">Это плохо, - грустно покачала головой </w:t>
+        <w:t>Я заметил, что стражи не обеспечивают того уровня безопасности, который вы предлагаете.</w:t>
+      </w:r>
+      <w:r>
+        <w:rPr>
+          <w:rFonts w:ascii="Times New Roman" w:hAnsi="Times New Roman"/>
+          <w:sz w:val="28"/>
+        </w:rPr>
+        <w:t xml:space="preserve"> - </w:t>
+      </w:r>
+      <w:r>
+        <w:rPr>
+          <w:rFonts w:ascii="Times New Roman" w:hAnsi="Times New Roman"/>
+          <w:sz w:val="28"/>
+        </w:rPr>
+        <w:t>Они просто помогают полиции. Больше глаз и ушей на улицах...</w:t>
+      </w:r>
+    </w:p>
+    <w:p>
+      <w:pPr>
+        <w:tabs>
+          <w:tab w:val="left" w:pos="560"/>
+          <w:tab w:val="left" w:pos="1120"/>
+          <w:tab w:val="left" w:pos="1680"/>
+          <w:tab w:val="left" w:pos="2240"/>
+          <w:tab w:val="left" w:pos="2800"/>
+          <w:tab w:val="left" w:pos="3360"/>
+          <w:tab w:val="left" w:pos="3920"/>
+          <w:tab w:val="left" w:pos="4480"/>
+          <w:tab w:val="left" w:pos="5040"/>
+          <w:tab w:val="left" w:pos="5600"/>
+          <w:tab w:val="left" w:pos="6160"/>
+          <w:tab w:val="left" w:pos="6720"/>
+        </w:tabs>
+        <w:spacing w:line="360" w:lineRule="auto"/>
+        <w:ind w:firstLine="709"/>
+        <w:jc w:val="both"/>
+        <w:rPr>
+          <w:rFonts w:ascii="Times New Roman" w:hAnsi="Times New Roman"/>
+          <w:sz w:val="28"/>
+        </w:rPr>
+      </w:pPr>
+      <w:r>
+        <w:rPr>
+          <w:rFonts w:ascii="Times New Roman" w:hAnsi="Times New Roman"/>
+          <w:sz w:val="28"/>
+        </w:rPr>
+        <w:t>Это плохо,</w:t>
+      </w:r>
+      <w:r>
+        <w:rPr>
+          <w:rFonts w:ascii="Times New Roman" w:hAnsi="Times New Roman"/>
+          <w:sz w:val="28"/>
+        </w:rPr>
+        <w:t xml:space="preserve"> - </w:t>
+      </w:r>
+      <w:r>
+        <w:rPr>
+          <w:rFonts w:ascii="Times New Roman" w:hAnsi="Times New Roman"/>
+          <w:sz w:val="28"/>
+        </w:rPr>
+        <w:t xml:space="preserve">грустно покачала головой </w:t>
       </w:r>
       <w:r>
         <w:rPr>
@@ -898,86 +922,99 @@
           <w:rFonts w:ascii="Times New Roman" w:hAnsi="Times New Roman"/>
           <w:sz w:val="28"/>
         </w:rPr>
-        <w:t>. – Почему ты не снабдил их оружием?</w:t>
-      </w:r>
-    </w:p>
-    <w:p>
-      <w:pPr>
-        <w:tabs>
-          <w:tab w:val="left" w:pos="560"/>
-          <w:tab w:val="left" w:pos="1120"/>
-          <w:tab w:val="left" w:pos="1680"/>
-          <w:tab w:val="left" w:pos="2240"/>
-          <w:tab w:val="left" w:pos="2800"/>
-          <w:tab w:val="left" w:pos="3360"/>
-          <w:tab w:val="left" w:pos="3920"/>
-          <w:tab w:val="left" w:pos="4480"/>
-          <w:tab w:val="left" w:pos="5040"/>
-          <w:tab w:val="left" w:pos="5600"/>
-          <w:tab w:val="left" w:pos="6160"/>
-          <w:tab w:val="left" w:pos="6720"/>
-        </w:tabs>
-        <w:spacing w:line="360" w:lineRule="auto"/>
-        <w:ind w:firstLine="709"/>
-        <w:jc w:val="both"/>
-        <w:rPr>
-          <w:rFonts w:ascii="Times New Roman" w:hAnsi="Times New Roman"/>
-          <w:sz w:val="28"/>
-        </w:rPr>
-      </w:pPr>
-      <w:r>
-        <w:rPr>
-          <w:rFonts w:ascii="Times New Roman" w:hAnsi="Times New Roman"/>
-          <w:sz w:val="28"/>
-        </w:rPr>
-        <w:t>Стражи задумывались как помощь правоохранительным органам, а не их замена – честно говоря, я уже устал это объяснять.</w:t>
-      </w:r>
-    </w:p>
-    <w:p>
-      <w:pPr>
-        <w:tabs>
-          <w:tab w:val="left" w:pos="560"/>
-          <w:tab w:val="left" w:pos="1120"/>
-          <w:tab w:val="left" w:pos="1680"/>
-          <w:tab w:val="left" w:pos="2240"/>
-          <w:tab w:val="left" w:pos="2800"/>
-          <w:tab w:val="left" w:pos="3360"/>
-          <w:tab w:val="left" w:pos="3920"/>
-          <w:tab w:val="left" w:pos="4480"/>
-          <w:tab w:val="left" w:pos="5040"/>
-          <w:tab w:val="left" w:pos="5600"/>
-          <w:tab w:val="left" w:pos="6160"/>
-          <w:tab w:val="left" w:pos="6720"/>
-        </w:tabs>
-        <w:spacing w:line="360" w:lineRule="auto"/>
-        <w:ind w:firstLine="709"/>
-        <w:jc w:val="both"/>
-        <w:rPr>
-          <w:rFonts w:ascii="Times New Roman" w:hAnsi="Times New Roman"/>
-          <w:sz w:val="28"/>
-        </w:rPr>
-      </w:pPr>
-      <w:r>
-        <w:rPr>
-          <w:rFonts w:ascii="Times New Roman" w:hAnsi="Times New Roman"/>
-          <w:sz w:val="28"/>
-        </w:rPr>
-        <w:lastRenderedPageBreak/>
-        <w:t>Впрочем, концепцию можно изменить,</w:t>
-      </w:r>
-      <w:r>
-        <w:rPr>
-          <w:rFonts w:ascii="Times New Roman" w:hAnsi="Times New Roman"/>
-          <w:sz w:val="28"/>
-        </w:rPr>
-        <w:t xml:space="preserve"> -</w:t>
-      </w:r>
-      <w:r>
-        <w:rPr>
-          <w:rFonts w:ascii="Times New Roman" w:hAnsi="Times New Roman"/>
-          <w:sz w:val="28"/>
-        </w:rPr>
-        <w:t xml:space="preserve"> пожал плечами </w:t>
+        <w:t>.</w:t>
+      </w:r>
+      <w:r>
+        <w:rPr>
+          <w:rFonts w:ascii="Times New Roman" w:hAnsi="Times New Roman"/>
+          <w:sz w:val="28"/>
+        </w:rPr>
+        <w:t xml:space="preserve"> - </w:t>
+      </w:r>
+      <w:r>
+        <w:rPr>
+          <w:rFonts w:ascii="Times New Roman" w:hAnsi="Times New Roman"/>
+          <w:sz w:val="28"/>
+        </w:rPr>
+        <w:t>Почему ты не снабдил их оружием?</w:t>
+      </w:r>
+    </w:p>
+    <w:p>
+      <w:pPr>
+        <w:tabs>
+          <w:tab w:val="left" w:pos="560"/>
+          <w:tab w:val="left" w:pos="1120"/>
+          <w:tab w:val="left" w:pos="1680"/>
+          <w:tab w:val="left" w:pos="2240"/>
+          <w:tab w:val="left" w:pos="2800"/>
+          <w:tab w:val="left" w:pos="3360"/>
+          <w:tab w:val="left" w:pos="3920"/>
+          <w:tab w:val="left" w:pos="4480"/>
+          <w:tab w:val="left" w:pos="5040"/>
+          <w:tab w:val="left" w:pos="5600"/>
+          <w:tab w:val="left" w:pos="6160"/>
+          <w:tab w:val="left" w:pos="6720"/>
+        </w:tabs>
+        <w:spacing w:line="360" w:lineRule="auto"/>
+        <w:ind w:firstLine="709"/>
+        <w:jc w:val="both"/>
+        <w:rPr>
+          <w:rFonts w:ascii="Times New Roman" w:hAnsi="Times New Roman"/>
+          <w:sz w:val="28"/>
+        </w:rPr>
+      </w:pPr>
+      <w:r>
+        <w:rPr>
+          <w:rFonts w:ascii="Times New Roman" w:hAnsi="Times New Roman"/>
+          <w:sz w:val="28"/>
+        </w:rPr>
+        <w:t>Стражи задумывались как помощь правоохранительным органам, а не их замена</w:t>
+      </w:r>
+      <w:r>
+        <w:rPr>
+          <w:rFonts w:ascii="Times New Roman" w:hAnsi="Times New Roman"/>
+          <w:sz w:val="28"/>
+        </w:rPr>
+        <w:t xml:space="preserve"> - </w:t>
+      </w:r>
+      <w:r>
+        <w:rPr>
+          <w:rFonts w:ascii="Times New Roman" w:hAnsi="Times New Roman"/>
+          <w:sz w:val="28"/>
+        </w:rPr>
+        <w:t>честно говоря, я уже устал это объяснять.</w:t>
+      </w:r>
+    </w:p>
+    <w:p>
+      <w:pPr>
+        <w:tabs>
+          <w:tab w:val="left" w:pos="560"/>
+          <w:tab w:val="left" w:pos="1120"/>
+          <w:tab w:val="left" w:pos="1680"/>
+          <w:tab w:val="left" w:pos="2240"/>
+          <w:tab w:val="left" w:pos="2800"/>
+          <w:tab w:val="left" w:pos="3360"/>
+          <w:tab w:val="left" w:pos="3920"/>
+          <w:tab w:val="left" w:pos="4480"/>
+          <w:tab w:val="left" w:pos="5040"/>
+          <w:tab w:val="left" w:pos="5600"/>
+          <w:tab w:val="left" w:pos="6160"/>
+          <w:tab w:val="left" w:pos="6720"/>
+        </w:tabs>
+        <w:spacing w:line="360" w:lineRule="auto"/>
+        <w:ind w:firstLine="709"/>
+        <w:jc w:val="both"/>
+        <w:rPr>
+          <w:rFonts w:ascii="Times New Roman" w:hAnsi="Times New Roman"/>
+          <w:sz w:val="28"/>
+        </w:rPr>
+      </w:pPr>
+      <w:r>
+        <w:rPr>
+          <w:rFonts w:ascii="Times New Roman" w:hAnsi="Times New Roman"/>
+          <w:sz w:val="28"/>
+        </w:rPr>
+        <w:t xml:space="preserve">Впрочем, концепцию можно изменить, - пожал плечами </w:t>
       </w:r>
       <w:proofErr w:type="spellStart"/>
       <w:r>
@@ -993,21 +1030,7 @@
           <w:rFonts w:ascii="Times New Roman" w:hAnsi="Times New Roman"/>
           <w:sz w:val="28"/>
         </w:rPr>
-        <w:t xml:space="preserve">. </w:t>
-      </w:r>
-      <w:r>
-        <w:rPr>
-          <w:rFonts w:ascii="Times New Roman" w:hAnsi="Times New Roman"/>
-          <w:sz w:val="28"/>
-        </w:rPr>
-        <w:t>-</w:t>
-      </w:r>
-      <w:r>
-        <w:rPr>
-          <w:rFonts w:ascii="Times New Roman" w:hAnsi="Times New Roman"/>
-          <w:sz w:val="28"/>
-        </w:rPr>
-        <w:t>Представьте, насколько они будут эффективнее!</w:t>
+        <w:t>. - Представьте, насколько они будут эффективнее!</w:t>
       </w:r>
     </w:p>
     <w:p>

--- a/LR2/32.docx
+++ b/LR2/32.docx
@@ -133,14 +133,7 @@
           <w:rFonts w:ascii="Times New Roman" w:hAnsi="Times New Roman"/>
           <w:sz w:val="28"/>
         </w:rPr>
-        <w:t>И как давно вы с ними работаете?</w:t>
-      </w:r>
-      <w:r>
-        <w:rPr>
-          <w:rFonts w:ascii="Times New Roman" w:hAnsi="Times New Roman"/>
-          <w:sz w:val="28"/>
-        </w:rPr>
-        <w:t xml:space="preserve"> - </w:t>
+        <w:t xml:space="preserve">И как давно вы с ними работаете? - </w:t>
       </w:r>
       <w:proofErr w:type="gramEnd"/>
       <w:r>
@@ -322,7 +315,7 @@
           <w:rFonts w:ascii="Times New Roman" w:hAnsi="Times New Roman"/>
           <w:sz w:val="28"/>
         </w:rPr>
-        <w:t>С другой стороны, с ней было что-то... не так. Если бы я не был так сосредоточен на Нормане, я мог бы понять, что это за ошибка.</w:t>
+        <w:t>С другой стороны, с ней было что-то...не так. Если бы я не был так сосредоточен на Нормане, я мог бы понять, что это за ошибка.</w:t>
       </w:r>
     </w:p>
     <w:p>
@@ -375,7 +368,7 @@
           <w:rFonts w:ascii="Times New Roman" w:hAnsi="Times New Roman"/>
           <w:sz w:val="28"/>
         </w:rPr>
-        <w:t xml:space="preserve"> - </w:t>
+        <w:t>-</w:t>
       </w:r>
       <w:r>
         <w:rPr>
@@ -929,7 +922,7 @@
           <w:rFonts w:ascii="Times New Roman" w:hAnsi="Times New Roman"/>
           <w:sz w:val="28"/>
         </w:rPr>
-        <w:t xml:space="preserve"> - </w:t>
+        <w:t xml:space="preserve"> -</w:t>
       </w:r>
       <w:r>
         <w:rPr>
@@ -975,7 +968,7 @@
           <w:rFonts w:ascii="Times New Roman" w:hAnsi="Times New Roman"/>
           <w:sz w:val="28"/>
         </w:rPr>
-        <w:t xml:space="preserve"> - </w:t>
+        <w:t>-</w:t>
       </w:r>
       <w:r>
         <w:rPr>

--- a/LR2/32.docx
+++ b/LR2/32.docx
@@ -1,6 +1,6 @@
 
 <file path=word/document.xml><?xml version="1.0" encoding="utf-8"?>
-<w:document xmlns:wpc="http://schemas.microsoft.com/office/word/2010/wordprocessingCanvas" xmlns:cx="http://schemas.microsoft.com/office/drawing/2014/chartex" xmlns:cx1="http://schemas.microsoft.com/office/drawing/2015/9/8/chartex" xmlns:cx2="http://schemas.microsoft.com/office/drawing/2015/10/21/chartex" xmlns:cx3="http://schemas.microsoft.com/office/drawing/2016/5/9/chartex" xmlns:cx4="http://schemas.microsoft.com/office/drawing/2016/5/10/chartex" xmlns:cx5="http://schemas.microsoft.com/office/drawing/2016/5/11/chartex" xmlns:cx6="http://schemas.microsoft.com/office/drawing/2016/5/12/chartex" xmlns:cx7="http://schemas.microsoft.com/office/drawing/2016/5/13/chartex" xmlns:cx8="http://schemas.microsoft.com/office/drawing/2016/5/14/chartex" xmlns:mc="http://schemas.openxmlformats.org/markup-compatibility/2006" xmlns:aink="http://schemas.microsoft.com/office/drawing/2016/ink" xmlns:am3d="http://schemas.microsoft.com/office/drawing/2017/model3d" xmlns:o="urn:schemas-microsoft-com:office:office" xmlns:r="http://schemas.openxmlformats.org/officeDocument/2006/relationships" xmlns:m="http://schemas.openxmlformats.org/officeDocument/2006/math" xmlns:v="urn:schemas-microsoft-com:vml" xmlns:wp14="http://schemas.microsoft.com/office/word/2010/wordprocessingDrawing" xmlns:wp="http://schemas.openxmlformats.org/drawingml/2006/wordprocessingDrawing" xmlns:w10="urn:schemas-microsoft-com:office:word" xmlns:w="http://schemas.openxmlformats.org/wordprocessingml/2006/main" xmlns:w14="http://schemas.microsoft.com/office/word/2010/wordml" xmlns:w15="http://schemas.microsoft.com/office/word/2012/wordml" xmlns:w16cex="http://schemas.microsoft.com/office/word/2018/wordml/cex" xmlns:w16cid="http://schemas.microsoft.com/office/word/2016/wordml/cid" xmlns:w16="http://schemas.microsoft.com/office/word/2018/wordml" xmlns:w16se="http://schemas.microsoft.com/office/word/2015/wordml/symex" xmlns:wpg="http://schemas.microsoft.com/office/word/2010/wordprocessingGroup" xmlns:wpi="http://schemas.microsoft.com/office/word/2010/wordprocessingInk" xmlns:wne="http://schemas.microsoft.com/office/word/2006/wordml" xmlns:wps="http://schemas.microsoft.com/office/word/2010/wordprocessingShape" mc:Ignorable="w14 w15 w16se w16cid w16 w16cex wp14">
+<w:document xmlns:wpc="http://schemas.microsoft.com/office/word/2010/wordprocessingCanvas" xmlns:cx="http://schemas.microsoft.com/office/drawing/2014/chartex" xmlns:cx1="http://schemas.microsoft.com/office/drawing/2015/9/8/chartex" xmlns:cx2="http://schemas.microsoft.com/office/drawing/2015/10/21/chartex" xmlns:cx3="http://schemas.microsoft.com/office/drawing/2016/5/9/chartex" xmlns:cx4="http://schemas.microsoft.com/office/drawing/2016/5/10/chartex" xmlns:cx5="http://schemas.microsoft.com/office/drawing/2016/5/11/chartex" xmlns:cx6="http://schemas.microsoft.com/office/drawing/2016/5/12/chartex" xmlns:cx7="http://schemas.microsoft.com/office/drawing/2016/5/13/chartex" xmlns:cx8="http://schemas.microsoft.com/office/drawing/2016/5/14/chartex" xmlns:mc="http://schemas.openxmlformats.org/markup-compatibility/2006" xmlns:aink="http://schemas.microsoft.com/office/drawing/2016/ink" xmlns:am3d="http://schemas.microsoft.com/office/drawing/2017/model3d" xmlns:o="urn:schemas-microsoft-com:office:office" xmlns:r="http://schemas.openxmlformats.org/officeDocument/2006/relationships" xmlns:m="http://schemas.openxmlformats.org/officeDocument/2006/math" xmlns:v="urn:schemas-microsoft-com:vml" xmlns:wp14="http://schemas.microsoft.com/office/word/2010/wordprocessingDrawing" xmlns:wp="http://schemas.openxmlformats.org/drawingml/2006/wordprocessingDrawing" xmlns:w10="urn:schemas-microsoft-com:office:word" xmlns:w="http://schemas.openxmlformats.org/wordprocessingml/2006/main" xmlns:w14="http://schemas.microsoft.com/office/word/2010/wordml" xmlns:w15="http://schemas.microsoft.com/office/word/2012/wordml" xmlns:w16cid="http://schemas.microsoft.com/office/word/2016/wordml/cid" xmlns:w16se="http://schemas.microsoft.com/office/word/2015/wordml/symex" xmlns:wpg="http://schemas.microsoft.com/office/word/2010/wordprocessingGroup" xmlns:wpi="http://schemas.microsoft.com/office/word/2010/wordprocessingInk" xmlns:wne="http://schemas.microsoft.com/office/word/2006/wordml" xmlns:wps="http://schemas.microsoft.com/office/word/2010/wordprocessingShape" mc:Ignorable="w14 w15 w16se w16cid wp14">
   <w:body>
     <w:p>
       <w:pPr>
@@ -308,14 +308,29 @@
         <w:rPr>
           <w:rFonts w:ascii="Times New Roman" w:hAnsi="Times New Roman"/>
           <w:sz w:val="28"/>
-        </w:rPr>
-      </w:pPr>
-      <w:r>
-        <w:rPr>
-          <w:rFonts w:ascii="Times New Roman" w:hAnsi="Times New Roman"/>
-          <w:sz w:val="28"/>
-        </w:rPr>
-        <w:t>С другой стороны, с ней было что-то...не так. Если бы я не был так сосредоточен на Нормане, я мог бы понять, что это за ошибка.</w:t>
+          <w:lang w:val="en-US"/>
+        </w:rPr>
+      </w:pPr>
+      <w:r>
+        <w:rPr>
+          <w:rFonts w:ascii="Times New Roman" w:hAnsi="Times New Roman"/>
+          <w:sz w:val="28"/>
+        </w:rPr>
+        <w:t>С другой стороны, с ней было что-то...</w:t>
+      </w:r>
+      <w:r>
+        <w:rPr>
+          <w:rFonts w:ascii="Times New Roman" w:hAnsi="Times New Roman"/>
+          <w:sz w:val="28"/>
+        </w:rPr>
+        <w:t xml:space="preserve"> </w:t>
+      </w:r>
+      <w:r>
+        <w:rPr>
+          <w:rFonts w:ascii="Times New Roman" w:hAnsi="Times New Roman"/>
+          <w:sz w:val="28"/>
+        </w:rPr>
+        <w:t>не так. Если бы я не был так сосредоточен на Нормане, я мог бы понять, что это за ошибка.</w:t>
       </w:r>
     </w:p>
     <w:p>
@@ -368,7 +383,7 @@
           <w:rFonts w:ascii="Times New Roman" w:hAnsi="Times New Roman"/>
           <w:sz w:val="28"/>
         </w:rPr>
-        <w:t>-</w:t>
+        <w:t xml:space="preserve"> - </w:t>
       </w:r>
       <w:r>
         <w:rPr>
@@ -922,7 +937,7 @@
           <w:rFonts w:ascii="Times New Roman" w:hAnsi="Times New Roman"/>
           <w:sz w:val="28"/>
         </w:rPr>
-        <w:t xml:space="preserve"> -</w:t>
+        <w:t xml:space="preserve"> - </w:t>
       </w:r>
       <w:r>
         <w:rPr>
@@ -963,12 +978,14 @@
         </w:rPr>
         <w:t>Стражи задумывались как помощь правоохранительным органам, а не их замена</w:t>
       </w:r>
-      <w:r>
-        <w:rPr>
-          <w:rFonts w:ascii="Times New Roman" w:hAnsi="Times New Roman"/>
-          <w:sz w:val="28"/>
-        </w:rPr>
-        <w:t>-</w:t>
+      <w:bookmarkStart w:id="0" w:name="_GoBack"/>
+      <w:bookmarkEnd w:id="0"/>
+      <w:r>
+        <w:rPr>
+          <w:rFonts w:ascii="Times New Roman" w:hAnsi="Times New Roman"/>
+          <w:sz w:val="28"/>
+        </w:rPr>
+        <w:t xml:space="preserve"> - </w:t>
       </w:r>
       <w:r>
         <w:rPr>
@@ -1061,7 +1078,7 @@
 </file>
 
 <file path=word/styles.xml><?xml version="1.0" encoding="utf-8"?>
-<w:styles xmlns:mc="http://schemas.openxmlformats.org/markup-compatibility/2006" xmlns:r="http://schemas.openxmlformats.org/officeDocument/2006/relationships" xmlns:w="http://schemas.openxmlformats.org/wordprocessingml/2006/main" xmlns:w14="http://schemas.microsoft.com/office/word/2010/wordml" xmlns:w15="http://schemas.microsoft.com/office/word/2012/wordml" xmlns:w16cex="http://schemas.microsoft.com/office/word/2018/wordml/cex" xmlns:w16cid="http://schemas.microsoft.com/office/word/2016/wordml/cid" xmlns:w16="http://schemas.microsoft.com/office/word/2018/wordml" xmlns:w16se="http://schemas.microsoft.com/office/word/2015/wordml/symex" mc:Ignorable="w14 w15 w16se w16cid w16 w16cex">
+<w:styles xmlns:mc="http://schemas.openxmlformats.org/markup-compatibility/2006" xmlns:r="http://schemas.openxmlformats.org/officeDocument/2006/relationships" xmlns:w="http://schemas.openxmlformats.org/wordprocessingml/2006/main" xmlns:w14="http://schemas.microsoft.com/office/word/2010/wordml" xmlns:w15="http://schemas.microsoft.com/office/word/2012/wordml" xmlns:w16cid="http://schemas.microsoft.com/office/word/2016/wordml/cid" xmlns:w16se="http://schemas.microsoft.com/office/word/2015/wordml/symex" mc:Ignorable="w14 w15 w16se w16cid">
   <w:docDefaults>
     <w:rPrDefault>
       <w:rPr>
@@ -1073,7 +1090,7 @@
     </w:rPrDefault>
     <w:pPrDefault/>
   </w:docDefaults>
-  <w:latentStyles w:defLockedState="0" w:defUIPriority="99" w:defSemiHidden="0" w:defUnhideWhenUsed="0" w:defQFormat="0" w:count="376">
+  <w:latentStyles w:defLockedState="0" w:defUIPriority="99" w:defSemiHidden="0" w:defUnhideWhenUsed="0" w:defQFormat="0" w:count="375">
     <w:lsdException w:name="Normal" w:uiPriority="0" w:qFormat="1"/>
     <w:lsdException w:name="heading 1" w:uiPriority="9" w:qFormat="1"/>
     <w:lsdException w:name="heading 2" w:uiPriority="9" w:qFormat="1"/>
@@ -1448,7 +1465,6 @@
     <w:lsdException w:name="Smart Hyperlink" w:semiHidden="1" w:unhideWhenUsed="1"/>
     <w:lsdException w:name="Hashtag" w:semiHidden="1" w:unhideWhenUsed="1"/>
     <w:lsdException w:name="Unresolved Mention" w:semiHidden="1" w:unhideWhenUsed="1"/>
-    <w:lsdException w:name="Smart Link" w:semiHidden="1" w:unhideWhenUsed="1"/>
   </w:latentStyles>
   <w:style w:type="paragraph" w:default="1" w:styleId="a">
     <w:name w:val="Normal"/>

--- a/LR2/32.docx
+++ b/LR2/32.docx
@@ -308,7 +308,6 @@
         <w:rPr>
           <w:rFonts w:ascii="Times New Roman" w:hAnsi="Times New Roman"/>
           <w:sz w:val="28"/>
-          <w:lang w:val="en-US"/>
         </w:rPr>
       </w:pPr>
       <w:r>
@@ -893,93 +892,100 @@
           <w:rFonts w:ascii="Times New Roman" w:hAnsi="Times New Roman"/>
           <w:sz w:val="28"/>
         </w:rPr>
-        <w:t xml:space="preserve">грустно покачала головой </w:t>
-      </w:r>
-      <w:r>
-        <w:rPr>
-          <w:rFonts w:ascii="Times New Roman" w:hAnsi="Times New Roman"/>
-          <w:sz w:val="28"/>
-        </w:rPr>
-        <w:t>"</w:t>
-      </w:r>
-      <w:r>
-        <w:rPr>
-          <w:rFonts w:ascii="Times New Roman" w:hAnsi="Times New Roman"/>
-          <w:sz w:val="28"/>
-        </w:rPr>
-        <w:t xml:space="preserve">настоящий </w:t>
-      </w:r>
-      <w:proofErr w:type="spellStart"/>
-      <w:r>
-        <w:rPr>
-          <w:rFonts w:ascii="Times New Roman" w:hAnsi="Times New Roman"/>
-          <w:sz w:val="28"/>
-        </w:rPr>
-        <w:t>арийец</w:t>
-      </w:r>
-      <w:proofErr w:type="spellEnd"/>
-      <w:r>
-        <w:rPr>
-          <w:rFonts w:ascii="Times New Roman" w:hAnsi="Times New Roman"/>
-          <w:sz w:val="28"/>
-        </w:rPr>
-        <w:t>"</w:t>
-      </w:r>
-      <w:r>
-        <w:rPr>
-          <w:rFonts w:ascii="Times New Roman" w:hAnsi="Times New Roman"/>
-          <w:sz w:val="28"/>
-        </w:rPr>
-        <w:t>.</w:t>
-      </w:r>
-      <w:r>
-        <w:rPr>
-          <w:rFonts w:ascii="Times New Roman" w:hAnsi="Times New Roman"/>
-          <w:sz w:val="28"/>
-        </w:rPr>
-        <w:t xml:space="preserve"> - </w:t>
-      </w:r>
-      <w:r>
-        <w:rPr>
-          <w:rFonts w:ascii="Times New Roman" w:hAnsi="Times New Roman"/>
-          <w:sz w:val="28"/>
-        </w:rPr>
-        <w:t>Почему ты не снабдил их оружием?</w:t>
-      </w:r>
-    </w:p>
-    <w:p>
-      <w:pPr>
-        <w:tabs>
-          <w:tab w:val="left" w:pos="560"/>
-          <w:tab w:val="left" w:pos="1120"/>
-          <w:tab w:val="left" w:pos="1680"/>
-          <w:tab w:val="left" w:pos="2240"/>
-          <w:tab w:val="left" w:pos="2800"/>
-          <w:tab w:val="left" w:pos="3360"/>
-          <w:tab w:val="left" w:pos="3920"/>
-          <w:tab w:val="left" w:pos="4480"/>
-          <w:tab w:val="left" w:pos="5040"/>
-          <w:tab w:val="left" w:pos="5600"/>
-          <w:tab w:val="left" w:pos="6160"/>
-          <w:tab w:val="left" w:pos="6720"/>
-        </w:tabs>
-        <w:spacing w:line="360" w:lineRule="auto"/>
-        <w:ind w:firstLine="709"/>
-        <w:jc w:val="both"/>
-        <w:rPr>
-          <w:rFonts w:ascii="Times New Roman" w:hAnsi="Times New Roman"/>
-          <w:sz w:val="28"/>
-        </w:rPr>
-      </w:pPr>
-      <w:r>
-        <w:rPr>
-          <w:rFonts w:ascii="Times New Roman" w:hAnsi="Times New Roman"/>
-          <w:sz w:val="28"/>
-        </w:rPr>
-        <w:t>Стражи задумывались как помощь правоохранительным органам, а не их замена</w:t>
+        <w:t>грустно покачал</w:t>
       </w:r>
       <w:bookmarkStart w:id="0" w:name="_GoBack"/>
       <w:bookmarkEnd w:id="0"/>
+      <w:r>
+        <w:rPr>
+          <w:rFonts w:ascii="Times New Roman" w:hAnsi="Times New Roman"/>
+          <w:sz w:val="28"/>
+        </w:rPr>
+        <w:t xml:space="preserve"> головой </w:t>
+      </w:r>
+      <w:r>
+        <w:rPr>
+          <w:rFonts w:ascii="Times New Roman" w:hAnsi="Times New Roman"/>
+          <w:sz w:val="28"/>
+        </w:rPr>
+        <w:t>"</w:t>
+      </w:r>
+      <w:r>
+        <w:rPr>
+          <w:rFonts w:ascii="Times New Roman" w:hAnsi="Times New Roman"/>
+          <w:sz w:val="28"/>
+        </w:rPr>
+        <w:t xml:space="preserve">настоящий </w:t>
+      </w:r>
+      <w:proofErr w:type="spellStart"/>
+      <w:r>
+        <w:rPr>
+          <w:rFonts w:ascii="Times New Roman" w:hAnsi="Times New Roman"/>
+          <w:sz w:val="28"/>
+        </w:rPr>
+        <w:t>арийец</w:t>
+      </w:r>
+      <w:proofErr w:type="spellEnd"/>
+      <w:r>
+        <w:rPr>
+          <w:rFonts w:ascii="Times New Roman" w:hAnsi="Times New Roman"/>
+          <w:sz w:val="28"/>
+        </w:rPr>
+        <w:t>"</w:t>
+      </w:r>
+      <w:r>
+        <w:rPr>
+          <w:rFonts w:ascii="Times New Roman" w:hAnsi="Times New Roman"/>
+          <w:sz w:val="28"/>
+        </w:rPr>
+        <w:t>.</w:t>
+      </w:r>
+      <w:r>
+        <w:rPr>
+          <w:rFonts w:ascii="Times New Roman" w:hAnsi="Times New Roman"/>
+          <w:sz w:val="28"/>
+        </w:rPr>
+        <w:t xml:space="preserve"> - </w:t>
+      </w:r>
+      <w:r>
+        <w:rPr>
+          <w:rFonts w:ascii="Times New Roman" w:hAnsi="Times New Roman"/>
+          <w:sz w:val="28"/>
+        </w:rPr>
+        <w:t>Почему ты не снабдил их оружием?</w:t>
+      </w:r>
+    </w:p>
+    <w:p>
+      <w:pPr>
+        <w:tabs>
+          <w:tab w:val="left" w:pos="560"/>
+          <w:tab w:val="left" w:pos="1120"/>
+          <w:tab w:val="left" w:pos="1680"/>
+          <w:tab w:val="left" w:pos="2240"/>
+          <w:tab w:val="left" w:pos="2800"/>
+          <w:tab w:val="left" w:pos="3360"/>
+          <w:tab w:val="left" w:pos="3920"/>
+          <w:tab w:val="left" w:pos="4480"/>
+          <w:tab w:val="left" w:pos="5040"/>
+          <w:tab w:val="left" w:pos="5600"/>
+          <w:tab w:val="left" w:pos="6160"/>
+          <w:tab w:val="left" w:pos="6720"/>
+        </w:tabs>
+        <w:spacing w:line="360" w:lineRule="auto"/>
+        <w:ind w:firstLine="709"/>
+        <w:jc w:val="both"/>
+        <w:rPr>
+          <w:rFonts w:ascii="Times New Roman" w:hAnsi="Times New Roman"/>
+          <w:sz w:val="28"/>
+        </w:rPr>
+      </w:pPr>
+      <w:r>
+        <w:rPr>
+          <w:rFonts w:ascii="Times New Roman" w:hAnsi="Times New Roman"/>
+          <w:sz w:val="28"/>
+        </w:rPr>
+        <w:t>Стражи задумывались как помощь правоохранительным органам, а не их замена</w:t>
+      </w:r>
       <w:r>
         <w:rPr>
           <w:rFonts w:ascii="Times New Roman" w:hAnsi="Times New Roman"/>

--- a/LR2/32.docx
+++ b/LR2/32.docx
@@ -994,7 +994,33 @@
           <w:sz w:val="28"/>
           <w:szCs w:val="28"/>
         </w:rPr>
-        <w:t>предлагаете. - Они просто помогают полиции. Больше глаз и ушей на улица</w:t>
+        <w:t>предлагаете. - Они п</w:t>
+      </w:r>
+      <w:r>
+        <w:rPr>
+          <w:rFonts w:ascii="Times New Roman" w:hAnsi="Times New Roman" w:cs="Times New Roman"/>
+          <w:sz w:val="28"/>
+          <w:szCs w:val="28"/>
+        </w:rPr>
+        <w:tab/>
+      </w:r>
+      <w:proofErr w:type="spellStart"/>
+      <w:r>
+        <w:rPr>
+          <w:rFonts w:ascii="Times New Roman" w:hAnsi="Times New Roman" w:cs="Times New Roman"/>
+          <w:sz w:val="28"/>
+          <w:szCs w:val="28"/>
+        </w:rPr>
+        <w:t>росто</w:t>
+      </w:r>
+      <w:proofErr w:type="spellEnd"/>
+      <w:r>
+        <w:rPr>
+          <w:rFonts w:ascii="Times New Roman" w:hAnsi="Times New Roman" w:cs="Times New Roman"/>
+          <w:sz w:val="28"/>
+          <w:szCs w:val="28"/>
+        </w:rPr>
+        <w:t xml:space="preserve"> помогают полиции. Больше глаз и ушей на улица</w:t>
       </w:r>
       <w:r>
         <w:rPr>
@@ -1230,6 +1256,7 @@
           <w:rFonts w:ascii="Times New Roman" w:hAnsi="Times New Roman" w:cs="Times New Roman"/>
           <w:sz w:val="28"/>
           <w:szCs w:val="28"/>
+          <w:lang w:val="en-US"/>
         </w:rPr>
       </w:pPr>
     </w:p>

--- a/LR2/32.docx
+++ b/LR2/32.docx
@@ -118,7 +118,15 @@
           <w:sz w:val="28"/>
           <w:szCs w:val="28"/>
         </w:rPr>
-        <w:t>И как давно вы с ними работаете? —</w:t>
+        <w:t xml:space="preserve">И как давно вы с ними работаете? </w:t>
+      </w:r>
+      <w:r>
+        <w:rPr>
+          <w:rFonts w:ascii="Times New Roman" w:hAnsi="Times New Roman" w:cs="Times New Roman"/>
+          <w:sz w:val="28"/>
+          <w:szCs w:val="28"/>
+        </w:rPr>
+        <w:t>-</w:t>
       </w:r>
       <w:r>
         <w:rPr>
@@ -339,7 +347,7 @@
           <w:sz w:val="28"/>
           <w:szCs w:val="28"/>
         </w:rPr>
-        <w:t>…</w:t>
+        <w:t>...</w:t>
       </w:r>
       <w:r>
         <w:rPr>
@@ -407,7 +415,7 @@
           <w:sz w:val="28"/>
           <w:szCs w:val="28"/>
         </w:rPr>
-        <w:t>—</w:t>
+        <w:t>-</w:t>
       </w:r>
       <w:r>
         <w:rPr>
@@ -994,15 +1002,51 @@
           <w:sz w:val="28"/>
           <w:szCs w:val="28"/>
         </w:rPr>
-        <w:t>предлагаете. - Они п</w:t>
-      </w:r>
-      <w:r>
-        <w:rPr>
-          <w:rFonts w:ascii="Times New Roman" w:hAnsi="Times New Roman" w:cs="Times New Roman"/>
-          <w:sz w:val="28"/>
-          <w:szCs w:val="28"/>
-        </w:rPr>
-        <w:tab/>
+        <w:t>предлагаете. - Они просто помогают полиции. Больше глаз и ушей на улица</w:t>
+      </w:r>
+      <w:r>
+        <w:rPr>
+          <w:rFonts w:ascii="Times New Roman" w:hAnsi="Times New Roman" w:cs="Times New Roman"/>
+          <w:sz w:val="28"/>
+          <w:szCs w:val="28"/>
+        </w:rPr>
+        <w:t>х...</w:t>
+      </w:r>
+    </w:p>
+    <w:p>
+      <w:pPr>
+        <w:spacing w:after="0" w:line="360" w:lineRule="auto"/>
+        <w:ind w:firstLine="709"/>
+        <w:jc w:val="both"/>
+        <w:rPr>
+          <w:rFonts w:ascii="Times New Roman" w:hAnsi="Times New Roman" w:cs="Times New Roman"/>
+          <w:sz w:val="28"/>
+          <w:szCs w:val="28"/>
+        </w:rPr>
+      </w:pPr>
+      <w:r>
+        <w:rPr>
+          <w:rFonts w:ascii="Times New Roman" w:hAnsi="Times New Roman" w:cs="Times New Roman"/>
+          <w:sz w:val="28"/>
+          <w:szCs w:val="28"/>
+        </w:rPr>
+        <w:t xml:space="preserve">Это плохо, - грустно покачал головой </w:t>
+      </w:r>
+      <w:r>
+        <w:rPr>
+          <w:rFonts w:ascii="Times New Roman" w:hAnsi="Times New Roman" w:cs="Times New Roman"/>
+          <w:sz w:val="28"/>
+          <w:szCs w:val="28"/>
+        </w:rPr>
+        <w:t>"</w:t>
+      </w:r>
+      <w:r>
+        <w:rPr>
+          <w:rFonts w:ascii="Times New Roman" w:hAnsi="Times New Roman" w:cs="Times New Roman"/>
+          <w:sz w:val="28"/>
+          <w:szCs w:val="28"/>
+        </w:rPr>
+        <w:t xml:space="preserve">настоящий </w:t>
       </w:r>
       <w:proofErr w:type="spellStart"/>
       <w:r>
@@ -1011,7 +1055,7 @@
           <w:sz w:val="28"/>
           <w:szCs w:val="28"/>
         </w:rPr>
-        <w:t>росто</w:t>
+        <w:t>арийец</w:t>
       </w:r>
       <w:proofErr w:type="spellEnd"/>
       <w:r>
@@ -1020,35 +1064,127 @@
           <w:sz w:val="28"/>
           <w:szCs w:val="28"/>
         </w:rPr>
-        <w:t xml:space="preserve"> помогают полиции. Больше глаз и ушей на улица</w:t>
-      </w:r>
-      <w:r>
-        <w:rPr>
-          <w:rFonts w:ascii="Times New Roman" w:hAnsi="Times New Roman" w:cs="Times New Roman"/>
-          <w:sz w:val="28"/>
-          <w:szCs w:val="28"/>
-        </w:rPr>
-        <w:t>х...</w:t>
-      </w:r>
-    </w:p>
-    <w:p>
-      <w:pPr>
-        <w:spacing w:after="0" w:line="360" w:lineRule="auto"/>
-        <w:ind w:firstLine="709"/>
-        <w:jc w:val="both"/>
-        <w:rPr>
-          <w:rFonts w:ascii="Times New Roman" w:hAnsi="Times New Roman" w:cs="Times New Roman"/>
-          <w:sz w:val="28"/>
-          <w:szCs w:val="28"/>
-        </w:rPr>
-      </w:pPr>
-      <w:r>
-        <w:rPr>
-          <w:rFonts w:ascii="Times New Roman" w:hAnsi="Times New Roman" w:cs="Times New Roman"/>
-          <w:sz w:val="28"/>
-          <w:szCs w:val="28"/>
-        </w:rPr>
-        <w:t xml:space="preserve">Это плохо, - грустно покачал головой "настоящий </w:t>
+        <w:t xml:space="preserve">". </w:t>
+      </w:r>
+      <w:r>
+        <w:rPr>
+          <w:rFonts w:ascii="Times New Roman" w:hAnsi="Times New Roman" w:cs="Times New Roman"/>
+          <w:sz w:val="28"/>
+          <w:szCs w:val="28"/>
+        </w:rPr>
+        <w:t>-</w:t>
+      </w:r>
+      <w:r>
+        <w:rPr>
+          <w:rFonts w:ascii="Times New Roman" w:hAnsi="Times New Roman" w:cs="Times New Roman"/>
+          <w:sz w:val="28"/>
+          <w:szCs w:val="28"/>
+        </w:rPr>
+        <w:t xml:space="preserve"> Почему ты не снабдил их</w:t>
+      </w:r>
+      <w:r>
+        <w:rPr>
+          <w:rFonts w:ascii="Times New Roman" w:hAnsi="Times New Roman" w:cs="Times New Roman"/>
+          <w:sz w:val="28"/>
+          <w:szCs w:val="28"/>
+        </w:rPr>
+        <w:t xml:space="preserve"> </w:t>
+      </w:r>
+      <w:r>
+        <w:rPr>
+          <w:rFonts w:ascii="Times New Roman" w:hAnsi="Times New Roman" w:cs="Times New Roman"/>
+          <w:sz w:val="28"/>
+          <w:szCs w:val="28"/>
+        </w:rPr>
+        <w:t>оружием?</w:t>
+      </w:r>
+    </w:p>
+    <w:p>
+      <w:pPr>
+        <w:spacing w:after="0" w:line="360" w:lineRule="auto"/>
+        <w:ind w:firstLine="709"/>
+        <w:jc w:val="both"/>
+        <w:rPr>
+          <w:rFonts w:ascii="Times New Roman" w:hAnsi="Times New Roman" w:cs="Times New Roman"/>
+          <w:sz w:val="28"/>
+          <w:szCs w:val="28"/>
+        </w:rPr>
+      </w:pPr>
+      <w:r>
+        <w:rPr>
+          <w:rFonts w:ascii="Times New Roman" w:hAnsi="Times New Roman" w:cs="Times New Roman"/>
+          <w:sz w:val="28"/>
+          <w:szCs w:val="28"/>
+        </w:rPr>
+        <w:t xml:space="preserve">Стражи задумывались как помощь правоохранительным органам, а не их замена </w:t>
+      </w:r>
+      <w:r>
+        <w:rPr>
+          <w:rFonts w:ascii="Times New Roman" w:hAnsi="Times New Roman" w:cs="Times New Roman"/>
+          <w:sz w:val="28"/>
+          <w:szCs w:val="28"/>
+        </w:rPr>
+        <w:t>-</w:t>
+      </w:r>
+      <w:r>
+        <w:rPr>
+          <w:rFonts w:ascii="Times New Roman" w:hAnsi="Times New Roman" w:cs="Times New Roman"/>
+          <w:sz w:val="28"/>
+          <w:szCs w:val="28"/>
+        </w:rPr>
+        <w:t xml:space="preserve"> честно</w:t>
+      </w:r>
+      <w:r>
+        <w:rPr>
+          <w:rFonts w:ascii="Times New Roman" w:hAnsi="Times New Roman" w:cs="Times New Roman"/>
+          <w:sz w:val="28"/>
+          <w:szCs w:val="28"/>
+        </w:rPr>
+        <w:t xml:space="preserve"> </w:t>
+      </w:r>
+      <w:r>
+        <w:rPr>
+          <w:rFonts w:ascii="Times New Roman" w:hAnsi="Times New Roman" w:cs="Times New Roman"/>
+          <w:sz w:val="28"/>
+          <w:szCs w:val="28"/>
+        </w:rPr>
+        <w:t>говоря, я уже устал это объяснять.</w:t>
+      </w:r>
+    </w:p>
+    <w:p>
+      <w:pPr>
+        <w:spacing w:after="0" w:line="360" w:lineRule="auto"/>
+        <w:ind w:firstLine="709"/>
+        <w:jc w:val="both"/>
+        <w:rPr>
+          <w:rFonts w:ascii="Times New Roman" w:hAnsi="Times New Roman" w:cs="Times New Roman"/>
+          <w:sz w:val="28"/>
+          <w:szCs w:val="28"/>
+        </w:rPr>
+      </w:pPr>
+      <w:r>
+        <w:rPr>
+          <w:rFonts w:ascii="Times New Roman" w:hAnsi="Times New Roman" w:cs="Times New Roman"/>
+          <w:sz w:val="28"/>
+          <w:szCs w:val="28"/>
+        </w:rPr>
+        <w:t xml:space="preserve">Впрочем, концепцию можно изменить, </w:t>
+      </w:r>
+      <w:r>
+        <w:rPr>
+          <w:rFonts w:ascii="Times New Roman" w:hAnsi="Times New Roman" w:cs="Times New Roman"/>
+          <w:sz w:val="28"/>
+          <w:szCs w:val="28"/>
+        </w:rPr>
+        <w:t>-</w:t>
+      </w:r>
+      <w:r>
+        <w:rPr>
+          <w:rFonts w:ascii="Times New Roman" w:hAnsi="Times New Roman" w:cs="Times New Roman"/>
+          <w:sz w:val="28"/>
+          <w:szCs w:val="28"/>
+        </w:rPr>
+        <w:t xml:space="preserve"> пожал плечами </w:t>
       </w:r>
       <w:proofErr w:type="spellStart"/>
       <w:r>
@@ -1057,7 +1193,7 @@
           <w:sz w:val="28"/>
           <w:szCs w:val="28"/>
         </w:rPr>
-        <w:t>арийец</w:t>
+        <w:t>Кройц</w:t>
       </w:r>
       <w:proofErr w:type="spellEnd"/>
       <w:r>
@@ -1066,144 +1202,6 @@
           <w:sz w:val="28"/>
           <w:szCs w:val="28"/>
         </w:rPr>
-        <w:t xml:space="preserve">". </w:t>
-      </w:r>
-      <w:r>
-        <w:rPr>
-          <w:rFonts w:ascii="Times New Roman" w:hAnsi="Times New Roman" w:cs="Times New Roman"/>
-          <w:sz w:val="28"/>
-          <w:szCs w:val="28"/>
-        </w:rPr>
-        <w:t>—</w:t>
-      </w:r>
-      <w:r>
-        <w:rPr>
-          <w:rFonts w:ascii="Times New Roman" w:hAnsi="Times New Roman" w:cs="Times New Roman"/>
-          <w:sz w:val="28"/>
-          <w:szCs w:val="28"/>
-        </w:rPr>
-        <w:t xml:space="preserve"> Почему ты не снабдил их</w:t>
-      </w:r>
-      <w:r>
-        <w:rPr>
-          <w:rFonts w:ascii="Times New Roman" w:hAnsi="Times New Roman" w:cs="Times New Roman"/>
-          <w:sz w:val="28"/>
-          <w:szCs w:val="28"/>
-        </w:rPr>
-        <w:t xml:space="preserve"> </w:t>
-      </w:r>
-      <w:r>
-        <w:rPr>
-          <w:rFonts w:ascii="Times New Roman" w:hAnsi="Times New Roman" w:cs="Times New Roman"/>
-          <w:sz w:val="28"/>
-          <w:szCs w:val="28"/>
-        </w:rPr>
-        <w:t>оружием?</w:t>
-      </w:r>
-    </w:p>
-    <w:p>
-      <w:pPr>
-        <w:spacing w:after="0" w:line="360" w:lineRule="auto"/>
-        <w:ind w:firstLine="709"/>
-        <w:jc w:val="both"/>
-        <w:rPr>
-          <w:rFonts w:ascii="Times New Roman" w:hAnsi="Times New Roman" w:cs="Times New Roman"/>
-          <w:sz w:val="28"/>
-          <w:szCs w:val="28"/>
-        </w:rPr>
-      </w:pPr>
-      <w:r>
-        <w:rPr>
-          <w:rFonts w:ascii="Times New Roman" w:hAnsi="Times New Roman" w:cs="Times New Roman"/>
-          <w:sz w:val="28"/>
-          <w:szCs w:val="28"/>
-        </w:rPr>
-        <w:t xml:space="preserve">Стражи задумывались как помощь правоохранительным органам, а не их замена </w:t>
-      </w:r>
-      <w:r>
-        <w:rPr>
-          <w:rFonts w:ascii="Times New Roman" w:hAnsi="Times New Roman" w:cs="Times New Roman"/>
-          <w:sz w:val="28"/>
-          <w:szCs w:val="28"/>
-        </w:rPr>
-        <w:t>—</w:t>
-      </w:r>
-      <w:r>
-        <w:rPr>
-          <w:rFonts w:ascii="Times New Roman" w:hAnsi="Times New Roman" w:cs="Times New Roman"/>
-          <w:sz w:val="28"/>
-          <w:szCs w:val="28"/>
-        </w:rPr>
-        <w:t xml:space="preserve"> честно</w:t>
-      </w:r>
-      <w:r>
-        <w:rPr>
-          <w:rFonts w:ascii="Times New Roman" w:hAnsi="Times New Roman" w:cs="Times New Roman"/>
-          <w:sz w:val="28"/>
-          <w:szCs w:val="28"/>
-        </w:rPr>
-        <w:t xml:space="preserve"> </w:t>
-      </w:r>
-      <w:r>
-        <w:rPr>
-          <w:rFonts w:ascii="Times New Roman" w:hAnsi="Times New Roman" w:cs="Times New Roman"/>
-          <w:sz w:val="28"/>
-          <w:szCs w:val="28"/>
-        </w:rPr>
-        <w:t>говоря, я уже устал это объяснять.</w:t>
-      </w:r>
-    </w:p>
-    <w:p>
-      <w:pPr>
-        <w:spacing w:after="0" w:line="360" w:lineRule="auto"/>
-        <w:ind w:firstLine="709"/>
-        <w:jc w:val="both"/>
-        <w:rPr>
-          <w:rFonts w:ascii="Times New Roman" w:hAnsi="Times New Roman" w:cs="Times New Roman"/>
-          <w:sz w:val="28"/>
-          <w:szCs w:val="28"/>
-        </w:rPr>
-      </w:pPr>
-      <w:r>
-        <w:rPr>
-          <w:rFonts w:ascii="Times New Roman" w:hAnsi="Times New Roman" w:cs="Times New Roman"/>
-          <w:sz w:val="28"/>
-          <w:szCs w:val="28"/>
-        </w:rPr>
-        <w:t xml:space="preserve">Впрочем, концепцию можно изменить, </w:t>
-      </w:r>
-      <w:r>
-        <w:rPr>
-          <w:rFonts w:ascii="Times New Roman" w:hAnsi="Times New Roman" w:cs="Times New Roman"/>
-          <w:sz w:val="28"/>
-          <w:szCs w:val="28"/>
-        </w:rPr>
-        <w:t>—</w:t>
-      </w:r>
-      <w:r>
-        <w:rPr>
-          <w:rFonts w:ascii="Times New Roman" w:hAnsi="Times New Roman" w:cs="Times New Roman"/>
-          <w:sz w:val="28"/>
-          <w:szCs w:val="28"/>
-        </w:rPr>
-        <w:t xml:space="preserve"> пожал плечами </w:t>
-      </w:r>
-      <w:proofErr w:type="spellStart"/>
-      <w:r>
-        <w:rPr>
-          <w:rFonts w:ascii="Times New Roman" w:hAnsi="Times New Roman" w:cs="Times New Roman"/>
-          <w:sz w:val="28"/>
-          <w:szCs w:val="28"/>
-        </w:rPr>
-        <w:t>Кройц</w:t>
-      </w:r>
-      <w:proofErr w:type="spellEnd"/>
-      <w:r>
-        <w:rPr>
-          <w:rFonts w:ascii="Times New Roman" w:hAnsi="Times New Roman" w:cs="Times New Roman"/>
-          <w:sz w:val="28"/>
-          <w:szCs w:val="28"/>
-        </w:rPr>
         <w:t>. -</w:t>
       </w:r>
       <w:r>
@@ -1256,7 +1254,6 @@
           <w:rFonts w:ascii="Times New Roman" w:hAnsi="Times New Roman" w:cs="Times New Roman"/>
           <w:sz w:val="28"/>
           <w:szCs w:val="28"/>
-          <w:lang w:val="en-US"/>
         </w:rPr>
       </w:pPr>
     </w:p>
